--- a/הורדת מימדים ושיטות קליסטור ובדיקות סטטיסטיות.docx
+++ b/הורדת מימדים ושיטות קליסטור ובדיקות סטטיסטיות.docx
@@ -41,9 +41,8 @@
           <w:u w:val="single"/>
           <w:rtl/>
         </w:rPr>
-        <w:t xml:space="preserve"> </w:t>
-      </w:r>
-      <w:proofErr w:type="spellStart"/>
+        <w:t xml:space="preserve"> מימדים</w:t>
+      </w:r>
       <w:r>
         <w:rPr>
           <w:rFonts w:hint="cs"/>
@@ -52,9 +51,8 @@
           <w:u w:val="single"/>
           <w:rtl/>
         </w:rPr>
-        <w:t>מימדים</w:t>
-      </w:r>
-      <w:proofErr w:type="spellEnd"/>
+        <w:t xml:space="preserve">, </w:t>
+      </w:r>
       <w:r>
         <w:rPr>
           <w:rFonts w:hint="cs"/>
@@ -63,7 +61,7 @@
           <w:u w:val="single"/>
           <w:rtl/>
         </w:rPr>
-        <w:t xml:space="preserve">, </w:t>
+        <w:t xml:space="preserve">שיטות </w:t>
       </w:r>
       <w:r>
         <w:rPr>
@@ -73,9 +71,8 @@
           <w:u w:val="single"/>
           <w:rtl/>
         </w:rPr>
-        <w:t xml:space="preserve">שיטות </w:t>
-      </w:r>
-      <w:proofErr w:type="spellStart"/>
+        <w:t>אישכול</w:t>
+      </w:r>
       <w:r>
         <w:rPr>
           <w:rFonts w:hint="cs"/>
@@ -84,9 +81,8 @@
           <w:u w:val="single"/>
           <w:rtl/>
         </w:rPr>
-        <w:t>קליסטור</w:t>
-      </w:r>
-      <w:proofErr w:type="spellEnd"/>
+        <w:t xml:space="preserve"> שונות</w:t>
+      </w:r>
       <w:r>
         <w:rPr>
           <w:rFonts w:hint="cs"/>
@@ -95,61 +91,59 @@
           <w:u w:val="single"/>
           <w:rtl/>
         </w:rPr>
-        <w:t xml:space="preserve"> שונות</w:t>
-      </w:r>
-      <w:r>
-        <w:rPr>
-          <w:rFonts w:hint="cs"/>
-          <w:b/>
-          <w:bCs/>
+        <w:t xml:space="preserve"> ובדיקות סטטיסטיות</w:t>
+      </w:r>
+    </w:p>
+    <w:p>
+      <w:pPr>
+        <w:bidi/>
+        <w:rPr>
+          <w:rtl/>
+        </w:rPr>
+      </w:pPr>
+      <w:r>
+        <w:rPr>
+          <w:rFonts w:hint="cs"/>
+          <w:rtl/>
+        </w:rPr>
+        <w:t xml:space="preserve">מגישים: דוד ליפשיץ, </w:t>
+      </w:r>
+      <w:r>
+        <w:rPr>
+          <w:rtl/>
+        </w:rPr>
+        <w:t>עינב שנולד</w:t>
+      </w:r>
+      <w:r>
+        <w:rPr>
+          <w:rFonts w:hint="cs"/>
+          <w:rtl/>
+        </w:rPr>
+        <w:t>.</w:t>
+      </w:r>
+    </w:p>
+    <w:p>
+      <w:pPr>
+        <w:bidi/>
+        <w:rPr>
+          <w:rtl/>
+          <w:lang w:val="en-US"/>
+        </w:rPr>
+      </w:pPr>
+      <w:r>
+        <w:rPr>
+          <w:rFonts w:hint="cs"/>
           <w:u w:val="single"/>
           <w:rtl/>
         </w:rPr>
-        <w:t xml:space="preserve"> ובדיקות סטטיסטיות</w:t>
-      </w:r>
-    </w:p>
-    <w:p>
-      <w:pPr>
-        <w:bidi/>
-        <w:rPr>
-          <w:rtl/>
-        </w:rPr>
-      </w:pPr>
-      <w:r>
-        <w:rPr>
-          <w:rFonts w:hint="cs"/>
-          <w:rtl/>
-        </w:rPr>
-        <w:t xml:space="preserve">מגישים: דוד ליפשיץ, </w:t>
-      </w:r>
-      <w:r>
-        <w:rPr>
-          <w:rtl/>
-        </w:rPr>
-        <w:t>עינב שנולד</w:t>
-      </w:r>
-      <w:r>
-        <w:rPr>
-          <w:rFonts w:hint="cs"/>
-          <w:rtl/>
-        </w:rPr>
-        <w:t>.</w:t>
-      </w:r>
-    </w:p>
-    <w:p>
-      <w:pPr>
-        <w:bidi/>
-        <w:rPr>
-          <w:rtl/>
-          <w:lang w:val="en-US"/>
-        </w:rPr>
-      </w:pPr>
-      <w:r>
-        <w:rPr>
-          <w:rFonts w:hint="cs"/>
-          <w:rtl/>
-        </w:rPr>
-        <w:t xml:space="preserve">הדאטה: </w:t>
+        <w:t>הדאטה:</w:t>
+      </w:r>
+      <w:r>
+        <w:rPr>
+          <w:rFonts w:hint="cs"/>
+          <w:rtl/>
+        </w:rPr>
+        <w:t xml:space="preserve"> </w:t>
       </w:r>
       <w:r>
         <w:rPr>
@@ -196,76 +190,778 @@
       <w:pPr>
         <w:bidi/>
         <w:rPr>
-          <w:rtl/>
-          <w:lang w:val="en-US"/>
-        </w:rPr>
-      </w:pPr>
-      <w:r>
-        <w:rPr>
-          <w:noProof/>
-        </w:rPr>
-        <w:drawing>
-          <wp:anchor distT="0" distB="0" distL="114300" distR="114300" simplePos="0" relativeHeight="251671552" behindDoc="0" locked="0" layoutInCell="1" allowOverlap="1" wp14:anchorId="1A8C821B" wp14:editId="35C80C0C">
-            <wp:simplePos x="0" y="0"/>
-            <wp:positionH relativeFrom="column">
-              <wp:posOffset>1517650</wp:posOffset>
-            </wp:positionH>
-            <wp:positionV relativeFrom="paragraph">
-              <wp:posOffset>254635</wp:posOffset>
-            </wp:positionV>
-            <wp:extent cx="5707785" cy="2520000"/>
-            <wp:effectExtent l="0" t="0" r="7620" b="0"/>
-            <wp:wrapSquare wrapText="bothSides"/>
-            <wp:docPr id="11" name="Picture 11" descr="Table, calendar&#10;&#10;Description automatically generated"/>
-            <wp:cNvGraphicFramePr>
-              <a:graphicFrameLocks xmlns:a="http://schemas.openxmlformats.org/drawingml/2006/main" noChangeAspect="1"/>
-            </wp:cNvGraphicFramePr>
-            <a:graphic xmlns:a="http://schemas.openxmlformats.org/drawingml/2006/main">
-              <a:graphicData uri="http://schemas.openxmlformats.org/drawingml/2006/picture">
-                <pic:pic xmlns:pic="http://schemas.openxmlformats.org/drawingml/2006/picture">
-                  <pic:nvPicPr>
-                    <pic:cNvPr id="11" name="Picture 11" descr="Table, calendar&#10;&#10;Description automatically generated"/>
-                    <pic:cNvPicPr/>
-                  </pic:nvPicPr>
-                  <pic:blipFill>
-                    <a:blip r:embed="rId4" cstate="print">
-                      <a:extLst>
-                        <a:ext uri="{28A0092B-C50C-407E-A947-70E740481C1C}">
-                          <a14:useLocalDpi xmlns:a14="http://schemas.microsoft.com/office/drawing/2010/main" val="0"/>
-                        </a:ext>
-                      </a:extLst>
-                    </a:blip>
-                    <a:stretch>
-                      <a:fillRect/>
-                    </a:stretch>
-                  </pic:blipFill>
-                  <pic:spPr>
-                    <a:xfrm>
-                      <a:off x="0" y="0"/>
-                      <a:ext cx="5707785" cy="2520000"/>
-                    </a:xfrm>
-                    <a:prstGeom prst="rect">
-                      <a:avLst/>
-                    </a:prstGeom>
-                  </pic:spPr>
-                </pic:pic>
-              </a:graphicData>
-            </a:graphic>
-          </wp:anchor>
-        </w:drawing>
-      </w:r>
-    </w:p>
-    <w:p>
-      <w:pPr>
-        <w:rPr>
-          <w:lang w:val="en-US"/>
-        </w:rPr>
-      </w:pPr>
-      <w:r>
-        <w:rPr>
-          <w:lang w:val="en-US"/>
-        </w:rPr>
-        <w:br w:type="page"/>
+          <w:u w:val="single"/>
+          <w:rtl/>
+          <w:lang w:val="en-US"/>
+        </w:rPr>
+      </w:pPr>
+      <w:r>
+        <w:rPr>
+          <w:rFonts w:hint="cs"/>
+          <w:u w:val="single"/>
+          <w:rtl/>
+          <w:lang w:val="en-US"/>
+        </w:rPr>
+        <w:t xml:space="preserve">תיאור תהליך </w:t>
+      </w:r>
+      <w:r>
+        <w:rPr>
+          <w:rFonts w:hint="cs"/>
+          <w:u w:val="single"/>
+          <w:rtl/>
+          <w:lang w:val="en-US"/>
+        </w:rPr>
+        <w:t>השווא</w:t>
+      </w:r>
+      <w:r>
+        <w:rPr>
+          <w:rFonts w:hint="cs"/>
+          <w:u w:val="single"/>
+          <w:rtl/>
+          <w:lang w:val="en-US"/>
+        </w:rPr>
+        <w:t>ה בין</w:t>
+      </w:r>
+      <w:r>
+        <w:rPr>
+          <w:rFonts w:hint="cs"/>
+          <w:u w:val="single"/>
+          <w:rtl/>
+          <w:lang w:val="en-US"/>
+        </w:rPr>
+        <w:t xml:space="preserve"> </w:t>
+      </w:r>
+      <w:r>
+        <w:rPr>
+          <w:rFonts w:hint="cs"/>
+          <w:u w:val="single"/>
+          <w:rtl/>
+          <w:lang w:val="en-US"/>
+        </w:rPr>
+        <w:t>מודלים</w:t>
+      </w:r>
+      <w:r>
+        <w:rPr>
+          <w:rFonts w:hint="cs"/>
+          <w:u w:val="single"/>
+          <w:rtl/>
+          <w:lang w:val="en-US"/>
+        </w:rPr>
+        <w:t>:</w:t>
+      </w:r>
+    </w:p>
+    <w:p>
+      <w:pPr>
+        <w:bidi/>
+        <w:rPr>
+          <w:rFonts w:hint="cs"/>
+          <w:rtl/>
+          <w:lang w:val="en-US"/>
+        </w:rPr>
+      </w:pPr>
+      <w:r>
+        <w:rPr>
+          <w:rFonts w:hint="cs"/>
+          <w:rtl/>
+          <w:lang w:val="en-US"/>
+        </w:rPr>
+        <w:t>הרצנו כל מדד כמותי על 10 סאבסטים של הדאטה</w:t>
+      </w:r>
+      <w:r>
+        <w:rPr>
+          <w:lang w:val="en-US"/>
+        </w:rPr>
+        <w:t xml:space="preserve">  </w:t>
+      </w:r>
+      <w:r>
+        <w:rPr>
+          <w:rFonts w:hint="cs"/>
+          <w:rtl/>
+          <w:lang w:val="en-US"/>
+        </w:rPr>
+        <w:t xml:space="preserve"> (דגמנו כל פעם 50% מהדאטה עם רנדום סיד שונה)</w:t>
+      </w:r>
+    </w:p>
+    <w:p>
+      <w:pPr>
+        <w:bidi/>
+        <w:rPr>
+          <w:rtl/>
+          <w:lang w:val="en-US"/>
+        </w:rPr>
+      </w:pPr>
+      <w:r>
+        <w:rPr>
+          <w:rFonts w:hint="cs"/>
+          <w:rtl/>
+          <w:lang w:val="en-US"/>
+        </w:rPr>
+        <w:t>השוואה בין הייפר פרמטרים (</w:t>
+      </w:r>
+      <w:r>
+        <w:rPr>
+          <w:rFonts w:hint="cs"/>
+          <w:rtl/>
+          <w:lang w:val="en-US"/>
+        </w:rPr>
+        <w:t xml:space="preserve">עבור כל הרצה של אלג' </w:t>
+      </w:r>
+      <w:r>
+        <w:rPr>
+          <w:rFonts w:hint="cs"/>
+          <w:rtl/>
+          <w:lang w:val="en-US"/>
+        </w:rPr>
+        <w:t>אישכול</w:t>
+      </w:r>
+      <w:r>
+        <w:rPr>
+          <w:rFonts w:hint="cs"/>
+          <w:rtl/>
+          <w:lang w:val="en-US"/>
+        </w:rPr>
+        <w:t xml:space="preserve"> ואלג' רידוד מימדים</w:t>
+      </w:r>
+      <w:r>
+        <w:rPr>
+          <w:rFonts w:hint="cs"/>
+          <w:rtl/>
+          <w:lang w:val="en-US"/>
+        </w:rPr>
+        <w:t>):</w:t>
+      </w:r>
+    </w:p>
+    <w:p>
+      <w:pPr>
+        <w:pStyle w:val="ListParagraph"/>
+        <w:numPr>
+          <w:ilvl w:val="0"/>
+          <w:numId w:val="1"/>
+        </w:numPr>
+        <w:bidi/>
+        <w:rPr>
+          <w:lang w:val="en-US"/>
+        </w:rPr>
+      </w:pPr>
+      <w:r>
+        <w:rPr>
+          <w:rFonts w:hint="cs"/>
+          <w:rtl/>
+          <w:lang w:val="en-US"/>
+        </w:rPr>
+        <w:t>השוואה מול מדד צללית</w:t>
+      </w:r>
+      <w:r>
+        <w:rPr>
+          <w:rFonts w:hint="cs"/>
+          <w:rtl/>
+          <w:lang w:val="en-US"/>
+        </w:rPr>
+        <w:t>*</w:t>
+      </w:r>
+    </w:p>
+    <w:p>
+      <w:pPr>
+        <w:pStyle w:val="ListParagraph"/>
+        <w:numPr>
+          <w:ilvl w:val="0"/>
+          <w:numId w:val="1"/>
+        </w:numPr>
+        <w:bidi/>
+        <w:rPr>
+          <w:lang w:val="en-US"/>
+        </w:rPr>
+      </w:pPr>
+      <w:r>
+        <w:rPr>
+          <w:rFonts w:hint="cs"/>
+          <w:rtl/>
+          <w:lang w:val="en-US"/>
+        </w:rPr>
+        <w:t>במקרה והיו יותר מ2 קונפיגורציות של הייפר פרמטרים לקחנו את 2 הקונפיגורציות שממוצע מדד הצללית עליהם היה מקסימלי</w:t>
+      </w:r>
+    </w:p>
+    <w:p>
+      <w:pPr>
+        <w:pStyle w:val="ListParagraph"/>
+        <w:numPr>
+          <w:ilvl w:val="0"/>
+          <w:numId w:val="1"/>
+        </w:numPr>
+        <w:bidi/>
+        <w:rPr>
+          <w:lang w:val="en-US"/>
+        </w:rPr>
+      </w:pPr>
+      <w:r>
+        <w:rPr>
+          <w:rFonts w:hint="cs"/>
+          <w:rtl/>
+          <w:lang w:val="en-US"/>
+        </w:rPr>
+        <w:t>הפעל</w:t>
+      </w:r>
+      <w:r>
+        <w:rPr>
+          <w:rFonts w:hint="cs"/>
+          <w:rtl/>
+          <w:lang w:val="en-US"/>
+        </w:rPr>
+        <w:t>ת</w:t>
+      </w:r>
+      <w:r>
+        <w:rPr>
+          <w:rFonts w:hint="cs"/>
+          <w:rtl/>
+          <w:lang w:val="en-US"/>
+        </w:rPr>
+        <w:t xml:space="preserve"> </w:t>
+      </w:r>
+      <w:r>
+        <w:rPr>
+          <w:lang w:val="en-US"/>
+        </w:rPr>
+        <w:t>paired t-test</w:t>
+      </w:r>
+      <w:r>
+        <w:rPr>
+          <w:rFonts w:hint="cs"/>
+          <w:rtl/>
+          <w:lang w:val="en-US"/>
+        </w:rPr>
+        <w:t xml:space="preserve"> </w:t>
+      </w:r>
+      <w:r>
+        <w:rPr>
+          <w:rtl/>
+          <w:lang w:val="en-US"/>
+        </w:rPr>
+        <w:t>–</w:t>
+      </w:r>
+      <w:r>
+        <w:rPr>
+          <w:rFonts w:hint="cs"/>
+          <w:rtl/>
+          <w:lang w:val="en-US"/>
+        </w:rPr>
+        <w:t xml:space="preserve"> </w:t>
+      </w:r>
+    </w:p>
+    <w:p>
+      <w:pPr>
+        <w:pStyle w:val="ListParagraph"/>
+        <w:numPr>
+          <w:ilvl w:val="1"/>
+          <w:numId w:val="1"/>
+        </w:numPr>
+        <w:bidi/>
+        <w:rPr>
+          <w:lang w:val="en-US"/>
+        </w:rPr>
+      </w:pPr>
+      <w:r>
+        <w:rPr>
+          <w:rFonts w:hint="cs"/>
+          <w:rtl/>
+          <w:lang w:val="en-US"/>
+        </w:rPr>
+        <w:t>אם היפותזת ה0 נדחתה לקחנו את הקונפיגורציה עם ממוצע ציוני הצללית הגבוה ביותר</w:t>
+      </w:r>
+    </w:p>
+    <w:p>
+      <w:pPr>
+        <w:pStyle w:val="ListParagraph"/>
+        <w:numPr>
+          <w:ilvl w:val="1"/>
+          <w:numId w:val="1"/>
+        </w:numPr>
+        <w:bidi/>
+        <w:rPr>
+          <w:lang w:val="en-US"/>
+        </w:rPr>
+      </w:pPr>
+      <w:r>
+        <w:rPr>
+          <w:rFonts w:hint="cs"/>
+          <w:rtl/>
+          <w:lang w:val="en-US"/>
+        </w:rPr>
+        <w:t xml:space="preserve">אם ההיפותזה התקבלה </w:t>
+      </w:r>
+      <w:r>
+        <w:rPr>
+          <w:rtl/>
+          <w:lang w:val="en-US"/>
+        </w:rPr>
+        <w:t>–</w:t>
+      </w:r>
+      <w:r>
+        <w:rPr>
+          <w:rFonts w:hint="cs"/>
+          <w:rtl/>
+          <w:lang w:val="en-US"/>
+        </w:rPr>
+        <w:t xml:space="preserve"> לקחנו את הקונפיגורציה הראשונה שבחנו עליה</w:t>
+      </w:r>
+    </w:p>
+    <w:p>
+      <w:pPr>
+        <w:bidi/>
+        <w:rPr>
+          <w:rtl/>
+          <w:lang w:val="en-US"/>
+        </w:rPr>
+      </w:pPr>
+      <w:r>
+        <w:rPr>
+          <w:rFonts w:hint="cs"/>
+          <w:rtl/>
+          <w:lang w:val="en-US"/>
+        </w:rPr>
+        <w:t xml:space="preserve">השוואה בין אלגוריתמי רידוד מימדים עבור כל אלגוריתם </w:t>
+      </w:r>
+      <w:r>
+        <w:rPr>
+          <w:rFonts w:hint="cs"/>
+          <w:rtl/>
+          <w:lang w:val="en-US"/>
+        </w:rPr>
+        <w:t>אישכול</w:t>
+      </w:r>
+      <w:r>
+        <w:rPr>
+          <w:rFonts w:hint="cs"/>
+          <w:rtl/>
+          <w:lang w:val="en-US"/>
+        </w:rPr>
+        <w:t>:</w:t>
+      </w:r>
+    </w:p>
+    <w:p>
+      <w:pPr>
+        <w:pStyle w:val="ListParagraph"/>
+        <w:numPr>
+          <w:ilvl w:val="0"/>
+          <w:numId w:val="1"/>
+        </w:numPr>
+        <w:bidi/>
+        <w:rPr>
+          <w:lang w:val="en-US"/>
+        </w:rPr>
+      </w:pPr>
+      <w:r>
+        <w:rPr>
+          <w:rFonts w:hint="cs"/>
+          <w:rtl/>
+          <w:lang w:val="en-US"/>
+        </w:rPr>
+        <w:t>השוואה מול מדד מידע משותף (</w:t>
+      </w:r>
+      <w:r>
+        <w:rPr>
+          <w:lang w:val="en-US"/>
+        </w:rPr>
+        <w:t>mutual information</w:t>
+      </w:r>
+      <w:r>
+        <w:rPr>
+          <w:rFonts w:hint="cs"/>
+          <w:rtl/>
+          <w:lang w:val="en-US"/>
+        </w:rPr>
+        <w:t>)</w:t>
+      </w:r>
+    </w:p>
+    <w:p>
+      <w:pPr>
+        <w:pStyle w:val="ListParagraph"/>
+        <w:numPr>
+          <w:ilvl w:val="0"/>
+          <w:numId w:val="1"/>
+        </w:numPr>
+        <w:bidi/>
+        <w:rPr>
+          <w:lang w:val="en-US"/>
+        </w:rPr>
+      </w:pPr>
+      <w:r>
+        <w:rPr>
+          <w:rFonts w:hint="cs"/>
+          <w:rtl/>
+          <w:lang w:val="en-US"/>
+        </w:rPr>
+        <w:t>לקחנו את שני אלגוריתמי הרידוד שקיבלו את הממוצע (על המדד המשותף) הגבוה ביותר.</w:t>
+      </w:r>
+    </w:p>
+    <w:p>
+      <w:pPr>
+        <w:pStyle w:val="ListParagraph"/>
+        <w:numPr>
+          <w:ilvl w:val="0"/>
+          <w:numId w:val="1"/>
+        </w:numPr>
+        <w:bidi/>
+        <w:rPr>
+          <w:lang w:val="en-US"/>
+        </w:rPr>
+      </w:pPr>
+      <w:r>
+        <w:rPr>
+          <w:rFonts w:hint="cs"/>
+          <w:rtl/>
+          <w:lang w:val="en-US"/>
+        </w:rPr>
+        <w:t xml:space="preserve">הפעלת </w:t>
+      </w:r>
+      <w:r>
+        <w:rPr>
+          <w:lang w:val="en-US"/>
+        </w:rPr>
+        <w:t>paired t-test</w:t>
+      </w:r>
+      <w:r>
+        <w:rPr>
+          <w:rFonts w:hint="cs"/>
+          <w:rtl/>
+          <w:lang w:val="en-US"/>
+        </w:rPr>
+        <w:t xml:space="preserve"> </w:t>
+      </w:r>
+      <w:r>
+        <w:rPr>
+          <w:rtl/>
+          <w:lang w:val="en-US"/>
+        </w:rPr>
+        <w:t>–</w:t>
+      </w:r>
+      <w:r>
+        <w:rPr>
+          <w:rFonts w:hint="cs"/>
+          <w:rtl/>
+          <w:lang w:val="en-US"/>
+        </w:rPr>
+        <w:t xml:space="preserve"> </w:t>
+      </w:r>
+    </w:p>
+    <w:p>
+      <w:pPr>
+        <w:pStyle w:val="ListParagraph"/>
+        <w:numPr>
+          <w:ilvl w:val="1"/>
+          <w:numId w:val="1"/>
+        </w:numPr>
+        <w:bidi/>
+        <w:rPr>
+          <w:lang w:val="en-US"/>
+        </w:rPr>
+      </w:pPr>
+      <w:r>
+        <w:rPr>
+          <w:rFonts w:hint="cs"/>
+          <w:rtl/>
+          <w:lang w:val="en-US"/>
+        </w:rPr>
+        <w:t xml:space="preserve">אם היפותזת ה0 נדחתה לקחנו את </w:t>
+      </w:r>
+      <w:r>
+        <w:rPr>
+          <w:rFonts w:hint="cs"/>
+          <w:rtl/>
+          <w:lang w:val="en-US"/>
+        </w:rPr>
+        <w:t>אלגוריתם הרידוד</w:t>
+      </w:r>
+      <w:r>
+        <w:rPr>
+          <w:rFonts w:hint="cs"/>
+          <w:rtl/>
+          <w:lang w:val="en-US"/>
+        </w:rPr>
+        <w:t xml:space="preserve"> עם ממוצע ציוני </w:t>
+      </w:r>
+      <w:r>
+        <w:rPr>
+          <w:rFonts w:hint="cs"/>
+          <w:rtl/>
+          <w:lang w:val="en-US"/>
+        </w:rPr>
+        <w:t>המידע המשותף</w:t>
+      </w:r>
+      <w:r>
+        <w:rPr>
+          <w:rFonts w:hint="cs"/>
+          <w:rtl/>
+          <w:lang w:val="en-US"/>
+        </w:rPr>
+        <w:t xml:space="preserve"> הגבוה ביותר</w:t>
+      </w:r>
+    </w:p>
+    <w:p>
+      <w:pPr>
+        <w:pStyle w:val="ListParagraph"/>
+        <w:numPr>
+          <w:ilvl w:val="1"/>
+          <w:numId w:val="1"/>
+        </w:numPr>
+        <w:bidi/>
+        <w:rPr>
+          <w:lang w:val="en-US"/>
+        </w:rPr>
+      </w:pPr>
+      <w:r>
+        <w:rPr>
+          <w:rFonts w:hint="cs"/>
+          <w:rtl/>
+          <w:lang w:val="en-US"/>
+        </w:rPr>
+        <w:t xml:space="preserve">אם ההיפותזה התקבלה </w:t>
+      </w:r>
+      <w:r>
+        <w:rPr>
+          <w:rtl/>
+          <w:lang w:val="en-US"/>
+        </w:rPr>
+        <w:t>–</w:t>
+      </w:r>
+      <w:r>
+        <w:rPr>
+          <w:rFonts w:hint="cs"/>
+          <w:rtl/>
+          <w:lang w:val="en-US"/>
+        </w:rPr>
+        <w:t xml:space="preserve"> לקחנו את </w:t>
+      </w:r>
+      <w:r>
+        <w:rPr>
+          <w:rFonts w:hint="cs"/>
+          <w:rtl/>
+          <w:lang w:val="en-US"/>
+        </w:rPr>
+        <w:t>אלגוריתם הרידוד</w:t>
+      </w:r>
+      <w:r>
+        <w:rPr>
+          <w:rFonts w:hint="cs"/>
+          <w:rtl/>
+          <w:lang w:val="en-US"/>
+        </w:rPr>
+        <w:t xml:space="preserve"> הראשו</w:t>
+      </w:r>
+      <w:r>
+        <w:rPr>
+          <w:rFonts w:hint="cs"/>
+          <w:rtl/>
+          <w:lang w:val="en-US"/>
+        </w:rPr>
+        <w:t>ן</w:t>
+      </w:r>
+      <w:r>
+        <w:rPr>
+          <w:rFonts w:hint="cs"/>
+          <w:rtl/>
+          <w:lang w:val="en-US"/>
+        </w:rPr>
+        <w:t xml:space="preserve"> שבחנו עלי</w:t>
+      </w:r>
+      <w:r>
+        <w:rPr>
+          <w:rFonts w:hint="cs"/>
+          <w:rtl/>
+          <w:lang w:val="en-US"/>
+        </w:rPr>
+        <w:t>ו</w:t>
+      </w:r>
+    </w:p>
+    <w:p>
+      <w:pPr>
+        <w:bidi/>
+        <w:rPr>
+          <w:rtl/>
+          <w:lang w:val="en-US"/>
+        </w:rPr>
+      </w:pPr>
+      <w:r>
+        <w:rPr>
+          <w:rFonts w:hint="cs"/>
+          <w:rtl/>
+          <w:lang w:val="en-US"/>
+        </w:rPr>
+        <w:t>השוואה בין אלגוריתמי אישכול:</w:t>
+      </w:r>
+    </w:p>
+    <w:p>
+      <w:pPr>
+        <w:pStyle w:val="ListParagraph"/>
+        <w:numPr>
+          <w:ilvl w:val="0"/>
+          <w:numId w:val="1"/>
+        </w:numPr>
+        <w:bidi/>
+        <w:rPr>
+          <w:lang w:val="en-US"/>
+        </w:rPr>
+      </w:pPr>
+      <w:r>
+        <w:rPr>
+          <w:rFonts w:hint="cs"/>
+          <w:rtl/>
+          <w:lang w:val="en-US"/>
+        </w:rPr>
+        <w:t>השוואה מול מדד מידע משותף (</w:t>
+      </w:r>
+      <w:r>
+        <w:rPr>
+          <w:lang w:val="en-US"/>
+        </w:rPr>
+        <w:t>mutual information</w:t>
+      </w:r>
+      <w:r>
+        <w:rPr>
+          <w:rFonts w:hint="cs"/>
+          <w:rtl/>
+          <w:lang w:val="en-US"/>
+        </w:rPr>
+        <w:t>)</w:t>
+      </w:r>
+    </w:p>
+    <w:p>
+      <w:pPr>
+        <w:pStyle w:val="ListParagraph"/>
+        <w:numPr>
+          <w:ilvl w:val="0"/>
+          <w:numId w:val="1"/>
+        </w:numPr>
+        <w:bidi/>
+        <w:rPr>
+          <w:lang w:val="en-US"/>
+        </w:rPr>
+      </w:pPr>
+      <w:r>
+        <w:rPr>
+          <w:rFonts w:hint="cs"/>
+          <w:rtl/>
+          <w:lang w:val="en-US"/>
+        </w:rPr>
+        <w:t xml:space="preserve">הפעלת </w:t>
+      </w:r>
+      <w:r>
+        <w:rPr>
+          <w:lang w:val="en-US"/>
+        </w:rPr>
+        <w:t>anova test</w:t>
+      </w:r>
+    </w:p>
+    <w:p>
+      <w:pPr>
+        <w:pStyle w:val="ListParagraph"/>
+        <w:numPr>
+          <w:ilvl w:val="1"/>
+          <w:numId w:val="1"/>
+        </w:numPr>
+        <w:bidi/>
+        <w:rPr>
+          <w:lang w:val="en-US"/>
+        </w:rPr>
+      </w:pPr>
+      <w:r>
+        <w:rPr>
+          <w:rFonts w:hint="cs"/>
+          <w:rtl/>
+          <w:lang w:val="en-US"/>
+        </w:rPr>
+        <w:t xml:space="preserve">אם היפותזת ה0 נדחתה לקחנו את אלגוריתם </w:t>
+      </w:r>
+      <w:r>
+        <w:rPr>
+          <w:rFonts w:hint="cs"/>
+          <w:rtl/>
+          <w:lang w:val="en-US"/>
+        </w:rPr>
+        <w:t>האישכול</w:t>
+      </w:r>
+      <w:r>
+        <w:rPr>
+          <w:rFonts w:hint="cs"/>
+          <w:rtl/>
+          <w:lang w:val="en-US"/>
+        </w:rPr>
+        <w:t xml:space="preserve"> עם ממוצע ציוני המידע המשותף הגבוה ביותר</w:t>
+      </w:r>
+    </w:p>
+    <w:p>
+      <w:pPr>
+        <w:pStyle w:val="ListParagraph"/>
+        <w:numPr>
+          <w:ilvl w:val="1"/>
+          <w:numId w:val="1"/>
+        </w:numPr>
+        <w:bidi/>
+        <w:rPr>
+          <w:lang w:val="en-US"/>
+        </w:rPr>
+      </w:pPr>
+      <w:r>
+        <w:rPr>
+          <w:rFonts w:hint="cs"/>
+          <w:rtl/>
+          <w:lang w:val="en-US"/>
+        </w:rPr>
+        <w:t xml:space="preserve">אם ההיפותזה התקבלה </w:t>
+      </w:r>
+      <w:r>
+        <w:rPr>
+          <w:rtl/>
+          <w:lang w:val="en-US"/>
+        </w:rPr>
+        <w:t>–</w:t>
+      </w:r>
+      <w:r>
+        <w:rPr>
+          <w:rFonts w:hint="cs"/>
+          <w:rtl/>
+          <w:lang w:val="en-US"/>
+        </w:rPr>
+        <w:t xml:space="preserve"> לקחנו את אלגוריתם </w:t>
+      </w:r>
+      <w:r>
+        <w:rPr>
+          <w:rFonts w:hint="cs"/>
+          <w:rtl/>
+          <w:lang w:val="en-US"/>
+        </w:rPr>
+        <w:t xml:space="preserve">האישכול </w:t>
+      </w:r>
+      <w:r>
+        <w:rPr>
+          <w:rFonts w:hint="cs"/>
+          <w:rtl/>
+          <w:lang w:val="en-US"/>
+        </w:rPr>
+        <w:t>הראשון שבחנו עליו</w:t>
+      </w:r>
+    </w:p>
+    <w:p>
+      <w:pPr>
+        <w:bidi/>
+        <w:rPr>
+          <w:lang w:val="en-US"/>
+        </w:rPr>
+      </w:pPr>
+      <w:r>
+        <w:rPr>
+          <w:rFonts w:hint="cs"/>
+          <w:rtl/>
+          <w:lang w:val="en-US"/>
+        </w:rPr>
+        <w:t xml:space="preserve">*עבור קונפיגורציות שאלג' האישכול החזיר מחלקה יחידה, שמנו </w:t>
+      </w:r>
+      <w:r>
+        <w:rPr>
+          <w:rFonts w:hint="cs"/>
+          <w:rtl/>
+          <w:lang w:val="en-US"/>
+        </w:rPr>
+        <w:t>במדד הצללית ערך שלילי גדול (10-) כיוון שמדד הצללית לא עובד במקרים כאלה ואם קיבלנו רק מחלקה יחידה ביצועי האלגוריתם מבחינתנו גרועים ביותר</w:t>
       </w:r>
     </w:p>
     <w:p>
@@ -326,19 +1022,11 @@
                                 <w:lang w:val="en-US"/>
                               </w:rPr>
                             </w:pPr>
-                            <w:proofErr w:type="spellStart"/>
                             <w:r>
                               <w:rPr>
                                 <w:lang w:val="en-US"/>
                               </w:rPr>
-                              <w:t>Kmeans</w:t>
-                            </w:r>
-                            <w:proofErr w:type="spellEnd"/>
-                            <w:r>
-                              <w:rPr>
-                                <w:lang w:val="en-US"/>
-                              </w:rPr>
-                              <w:t xml:space="preserve"> parameters:</w:t>
+                              <w:t>Kmeans parameters:</w:t>
                             </w:r>
                           </w:p>
                           <w:p>
@@ -391,19 +1079,11 @@
                           <w:lang w:val="en-US"/>
                         </w:rPr>
                       </w:pPr>
-                      <w:proofErr w:type="spellStart"/>
                       <w:r>
                         <w:rPr>
                           <w:lang w:val="en-US"/>
                         </w:rPr>
-                        <w:t>Kmeans</w:t>
-                      </w:r>
-                      <w:proofErr w:type="spellEnd"/>
-                      <w:r>
-                        <w:rPr>
-                          <w:lang w:val="en-US"/>
-                        </w:rPr>
-                        <w:t xml:space="preserve"> parameters:</w:t>
+                        <w:t>Kmeans parameters:</w:t>
                       </w:r>
                     </w:p>
                     <w:p>
@@ -749,37 +1429,196 @@
       <w:pPr>
         <w:bidi/>
         <w:rPr>
-          <w:lang w:val="en-US"/>
-        </w:rPr>
-      </w:pPr>
-      <w:r>
-        <w:rPr>
+          <w:rtl/>
+          <w:lang w:val="en-US"/>
+        </w:rPr>
+      </w:pPr>
+    </w:p>
+    <w:p>
+      <w:pPr>
+        <w:bidi/>
+        <w:rPr>
+          <w:rtl/>
+          <w:lang w:val="en-US"/>
+        </w:rPr>
+      </w:pPr>
+    </w:p>
+    <w:p>
+      <w:pPr>
+        <w:bidi/>
+        <w:rPr>
+          <w:rtl/>
+          <w:lang w:val="en-US"/>
+        </w:rPr>
+      </w:pPr>
+    </w:p>
+    <w:p>
+      <w:pPr>
+        <w:bidi/>
+        <w:rPr>
+          <w:rtl/>
+          <w:lang w:val="en-US"/>
+        </w:rPr>
+      </w:pPr>
+    </w:p>
+    <w:p>
+      <w:pPr>
+        <w:bidi/>
+        <w:rPr>
+          <w:rtl/>
+          <w:lang w:val="en-US"/>
+        </w:rPr>
+      </w:pPr>
+    </w:p>
+    <w:p>
+      <w:pPr>
+        <w:bidi/>
+        <w:rPr>
+          <w:rtl/>
+          <w:lang w:val="en-US"/>
+        </w:rPr>
+      </w:pPr>
+    </w:p>
+    <w:p>
+      <w:pPr>
+        <w:bidi/>
+        <w:rPr>
+          <w:rtl/>
+          <w:lang w:val="en-US"/>
+        </w:rPr>
+      </w:pPr>
+    </w:p>
+    <w:p>
+      <w:pPr>
+        <w:bidi/>
+        <w:rPr>
+          <w:rtl/>
+          <w:lang w:val="en-US"/>
+        </w:rPr>
+      </w:pPr>
+    </w:p>
+    <w:p>
+      <w:pPr>
+        <w:bidi/>
+        <w:rPr>
+          <w:rtl/>
+          <w:lang w:val="en-US"/>
+        </w:rPr>
+      </w:pPr>
+    </w:p>
+    <w:p>
+      <w:pPr>
+        <w:bidi/>
+        <w:rPr>
+          <w:rtl/>
+          <w:lang w:val="en-US"/>
+        </w:rPr>
+      </w:pPr>
+      <w:r>
+        <w:rPr>
+          <w:rFonts w:hint="cs"/>
+          <w:rtl/>
+          <w:lang w:val="en-US"/>
+        </w:rPr>
+        <w:lastRenderedPageBreak/>
+        <w:t xml:space="preserve">השוואה בין </w:t>
+      </w:r>
+      <w:r>
+        <w:rPr>
+          <w:rFonts w:hint="cs"/>
+          <w:rtl/>
+          <w:lang w:val="en-US"/>
+        </w:rPr>
+        <w:t>הייפר פרמטרים:</w:t>
+      </w:r>
+    </w:p>
+    <w:p>
+      <w:pPr>
+        <w:bidi/>
+        <w:rPr>
+          <w:rtl/>
+          <w:lang w:val="en-US"/>
+        </w:rPr>
+      </w:pPr>
+      <w:r>
+        <w:rPr>
+          <w:rFonts w:hint="cs"/>
+          <w:rtl/>
+          <w:lang w:val="en-US"/>
+        </w:rPr>
+        <w:t xml:space="preserve">עבור </w:t>
+      </w:r>
+      <w:r>
+        <w:rPr>
+          <w:lang w:val="en-US"/>
+        </w:rPr>
+        <w:t>kmeans</w:t>
+      </w:r>
+      <w:r>
+        <w:rPr>
+          <w:rFonts w:hint="cs"/>
+          <w:rtl/>
+          <w:lang w:val="en-US"/>
+        </w:rPr>
+        <w:t xml:space="preserve"> בדקנו האם עדיף לבצע אישכול על הדאטה לפני או אחרי ביצוע רידוד המימדים </w:t>
+      </w:r>
+    </w:p>
+    <w:p>
+      <w:pPr>
+        <w:bidi/>
+        <w:rPr>
+          <w:rtl/>
+          <w:lang w:val="en-US"/>
+        </w:rPr>
+      </w:pPr>
+    </w:p>
+    <w:p>
+      <w:pPr>
+        <w:bidi/>
+        <w:rPr>
+          <w:rtl/>
+          <w:lang w:val="en-US"/>
+        </w:rPr>
+      </w:pPr>
+      <w:r>
+        <w:rPr>
+          <w:rFonts w:hint="cs"/>
+          <w:rtl/>
+          <w:lang w:val="en-US"/>
+        </w:rPr>
+        <w:t>השוואה בין אלגוריתמי רידוד:</w:t>
+      </w:r>
+      <w:r>
+        <w:rPr>
+          <w:rtl/>
           <w:lang w:val="en-US"/>
         </w:rPr>
         <w:br w:type="page"/>
       </w:r>
-      <w:r>
-        <w:rPr>
-          <w:lang w:val="en-US"/>
-        </w:rPr>
-        <w:lastRenderedPageBreak/>
-        <w:br w:type="page"/>
-      </w:r>
-    </w:p>
-    <w:p>
-      <w:pPr>
-        <w:bidi/>
-        <w:rPr>
-          <w:lang w:val="en-US"/>
-        </w:rPr>
-      </w:pPr>
-      <w:r>
-        <w:rPr>
-          <w:rFonts w:hint="cs"/>
-          <w:rtl/>
-          <w:lang w:val="en-US"/>
-        </w:rPr>
-        <w:lastRenderedPageBreak/>
+    </w:p>
+    <w:p>
+      <w:pPr>
+        <w:bidi/>
+        <w:rPr>
+          <w:rFonts w:hint="cs"/>
+          <w:rtl/>
+          <w:lang w:val="en-US"/>
+        </w:rPr>
+      </w:pPr>
+    </w:p>
+    <w:p>
+      <w:pPr>
+        <w:bidi/>
+        <w:rPr>
+          <w:lang w:val="en-US"/>
+        </w:rPr>
+      </w:pPr>
+      <w:r>
+        <w:rPr>
+          <w:rFonts w:hint="cs"/>
+          <w:rtl/>
+          <w:lang w:val="en-US"/>
+        </w:rPr>
         <w:t xml:space="preserve">בדיקת השפעה של הרצת </w:t>
       </w:r>
       <w:r>
@@ -795,32 +1634,14 @@
           <w:rtl/>
           <w:lang w:val="en-US"/>
         </w:rPr>
+        <w:t xml:space="preserve"> בקונפיגורציות שונות</w:t>
+      </w:r>
+      <w:r>
+        <w:rPr>
+          <w:lang w:val="en-US"/>
+        </w:rPr>
         <w:t xml:space="preserve"> </w:t>
       </w:r>
-      <w:proofErr w:type="spellStart"/>
-      <w:r>
-        <w:rPr>
-          <w:rFonts w:hint="cs"/>
-          <w:rtl/>
-          <w:lang w:val="en-US"/>
-        </w:rPr>
-        <w:t>בקונפיגורציות</w:t>
-      </w:r>
-      <w:proofErr w:type="spellEnd"/>
-      <w:r>
-        <w:rPr>
-          <w:rFonts w:hint="cs"/>
-          <w:rtl/>
-          <w:lang w:val="en-US"/>
-        </w:rPr>
-        <w:t xml:space="preserve"> שונות</w:t>
-      </w:r>
-      <w:r>
-        <w:rPr>
-          <w:lang w:val="en-US"/>
-        </w:rPr>
-        <w:t xml:space="preserve"> </w:t>
-      </w:r>
       <w:r>
         <w:rPr>
           <w:rFonts w:hint="cs"/>
@@ -844,61 +1665,23 @@
           <w:rtl/>
           <w:lang w:val="en-US"/>
         </w:rPr>
-        <w:t xml:space="preserve"> (עבור כל אלגוריתם רידוד </w:t>
-      </w:r>
-      <w:proofErr w:type="spellStart"/>
-      <w:r>
-        <w:rPr>
-          <w:rFonts w:hint="cs"/>
-          <w:rtl/>
-          <w:lang w:val="en-US"/>
-        </w:rPr>
-        <w:t>מימדים</w:t>
-      </w:r>
-      <w:proofErr w:type="spellEnd"/>
-      <w:r>
-        <w:rPr>
-          <w:rFonts w:hint="cs"/>
-          <w:rtl/>
-          <w:lang w:val="en-US"/>
-        </w:rPr>
-        <w:t xml:space="preserve"> בדקנו האם יש השפעה לכך שמריצים את אלג' </w:t>
-      </w:r>
-      <w:proofErr w:type="spellStart"/>
-      <w:r>
-        <w:rPr>
-          <w:rFonts w:hint="cs"/>
-          <w:rtl/>
-          <w:lang w:val="en-US"/>
-        </w:rPr>
-        <w:t>הקליסטור</w:t>
-      </w:r>
-      <w:proofErr w:type="spellEnd"/>
-      <w:r>
-        <w:rPr>
-          <w:rFonts w:hint="cs"/>
-          <w:rtl/>
-          <w:lang w:val="en-US"/>
-        </w:rPr>
-        <w:t xml:space="preserve"> לפני ביצוע רידוד </w:t>
-      </w:r>
-      <w:proofErr w:type="spellStart"/>
-      <w:r>
-        <w:rPr>
-          <w:rFonts w:hint="cs"/>
-          <w:rtl/>
-          <w:lang w:val="en-US"/>
-        </w:rPr>
-        <w:t>מימדים</w:t>
-      </w:r>
-      <w:proofErr w:type="spellEnd"/>
-      <w:r>
-        <w:rPr>
-          <w:rFonts w:hint="cs"/>
-          <w:rtl/>
-          <w:lang w:val="en-US"/>
-        </w:rPr>
-        <w:t xml:space="preserve"> או אחרי)</w:t>
+        <w:t xml:space="preserve"> (עבור כל אלגוריתם רידוד מימדים בדקנו האם יש השפעה לכך שמריצים את אלג' </w:t>
+      </w:r>
+      <w:r>
+        <w:rPr>
+          <w:rFonts w:hint="cs"/>
+          <w:rtl/>
+          <w:lang w:val="en-US"/>
+        </w:rPr>
+        <w:t>האישכול</w:t>
+      </w:r>
+      <w:r>
+        <w:rPr>
+          <w:rFonts w:hint="cs"/>
+          <w:rtl/>
+          <w:lang w:val="en-US"/>
+        </w:rPr>
+        <w:t xml:space="preserve"> לפני ביצוע רידוד מימדים או אחרי)</w:t>
       </w:r>
     </w:p>
     <w:p>
@@ -965,7 +1748,6 @@
     <w:p>
       <w:pPr>
         <w:rPr>
-          <w:rtl/>
           <w:lang w:val="en-US"/>
         </w:rPr>
       </w:pPr>
@@ -1440,7 +2222,96 @@
     <w:p>
       <w:pPr>
         <w:rPr>
-          <w:rtl/>
+          <w:lang w:val="en-US"/>
+        </w:rPr>
+      </w:pPr>
+      <w:r>
+        <w:rPr>
+          <w:lang w:val="en-US"/>
+        </w:rPr>
+        <w:br w:type="page"/>
+      </w:r>
+    </w:p>
+    <w:p>
+      <w:pPr>
+        <w:bidi/>
+        <w:rPr>
+          <w:rtl/>
+          <w:lang w:val="en-US"/>
+        </w:rPr>
+      </w:pPr>
+      <w:r>
+        <w:rPr>
+          <w:rFonts w:hint="cs"/>
+          <w:rtl/>
+          <w:lang w:val="en-US"/>
+        </w:rPr>
+        <w:lastRenderedPageBreak/>
+        <w:t>השוואה בין הייפר פרמטרים:</w:t>
+      </w:r>
+    </w:p>
+    <w:p>
+      <w:pPr>
+        <w:bidi/>
+        <w:rPr>
+          <w:rtl/>
+          <w:lang w:val="en-US"/>
+        </w:rPr>
+      </w:pPr>
+      <w:r>
+        <w:rPr>
+          <w:rFonts w:hint="cs"/>
+          <w:rtl/>
+          <w:lang w:val="en-US"/>
+        </w:rPr>
+        <w:t xml:space="preserve">עבור </w:t>
+      </w:r>
+      <w:r>
+        <w:rPr>
+          <w:rFonts w:hint="cs"/>
+          <w:rtl/>
+          <w:lang w:val="en-US"/>
+        </w:rPr>
+        <w:t>אשכול היררכי</w:t>
+      </w:r>
+      <w:r>
+        <w:rPr>
+          <w:rFonts w:hint="cs"/>
+          <w:rtl/>
+          <w:lang w:val="en-US"/>
+        </w:rPr>
+        <w:t xml:space="preserve"> בדקנו האם עדיף לבצע אישכול על הדאטה לפני או אחרי ביצוע רידוד המימדים </w:t>
+      </w:r>
+    </w:p>
+    <w:p>
+      <w:pPr>
+        <w:bidi/>
+        <w:rPr>
+          <w:rtl/>
+          <w:lang w:val="en-US"/>
+        </w:rPr>
+      </w:pPr>
+    </w:p>
+    <w:p>
+      <w:pPr>
+        <w:bidi/>
+        <w:rPr>
+          <w:rtl/>
+          <w:lang w:val="en-US"/>
+        </w:rPr>
+      </w:pPr>
+      <w:r>
+        <w:rPr>
+          <w:rFonts w:hint="cs"/>
+          <w:rtl/>
+          <w:lang w:val="en-US"/>
+        </w:rPr>
+        <w:t>השוואה בין אלגוריתמי רידוד:</w:t>
+      </w:r>
+    </w:p>
+    <w:p>
+      <w:pPr>
+        <w:rPr>
           <w:lang w:val="en-US"/>
         </w:rPr>
       </w:pPr>
@@ -2834,6 +3705,186 @@
         </w:drawing>
       </w:r>
     </w:p>
+    <w:p>
+      <w:pPr>
+        <w:rPr>
+          <w:lang w:val="en-US"/>
+        </w:rPr>
+      </w:pPr>
+      <w:r>
+        <w:rPr>
+          <w:lang w:val="en-US"/>
+        </w:rPr>
+        <w:br w:type="page"/>
+      </w:r>
+    </w:p>
+    <w:p>
+      <w:pPr>
+        <w:bidi/>
+        <w:rPr>
+          <w:rtl/>
+          <w:lang w:val="en-US"/>
+        </w:rPr>
+      </w:pPr>
+      <w:r>
+        <w:rPr>
+          <w:rFonts w:hint="cs"/>
+          <w:rtl/>
+          <w:lang w:val="en-US"/>
+        </w:rPr>
+        <w:lastRenderedPageBreak/>
+        <w:t>השוואה בין הייפר פרמטרים:</w:t>
+      </w:r>
+    </w:p>
+    <w:p>
+      <w:pPr>
+        <w:bidi/>
+        <w:rPr>
+          <w:rtl/>
+          <w:lang w:val="en-US"/>
+        </w:rPr>
+      </w:pPr>
+      <w:r>
+        <w:rPr>
+          <w:rFonts w:hint="cs"/>
+          <w:rtl/>
+          <w:lang w:val="en-US"/>
+        </w:rPr>
+        <w:t xml:space="preserve">עבור </w:t>
+      </w:r>
+      <w:r>
+        <w:rPr>
+          <w:lang w:val="en-US"/>
+        </w:rPr>
+        <w:t>dbscan</w:t>
+      </w:r>
+      <w:r>
+        <w:rPr>
+          <w:rFonts w:hint="cs"/>
+          <w:rtl/>
+          <w:lang w:val="en-US"/>
+        </w:rPr>
+        <w:t xml:space="preserve"> בדקנו</w:t>
+      </w:r>
+      <w:r>
+        <w:rPr>
+          <w:lang w:val="en-US"/>
+        </w:rPr>
+        <w:t>:</w:t>
+      </w:r>
+    </w:p>
+    <w:p>
+      <w:pPr>
+        <w:bidi/>
+        <w:rPr>
+          <w:lang w:val="en-US"/>
+        </w:rPr>
+      </w:pPr>
+      <w:r>
+        <w:rPr>
+          <w:rFonts w:hint="cs"/>
+          <w:rtl/>
+          <w:lang w:val="en-US"/>
+        </w:rPr>
+        <w:t>האם עדיף לבצע אישכול על הדאטה לפני או אחרי ביצוע רידוד המימדים</w:t>
+      </w:r>
+      <w:r>
+        <w:rPr>
+          <w:rFonts w:hint="cs"/>
+          <w:rtl/>
+          <w:lang w:val="en-US"/>
+        </w:rPr>
+        <w:t xml:space="preserve">, </w:t>
+      </w:r>
+      <w:r>
+        <w:rPr>
+          <w:rFonts w:hint="cs"/>
+          <w:rtl/>
+          <w:lang w:val="en-US"/>
+        </w:rPr>
+        <w:t xml:space="preserve">ערכי </w:t>
+      </w:r>
+      <w:r>
+        <w:rPr>
+          <w:lang w:val="en-US"/>
+        </w:rPr>
+        <w:t>eps</w:t>
+      </w:r>
+      <w:r>
+        <w:rPr>
+          <w:rFonts w:hint="cs"/>
+          <w:rtl/>
+          <w:lang w:val="en-US"/>
+        </w:rPr>
+        <w:t>, ו</w:t>
+      </w:r>
+      <w:r>
+        <w:rPr>
+          <w:lang w:val="en-US"/>
+        </w:rPr>
+        <w:t>min_samples</w:t>
+      </w:r>
+    </w:p>
+    <w:p>
+      <w:pPr>
+        <w:bidi/>
+        <w:rPr>
+          <w:rFonts w:hint="cs"/>
+          <w:lang w:val="en-US"/>
+        </w:rPr>
+      </w:pPr>
+    </w:p>
+    <w:p>
+      <w:pPr>
+        <w:bidi/>
+        <w:rPr>
+          <w:rtl/>
+          <w:lang w:val="en-US"/>
+        </w:rPr>
+      </w:pPr>
+      <w:r>
+        <w:rPr>
+          <w:rFonts w:hint="cs"/>
+          <w:rtl/>
+          <w:lang w:val="en-US"/>
+        </w:rPr>
+        <w:t>השוואה בין אלגוריתמי רידוד:</w:t>
+      </w:r>
+    </w:p>
+    <w:p>
+      <w:pPr>
+        <w:rPr>
+          <w:rtl/>
+          <w:lang w:val="en-US"/>
+        </w:rPr>
+      </w:pPr>
+      <w:r>
+        <w:rPr>
+          <w:rtl/>
+          <w:lang w:val="en-US"/>
+        </w:rPr>
+        <w:br w:type="page"/>
+      </w:r>
+    </w:p>
+    <w:p>
+      <w:pPr>
+        <w:bidi/>
+        <w:rPr>
+          <w:rFonts w:hint="cs"/>
+          <w:rtl/>
+          <w:lang w:val="en-US"/>
+        </w:rPr>
+      </w:pPr>
+      <w:r>
+        <w:rPr>
+          <w:rFonts w:hint="cs"/>
+          <w:rtl/>
+          <w:lang w:val="en-US"/>
+        </w:rPr>
+        <w:lastRenderedPageBreak/>
+        <w:t>השוואה בין אלגוריתמי אשכול:</w:t>
+      </w:r>
+    </w:p>
     <w:sectPr>
       <w:pgSz w:w="16838" w:h="11906" w:orient="landscape"/>
       <w:pgMar w:top="1440" w:right="1440" w:bottom="1440" w:left="1440" w:header="708" w:footer="708" w:gutter="0"/>
@@ -2842,6 +3893,126 @@
     </w:sectPr>
   </w:body>
 </w:document>
+</file>
+
+<file path=word/numbering.xml><?xml version="1.0" encoding="utf-8"?>
+<w:numbering xmlns:wpc="http://schemas.microsoft.com/office/word/2010/wordprocessingCanvas" xmlns:cx="http://schemas.microsoft.com/office/drawing/2014/chartex" xmlns:cx1="http://schemas.microsoft.com/office/drawing/2015/9/8/chartex" xmlns:cx2="http://schemas.microsoft.com/office/drawing/2015/10/21/chartex" xmlns:cx3="http://schemas.microsoft.com/office/drawing/2016/5/9/chartex" xmlns:cx4="http://schemas.microsoft.com/office/drawing/2016/5/10/chartex" xmlns:cx5="http://schemas.microsoft.com/office/drawing/2016/5/11/chartex" xmlns:cx6="http://schemas.microsoft.com/office/drawing/2016/5/12/chartex" xmlns:cx7="http://schemas.microsoft.com/office/drawing/2016/5/13/chartex" xmlns:cx8="http://schemas.microsoft.com/office/drawing/2016/5/14/chartex" xmlns:mc="http://schemas.openxmlformats.org/markup-compatibility/2006" xmlns:aink="http://schemas.microsoft.com/office/drawing/2016/ink" xmlns:am3d="http://schemas.microsoft.com/office/drawing/2017/model3d" xmlns:o="urn:schemas-microsoft-com:office:office" xmlns:r="http://schemas.openxmlformats.org/officeDocument/2006/relationships" xmlns:m="http://schemas.openxmlformats.org/officeDocument/2006/math" xmlns:v="urn:schemas-microsoft-com:vml" xmlns:wp14="http://schemas.microsoft.com/office/word/2010/wordprocessingDrawing" xmlns:wp="http://schemas.openxmlformats.org/drawingml/2006/wordprocessingDrawing" xmlns:w10="urn:schemas-microsoft-com:office:word" xmlns:w="http://schemas.openxmlformats.org/wordprocessingml/2006/main" xmlns:w14="http://schemas.microsoft.com/office/word/2010/wordml" xmlns:w15="http://schemas.microsoft.com/office/word/2012/wordml" xmlns:w16cex="http://schemas.microsoft.com/office/word/2018/wordml/cex" xmlns:w16cid="http://schemas.microsoft.com/office/word/2016/wordml/cid" xmlns:w16="http://schemas.microsoft.com/office/word/2018/wordml" xmlns:w16sdtdh="http://schemas.microsoft.com/office/word/2020/wordml/sdtdatahash" xmlns:w16se="http://schemas.microsoft.com/office/word/2015/wordml/symex" xmlns:wpg="http://schemas.microsoft.com/office/word/2010/wordprocessingGroup" xmlns:wpi="http://schemas.microsoft.com/office/word/2010/wordprocessingInk" xmlns:wne="http://schemas.microsoft.com/office/word/2006/wordml" xmlns:wps="http://schemas.microsoft.com/office/word/2010/wordprocessingShape" mc:Ignorable="w14 w15 w16se w16cid w16 w16cex w16sdtdh wp14">
+  <w:abstractNum w:abstractNumId="0" w15:restartNumberingAfterBreak="0">
+    <w:nsid w:val="4E9A3966"/>
+    <w:multiLevelType w:val="hybridMultilevel"/>
+    <w:tmpl w:val="E25C77AC"/>
+    <w:lvl w:ilvl="0" w:tplc="70B427F2">
+      <w:numFmt w:val="bullet"/>
+      <w:lvlText w:val=""/>
+      <w:lvlJc w:val="left"/>
+      <w:pPr>
+        <w:ind w:left="720" w:hanging="360"/>
+      </w:pPr>
+      <w:rPr>
+        <w:rFonts w:ascii="Symbol" w:eastAsiaTheme="minorHAnsi" w:hAnsi="Symbol" w:cstheme="minorBidi" w:hint="default"/>
+      </w:rPr>
+    </w:lvl>
+    <w:lvl w:ilvl="1" w:tplc="20000003">
+      <w:start w:val="1"/>
+      <w:numFmt w:val="bullet"/>
+      <w:lvlText w:val="o"/>
+      <w:lvlJc w:val="left"/>
+      <w:pPr>
+        <w:ind w:left="1440" w:hanging="360"/>
+      </w:pPr>
+      <w:rPr>
+        <w:rFonts w:ascii="Courier New" w:hAnsi="Courier New" w:cs="Courier New" w:hint="default"/>
+      </w:rPr>
+    </w:lvl>
+    <w:lvl w:ilvl="2" w:tplc="20000005" w:tentative="1">
+      <w:start w:val="1"/>
+      <w:numFmt w:val="bullet"/>
+      <w:lvlText w:val=""/>
+      <w:lvlJc w:val="left"/>
+      <w:pPr>
+        <w:ind w:left="2160" w:hanging="360"/>
+      </w:pPr>
+      <w:rPr>
+        <w:rFonts w:ascii="Wingdings" w:hAnsi="Wingdings" w:hint="default"/>
+      </w:rPr>
+    </w:lvl>
+    <w:lvl w:ilvl="3" w:tplc="20000001" w:tentative="1">
+      <w:start w:val="1"/>
+      <w:numFmt w:val="bullet"/>
+      <w:lvlText w:val=""/>
+      <w:lvlJc w:val="left"/>
+      <w:pPr>
+        <w:ind w:left="2880" w:hanging="360"/>
+      </w:pPr>
+      <w:rPr>
+        <w:rFonts w:ascii="Symbol" w:hAnsi="Symbol" w:hint="default"/>
+      </w:rPr>
+    </w:lvl>
+    <w:lvl w:ilvl="4" w:tplc="20000003" w:tentative="1">
+      <w:start w:val="1"/>
+      <w:numFmt w:val="bullet"/>
+      <w:lvlText w:val="o"/>
+      <w:lvlJc w:val="left"/>
+      <w:pPr>
+        <w:ind w:left="3600" w:hanging="360"/>
+      </w:pPr>
+      <w:rPr>
+        <w:rFonts w:ascii="Courier New" w:hAnsi="Courier New" w:cs="Courier New" w:hint="default"/>
+      </w:rPr>
+    </w:lvl>
+    <w:lvl w:ilvl="5" w:tplc="20000005" w:tentative="1">
+      <w:start w:val="1"/>
+      <w:numFmt w:val="bullet"/>
+      <w:lvlText w:val=""/>
+      <w:lvlJc w:val="left"/>
+      <w:pPr>
+        <w:ind w:left="4320" w:hanging="360"/>
+      </w:pPr>
+      <w:rPr>
+        <w:rFonts w:ascii="Wingdings" w:hAnsi="Wingdings" w:hint="default"/>
+      </w:rPr>
+    </w:lvl>
+    <w:lvl w:ilvl="6" w:tplc="20000001" w:tentative="1">
+      <w:start w:val="1"/>
+      <w:numFmt w:val="bullet"/>
+      <w:lvlText w:val=""/>
+      <w:lvlJc w:val="left"/>
+      <w:pPr>
+        <w:ind w:left="5040" w:hanging="360"/>
+      </w:pPr>
+      <w:rPr>
+        <w:rFonts w:ascii="Symbol" w:hAnsi="Symbol" w:hint="default"/>
+      </w:rPr>
+    </w:lvl>
+    <w:lvl w:ilvl="7" w:tplc="20000003" w:tentative="1">
+      <w:start w:val="1"/>
+      <w:numFmt w:val="bullet"/>
+      <w:lvlText w:val="o"/>
+      <w:lvlJc w:val="left"/>
+      <w:pPr>
+        <w:ind w:left="5760" w:hanging="360"/>
+      </w:pPr>
+      <w:rPr>
+        <w:rFonts w:ascii="Courier New" w:hAnsi="Courier New" w:cs="Courier New" w:hint="default"/>
+      </w:rPr>
+    </w:lvl>
+    <w:lvl w:ilvl="8" w:tplc="20000005" w:tentative="1">
+      <w:start w:val="1"/>
+      <w:numFmt w:val="bullet"/>
+      <w:lvlText w:val=""/>
+      <w:lvlJc w:val="left"/>
+      <w:pPr>
+        <w:ind w:left="6480" w:hanging="360"/>
+      </w:pPr>
+      <w:rPr>
+        <w:rFonts w:ascii="Wingdings" w:hAnsi="Wingdings" w:hint="default"/>
+      </w:rPr>
+    </w:lvl>
+  </w:abstractNum>
+  <w:num w:numId="1">
+    <w:abstractNumId w:val="0"/>
+  </w:num>
+</w:numbering>
 </file>
 
 <file path=word/styles.xml><?xml version="1.0" encoding="utf-8"?>
@@ -3289,6 +4460,17 @@
       </w:tblBorders>
     </w:tblPr>
   </w:style>
+  <w:style w:type="paragraph" w:styleId="ListParagraph">
+    <w:name w:val="List Paragraph"/>
+    <w:basedOn w:val="Normal"/>
+    <w:uiPriority w:val="34"/>
+    <w:qFormat/>
+    <w:rsid w:val="00AE51E3"/>
+    <w:pPr>
+      <w:ind w:left="720"/>
+      <w:contextualSpacing/>
+    </w:pPr>
+  </w:style>
 </w:styles>
 </file>
 

--- a/הורדת מימדים ושיטות קליסטור ובדיקות סטטיסטיות.docx
+++ b/הורדת מימדים ושיטות קליסטור ובדיקות סטטיסטיות.docx
@@ -41,8 +41,9 @@
           <w:u w:val="single"/>
           <w:rtl/>
         </w:rPr>
-        <w:t xml:space="preserve"> מימדים</w:t>
-      </w:r>
+        <w:t xml:space="preserve"> </w:t>
+      </w:r>
+      <w:proofErr w:type="spellStart"/>
       <w:r>
         <w:rPr>
           <w:rFonts w:hint="cs"/>
@@ -51,8 +52,9 @@
           <w:u w:val="single"/>
           <w:rtl/>
         </w:rPr>
-        <w:t xml:space="preserve">, </w:t>
-      </w:r>
+        <w:t>מימדים</w:t>
+      </w:r>
+      <w:proofErr w:type="spellEnd"/>
       <w:r>
         <w:rPr>
           <w:rFonts w:hint="cs"/>
@@ -61,7 +63,7 @@
           <w:u w:val="single"/>
           <w:rtl/>
         </w:rPr>
-        <w:t xml:space="preserve">שיטות </w:t>
+        <w:t xml:space="preserve">, </w:t>
       </w:r>
       <w:r>
         <w:rPr>
@@ -71,8 +73,9 @@
           <w:u w:val="single"/>
           <w:rtl/>
         </w:rPr>
-        <w:t>אישכול</w:t>
-      </w:r>
+        <w:t xml:space="preserve">שיטות </w:t>
+      </w:r>
+      <w:proofErr w:type="spellStart"/>
       <w:r>
         <w:rPr>
           <w:rFonts w:hint="cs"/>
@@ -81,8 +84,9 @@
           <w:u w:val="single"/>
           <w:rtl/>
         </w:rPr>
-        <w:t xml:space="preserve"> שונות</w:t>
-      </w:r>
+        <w:t>אישכול</w:t>
+      </w:r>
+      <w:proofErr w:type="spellEnd"/>
       <w:r>
         <w:rPr>
           <w:rFonts w:hint="cs"/>
@@ -91,6 +95,16 @@
           <w:u w:val="single"/>
           <w:rtl/>
         </w:rPr>
+        <w:t xml:space="preserve"> שונות</w:t>
+      </w:r>
+      <w:r>
+        <w:rPr>
+          <w:rFonts w:hint="cs"/>
+          <w:b/>
+          <w:bCs/>
+          <w:u w:val="single"/>
+          <w:rtl/>
+        </w:rPr>
         <w:t xml:space="preserve"> ובדיקות סטטיסטיות</w:t>
       </w:r>
     </w:p>
@@ -151,39 +165,7 @@
           <w:rtl/>
           <w:lang w:val="en-US"/>
         </w:rPr>
-        <w:t>ספרות כתב יד, לקחנו רק את התמונות עם התיוגים 5,6,9. סה</w:t>
-      </w:r>
-      <w:r>
-        <w:rPr>
-          <w:rFonts w:hint="cs"/>
-          <w:rtl/>
-          <w:lang w:val="en-US"/>
-        </w:rPr>
-        <w:t>"</w:t>
-      </w:r>
-      <w:r>
-        <w:rPr>
-          <w:rFonts w:hint="cs"/>
-          <w:rtl/>
-          <w:lang w:val="en-US"/>
-        </w:rPr>
-        <w:t xml:space="preserve">כ עבדנו על </w:t>
-      </w:r>
-      <w:r>
-        <w:rPr>
-          <w:rFonts w:hint="cs"/>
-          <w:rtl/>
-          <w:lang w:val="en-US"/>
-        </w:rPr>
-        <w:t>543</w:t>
-      </w:r>
-      <w:r>
-        <w:rPr>
-          <w:rFonts w:hint="cs"/>
-          <w:rtl/>
-          <w:lang w:val="en-US"/>
-        </w:rPr>
-        <w:t xml:space="preserve"> תמונות, 64 פיצ'רים עבור כל תמונה</w:t>
+        <w:t>ספרות כתב יד, לקחנו רק את התמונות עם התיוגים 5,6,9. סה"כ עבדנו על 543 תמונות, 64 פיצ'רים עבור כל תמונה</w:t>
       </w:r>
     </w:p>
     <w:p>
@@ -254,18 +236,31 @@
       <w:pPr>
         <w:bidi/>
         <w:rPr>
-          <w:rFonts w:hint="cs"/>
-          <w:rtl/>
-          <w:lang w:val="en-US"/>
-        </w:rPr>
-      </w:pPr>
-      <w:r>
-        <w:rPr>
-          <w:rFonts w:hint="cs"/>
-          <w:rtl/>
-          <w:lang w:val="en-US"/>
-        </w:rPr>
-        <w:t>הרצנו כל מדד כמותי על 10 סאבסטים של הדאטה</w:t>
+          <w:rtl/>
+          <w:lang w:val="en-US"/>
+        </w:rPr>
+      </w:pPr>
+      <w:r>
+        <w:rPr>
+          <w:rFonts w:hint="cs"/>
+          <w:rtl/>
+          <w:lang w:val="en-US"/>
+        </w:rPr>
+        <w:t xml:space="preserve">הרצנו כל מדד כמותי על 10 </w:t>
+      </w:r>
+      <w:r>
+        <w:rPr>
+          <w:lang w:val="en-US"/>
+        </w:rPr>
+        <w:t>subsets</w:t>
+      </w:r>
+      <w:r>
+        <w:rPr>
+          <w:rFonts w:hint="cs"/>
+          <w:rtl/>
+          <w:lang w:val="en-US"/>
+        </w:rPr>
+        <w:t xml:space="preserve"> של הדאטה</w:t>
       </w:r>
       <w:r>
         <w:rPr>
@@ -279,7 +274,43 @@
           <w:rtl/>
           <w:lang w:val="en-US"/>
         </w:rPr>
-        <w:t xml:space="preserve"> (דגמנו כל פעם 50% מהדאטה עם רנדום סיד שונה)</w:t>
+        <w:t xml:space="preserve"> (דגמנו כל פעם 50% </w:t>
+      </w:r>
+      <w:proofErr w:type="spellStart"/>
+      <w:r>
+        <w:rPr>
+          <w:rFonts w:hint="cs"/>
+          <w:rtl/>
+          <w:lang w:val="en-US"/>
+        </w:rPr>
+        <w:t>מהדאטה</w:t>
+      </w:r>
+      <w:proofErr w:type="spellEnd"/>
+      <w:r>
+        <w:rPr>
+          <w:rFonts w:hint="cs"/>
+          <w:rtl/>
+          <w:lang w:val="en-US"/>
+        </w:rPr>
+        <w:t xml:space="preserve"> באופן </w:t>
+      </w:r>
+      <w:proofErr w:type="spellStart"/>
+      <w:r>
+        <w:rPr>
+          <w:rFonts w:hint="cs"/>
+          <w:rtl/>
+          <w:lang w:val="en-US"/>
+        </w:rPr>
+        <w:t>ראנדומאלי</w:t>
+      </w:r>
+      <w:proofErr w:type="spellEnd"/>
+      <w:r>
+        <w:rPr>
+          <w:rFonts w:hint="cs"/>
+          <w:rtl/>
+          <w:lang w:val="en-US"/>
+        </w:rPr>
+        <w:t>)</w:t>
       </w:r>
     </w:p>
     <w:p>
@@ -296,16 +327,23 @@
           <w:rtl/>
           <w:lang w:val="en-US"/>
         </w:rPr>
-        <w:t>השוואה בין הייפר פרמטרים (</w:t>
-      </w:r>
-      <w:r>
-        <w:rPr>
-          <w:rFonts w:hint="cs"/>
-          <w:rtl/>
-          <w:lang w:val="en-US"/>
-        </w:rPr>
-        <w:t xml:space="preserve">עבור כל הרצה של אלג' </w:t>
-      </w:r>
+        <w:t xml:space="preserve">השוואה בין הרצות עם ערכי </w:t>
+      </w:r>
+      <w:r>
+        <w:rPr>
+          <w:lang w:val="en-US"/>
+        </w:rPr>
+        <w:t>hyper-parameters</w:t>
+      </w:r>
+      <w:r>
+        <w:rPr>
+          <w:rFonts w:hint="cs"/>
+          <w:rtl/>
+          <w:lang w:val="en-US"/>
+        </w:rPr>
+        <w:t xml:space="preserve"> שונים (עבור כל בחירה של אלג' </w:t>
+      </w:r>
+      <w:proofErr w:type="spellStart"/>
       <w:r>
         <w:rPr>
           <w:rFonts w:hint="cs"/>
@@ -314,14 +352,25 @@
         </w:rPr>
         <w:t>אישכול</w:t>
       </w:r>
-      <w:r>
-        <w:rPr>
-          <w:rFonts w:hint="cs"/>
-          <w:rtl/>
-          <w:lang w:val="en-US"/>
-        </w:rPr>
-        <w:t xml:space="preserve"> ואלג' רידוד מימדים</w:t>
-      </w:r>
+      <w:proofErr w:type="spellEnd"/>
+      <w:r>
+        <w:rPr>
+          <w:rFonts w:hint="cs"/>
+          <w:rtl/>
+          <w:lang w:val="en-US"/>
+        </w:rPr>
+        <w:t xml:space="preserve"> ואלג' רידוד </w:t>
+      </w:r>
+      <w:proofErr w:type="spellStart"/>
+      <w:r>
+        <w:rPr>
+          <w:rFonts w:hint="cs"/>
+          <w:rtl/>
+          <w:lang w:val="en-US"/>
+        </w:rPr>
+        <w:t>מימדים</w:t>
+      </w:r>
+      <w:proofErr w:type="spellEnd"/>
       <w:r>
         <w:rPr>
           <w:rFonts w:hint="cs"/>
@@ -349,15 +398,7 @@
           <w:rtl/>
           <w:lang w:val="en-US"/>
         </w:rPr>
-        <w:t>השוואה מול מדד צללית</w:t>
-      </w:r>
-      <w:r>
-        <w:rPr>
-          <w:rFonts w:hint="cs"/>
-          <w:rtl/>
-          <w:lang w:val="en-US"/>
-        </w:rPr>
-        <w:t>*</w:t>
+        <w:t>השוואה בעזרת מדד צללית*</w:t>
       </w:r>
     </w:p>
     <w:p>
@@ -378,7 +419,21 @@
           <w:rtl/>
           <w:lang w:val="en-US"/>
         </w:rPr>
-        <w:t>במקרה והיו יותר מ2 קונפיגורציות של הייפר פרמטרים לקחנו את 2 הקונפיגורציות שממוצע מדד הצללית עליהם היה מקסימלי</w:t>
+        <w:t>במקרה והיו יותר מ2 בחירות אפשריות לערכים של ה</w:t>
+      </w:r>
+      <w:r>
+        <w:rPr>
+          <w:lang w:val="en-US"/>
+        </w:rPr>
+        <w:t>hyper-parameters</w:t>
+      </w:r>
+      <w:r>
+        <w:rPr>
+          <w:rFonts w:hint="cs"/>
+          <w:rtl/>
+          <w:lang w:val="en-US"/>
+        </w:rPr>
+        <w:t xml:space="preserve"> לקחנו את 2 הבחירות שממוצע מדד הצללית עליהם היה מקסימלי</w:t>
       </w:r>
     </w:p>
     <w:p>
@@ -399,23 +454,7 @@
           <w:rtl/>
           <w:lang w:val="en-US"/>
         </w:rPr>
-        <w:t>הפעל</w:t>
-      </w:r>
-      <w:r>
-        <w:rPr>
-          <w:rFonts w:hint="cs"/>
-          <w:rtl/>
-          <w:lang w:val="en-US"/>
-        </w:rPr>
-        <w:t>ת</w:t>
-      </w:r>
-      <w:r>
-        <w:rPr>
-          <w:rFonts w:hint="cs"/>
-          <w:rtl/>
-          <w:lang w:val="en-US"/>
-        </w:rPr>
-        <w:t xml:space="preserve"> </w:t>
+        <w:t xml:space="preserve">הפעלת </w:t>
       </w:r>
       <w:r>
         <w:rPr>
@@ -465,7 +504,24 @@
           <w:rtl/>
           <w:lang w:val="en-US"/>
         </w:rPr>
-        <w:t>אם היפותזת ה0 נדחתה לקחנו את הקונפיגורציה עם ממוצע ציוני הצללית הגבוה ביותר</w:t>
+        <w:t xml:space="preserve">אם היפותזת ה0 </w:t>
+      </w:r>
+      <w:r>
+        <w:rPr>
+          <w:rFonts w:hint="cs"/>
+          <w:color w:val="FF0000"/>
+          <w:rtl/>
+          <w:lang w:val="en-US"/>
+        </w:rPr>
+        <w:t>נדחתה</w:t>
+      </w:r>
+      <w:r>
+        <w:rPr>
+          <w:rFonts w:hint="cs"/>
+          <w:rtl/>
+          <w:lang w:val="en-US"/>
+        </w:rPr>
+        <w:t xml:space="preserve"> לקחנו את הקונפיגורציה עם ממוצע ציוני הצללית הגבוה ביותר</w:t>
       </w:r>
     </w:p>
     <w:p>
@@ -486,7 +542,16 @@
           <w:rtl/>
           <w:lang w:val="en-US"/>
         </w:rPr>
-        <w:t xml:space="preserve">אם ההיפותזה התקבלה </w:t>
+        <w:t xml:space="preserve">אם ההיפותזה </w:t>
+      </w:r>
+      <w:r>
+        <w:rPr>
+          <w:rFonts w:hint="cs"/>
+          <w:color w:val="00B050"/>
+          <w:rtl/>
+          <w:lang w:val="en-US"/>
+        </w:rPr>
+        <w:t xml:space="preserve">התקבלה </w:t>
       </w:r>
       <w:r>
         <w:rPr>
@@ -501,7 +566,7 @@
           <w:rtl/>
           <w:lang w:val="en-US"/>
         </w:rPr>
-        <w:t xml:space="preserve"> לקחנו את הקונפיגורציה הראשונה שבחנו עליה</w:t>
+        <w:t xml:space="preserve"> לקחנו את הקונפיגורציה הראשונה שבחנו עליה (לא הצלחנו להוכיח הבדל משמעותי בין 2 הבחירות, ולכן לא משנה איזו מהן ניקח)</w:t>
       </w:r>
     </w:p>
     <w:p>
@@ -518,8 +583,23 @@
           <w:rtl/>
           <w:lang w:val="en-US"/>
         </w:rPr>
-        <w:t xml:space="preserve">השוואה בין אלגוריתמי רידוד מימדים עבור כל אלגוריתם </w:t>
-      </w:r>
+        <w:t>מתוך השוואה זו, קיבלנו את הבחירה האופטימלית עבור כלל ה</w:t>
+      </w:r>
+      <w:r>
+        <w:rPr>
+          <w:lang w:val="en-US"/>
+        </w:rPr>
+        <w:t>hyper-parameters</w:t>
+      </w:r>
+      <w:r>
+        <w:rPr>
+          <w:rFonts w:hint="cs"/>
+          <w:rtl/>
+          <w:lang w:val="en-US"/>
+        </w:rPr>
+        <w:t xml:space="preserve"> עבור כל בחירה של אלגוריתם </w:t>
+      </w:r>
+      <w:proofErr w:type="spellStart"/>
       <w:r>
         <w:rPr>
           <w:rFonts w:hint="cs"/>
@@ -528,6 +608,42 @@
         </w:rPr>
         <w:t>אישכול</w:t>
       </w:r>
+      <w:proofErr w:type="spellEnd"/>
+      <w:r>
+        <w:rPr>
+          <w:rFonts w:hint="cs"/>
+          <w:rtl/>
+          <w:lang w:val="en-US"/>
+        </w:rPr>
+        <w:t xml:space="preserve"> ואלגוריתם רידוד ממדים.</w:t>
+      </w:r>
+    </w:p>
+    <w:p>
+      <w:pPr>
+        <w:bidi/>
+        <w:rPr>
+          <w:rtl/>
+          <w:lang w:val="en-US"/>
+        </w:rPr>
+      </w:pPr>
+      <w:r>
+        <w:rPr>
+          <w:rFonts w:hint="cs"/>
+          <w:rtl/>
+          <w:lang w:val="en-US"/>
+        </w:rPr>
+        <w:t xml:space="preserve">השוואה בין אלגוריתמי רידוד ממדים בהינתן אלגוריתם </w:t>
+      </w:r>
+      <w:proofErr w:type="spellStart"/>
+      <w:r>
+        <w:rPr>
+          <w:rFonts w:hint="cs"/>
+          <w:rtl/>
+          <w:lang w:val="en-US"/>
+        </w:rPr>
+        <w:t>אישכול</w:t>
+      </w:r>
+      <w:proofErr w:type="spellEnd"/>
       <w:r>
         <w:rPr>
           <w:rFonts w:hint="cs"/>
@@ -555,7 +671,7 @@
           <w:rtl/>
           <w:lang w:val="en-US"/>
         </w:rPr>
-        <w:t>השוואה מול מדד מידע משותף (</w:t>
+        <w:t>השוואה בעזרת מדד מידע משותף (</w:t>
       </w:r>
       <w:r>
         <w:rPr>
@@ -611,6 +727,41 @@
           <w:rtl/>
           <w:lang w:val="en-US"/>
         </w:rPr>
+        <w:t>השתמשנו בבחירות ה</w:t>
+      </w:r>
+      <w:r>
+        <w:rPr>
+          <w:lang w:val="en-US"/>
+        </w:rPr>
+        <w:t>hyper-parameters</w:t>
+      </w:r>
+      <w:r>
+        <w:rPr>
+          <w:rFonts w:hint="cs"/>
+          <w:rtl/>
+          <w:lang w:val="en-US"/>
+        </w:rPr>
+        <w:t xml:space="preserve"> האופטימליות עבור כל אחד מהמקרים, בהתאם למה שהסקנו בהשוואות הקודמות.</w:t>
+      </w:r>
+    </w:p>
+    <w:p>
+      <w:pPr>
+        <w:pStyle w:val="ListParagraph"/>
+        <w:numPr>
+          <w:ilvl w:val="0"/>
+          <w:numId w:val="1"/>
+        </w:numPr>
+        <w:bidi/>
+        <w:rPr>
+          <w:lang w:val="en-US"/>
+        </w:rPr>
+      </w:pPr>
+      <w:r>
+        <w:rPr>
+          <w:rFonts w:hint="cs"/>
+          <w:rtl/>
+          <w:lang w:val="en-US"/>
+        </w:rPr>
         <w:t xml:space="preserve">הפעלת </w:t>
       </w:r>
       <w:r>
@@ -661,39 +812,7 @@
           <w:rtl/>
           <w:lang w:val="en-US"/>
         </w:rPr>
-        <w:t xml:space="preserve">אם היפותזת ה0 נדחתה לקחנו את </w:t>
-      </w:r>
-      <w:r>
-        <w:rPr>
-          <w:rFonts w:hint="cs"/>
-          <w:rtl/>
-          <w:lang w:val="en-US"/>
-        </w:rPr>
-        <w:t>אלגוריתם הרידוד</w:t>
-      </w:r>
-      <w:r>
-        <w:rPr>
-          <w:rFonts w:hint="cs"/>
-          <w:rtl/>
-          <w:lang w:val="en-US"/>
-        </w:rPr>
-        <w:t xml:space="preserve"> עם ממוצע ציוני </w:t>
-      </w:r>
-      <w:r>
-        <w:rPr>
-          <w:rFonts w:hint="cs"/>
-          <w:rtl/>
-          <w:lang w:val="en-US"/>
-        </w:rPr>
-        <w:t>המידע המשותף</w:t>
-      </w:r>
-      <w:r>
-        <w:rPr>
-          <w:rFonts w:hint="cs"/>
-          <w:rtl/>
-          <w:lang w:val="en-US"/>
-        </w:rPr>
-        <w:t xml:space="preserve"> הגבוה ביותר</w:t>
+        <w:t>אם היפותזת ה0 נדחתה לקחנו את אלגוריתם הרידוד עם ממוצע ציוני המידע המשותף הגבוה ביותר</w:t>
       </w:r>
     </w:p>
     <w:p>
@@ -729,64 +848,76 @@
           <w:rtl/>
           <w:lang w:val="en-US"/>
         </w:rPr>
-        <w:t xml:space="preserve"> לקחנו את </w:t>
-      </w:r>
-      <w:r>
-        <w:rPr>
-          <w:rFonts w:hint="cs"/>
-          <w:rtl/>
-          <w:lang w:val="en-US"/>
-        </w:rPr>
-        <w:t>אלגוריתם הרידוד</w:t>
-      </w:r>
-      <w:r>
-        <w:rPr>
-          <w:rFonts w:hint="cs"/>
-          <w:rtl/>
-          <w:lang w:val="en-US"/>
-        </w:rPr>
-        <w:t xml:space="preserve"> הראשו</w:t>
-      </w:r>
-      <w:r>
-        <w:rPr>
-          <w:rFonts w:hint="cs"/>
-          <w:rtl/>
-          <w:lang w:val="en-US"/>
-        </w:rPr>
-        <w:t>ן</w:t>
-      </w:r>
-      <w:r>
-        <w:rPr>
-          <w:rFonts w:hint="cs"/>
-          <w:rtl/>
-          <w:lang w:val="en-US"/>
-        </w:rPr>
-        <w:t xml:space="preserve"> שבחנו עלי</w:t>
-      </w:r>
-      <w:r>
-        <w:rPr>
-          <w:rFonts w:hint="cs"/>
-          <w:rtl/>
-          <w:lang w:val="en-US"/>
-        </w:rPr>
-        <w:t>ו</w:t>
+        <w:t xml:space="preserve"> לקחנו את אלגוריתם הרידוד הראשון שבחנו עליו (לא הצלחנו להוכיח הבדל משמעותי בין 2 הבחירות, ולכן לא משנה איזו מהן ניקח)</w:t>
       </w:r>
     </w:p>
     <w:p>
       <w:pPr>
         <w:bidi/>
         <w:rPr>
-          <w:rtl/>
-          <w:lang w:val="en-US"/>
-        </w:rPr>
-      </w:pPr>
-      <w:r>
-        <w:rPr>
-          <w:rFonts w:hint="cs"/>
-          <w:rtl/>
-          <w:lang w:val="en-US"/>
-        </w:rPr>
-        <w:t>השוואה בין אלגוריתמי אישכול:</w:t>
+          <w:lang w:val="en-US"/>
+        </w:rPr>
+      </w:pPr>
+      <w:r>
+        <w:rPr>
+          <w:rFonts w:hint="cs"/>
+          <w:rtl/>
+          <w:lang w:val="en-US"/>
+        </w:rPr>
+        <w:t xml:space="preserve">מתוך השוואה זו קיבלנו את הבחירה האופטימלית של אלגוריתם רידוד עבור כל אלגוריתם </w:t>
+      </w:r>
+      <w:proofErr w:type="spellStart"/>
+      <w:r>
+        <w:rPr>
+          <w:rFonts w:hint="cs"/>
+          <w:rtl/>
+          <w:lang w:val="en-US"/>
+        </w:rPr>
+        <w:t>אישכול</w:t>
+      </w:r>
+      <w:proofErr w:type="spellEnd"/>
+      <w:r>
+        <w:rPr>
+          <w:rFonts w:hint="cs"/>
+          <w:rtl/>
+          <w:lang w:val="en-US"/>
+        </w:rPr>
+        <w:t>.</w:t>
+      </w:r>
+    </w:p>
+    <w:p>
+      <w:pPr>
+        <w:bidi/>
+        <w:rPr>
+          <w:rtl/>
+          <w:lang w:val="en-US"/>
+        </w:rPr>
+      </w:pPr>
+      <w:r>
+        <w:rPr>
+          <w:rFonts w:hint="cs"/>
+          <w:rtl/>
+          <w:lang w:val="en-US"/>
+        </w:rPr>
+        <w:t xml:space="preserve">השוואה בין 3 אלגוריתמי </w:t>
+      </w:r>
+      <w:proofErr w:type="spellStart"/>
+      <w:r>
+        <w:rPr>
+          <w:rFonts w:hint="cs"/>
+          <w:rtl/>
+          <w:lang w:val="en-US"/>
+        </w:rPr>
+        <w:t>אישכול</w:t>
+      </w:r>
+      <w:proofErr w:type="spellEnd"/>
+      <w:r>
+        <w:rPr>
+          <w:rFonts w:hint="cs"/>
+          <w:rtl/>
+          <w:lang w:val="en-US"/>
+        </w:rPr>
+        <w:t>:</w:t>
       </w:r>
     </w:p>
     <w:p>
@@ -842,13 +973,97 @@
           <w:rtl/>
           <w:lang w:val="en-US"/>
         </w:rPr>
+        <w:t>עבור כל אלגוריתם אשכול, בחרנו באלגוריתם רידוד הממדים וערכי ה</w:t>
+      </w:r>
+      <w:r>
+        <w:rPr>
+          <w:lang w:val="en-US"/>
+        </w:rPr>
+        <w:t>hyper-parameters</w:t>
+      </w:r>
+      <w:r>
+        <w:rPr>
+          <w:rFonts w:hint="cs"/>
+          <w:rtl/>
+          <w:lang w:val="en-US"/>
+        </w:rPr>
+        <w:t xml:space="preserve"> כך שיית</w:t>
+      </w:r>
+      <w:r>
+        <w:rPr>
+          <w:rFonts w:hint="eastAsia"/>
+          <w:rtl/>
+          <w:lang w:val="en-US"/>
+        </w:rPr>
+        <w:t>ן</w:t>
+      </w:r>
+      <w:r>
+        <w:rPr>
+          <w:rFonts w:hint="cs"/>
+          <w:rtl/>
+          <w:lang w:val="en-US"/>
+        </w:rPr>
+        <w:t xml:space="preserve"> את התוצאה הטובה ביותר (לפי הסעיפים הקודמים)</w:t>
+      </w:r>
+    </w:p>
+    <w:p>
+      <w:pPr>
+        <w:pStyle w:val="ListParagraph"/>
+        <w:numPr>
+          <w:ilvl w:val="0"/>
+          <w:numId w:val="1"/>
+        </w:numPr>
+        <w:bidi/>
+        <w:rPr>
+          <w:lang w:val="en-US"/>
+        </w:rPr>
+      </w:pPr>
+      <w:r>
+        <w:rPr>
+          <w:rFonts w:hint="cs"/>
+          <w:rtl/>
+          <w:lang w:val="en-US"/>
+        </w:rPr>
+        <w:lastRenderedPageBreak/>
         <w:t xml:space="preserve">הפעלת </w:t>
       </w:r>
-      <w:r>
-        <w:rPr>
-          <w:lang w:val="en-US"/>
-        </w:rPr>
-        <w:t>anova test</w:t>
+      <w:proofErr w:type="spellStart"/>
+      <w:r>
+        <w:rPr>
+          <w:lang w:val="en-US"/>
+        </w:rPr>
+        <w:t>anova</w:t>
+      </w:r>
+      <w:proofErr w:type="spellEnd"/>
+      <w:r>
+        <w:rPr>
+          <w:lang w:val="en-US"/>
+        </w:rPr>
+        <w:t xml:space="preserve"> test</w:t>
+      </w:r>
+      <w:r>
+        <w:rPr>
+          <w:rFonts w:hint="cs"/>
+          <w:rtl/>
+          <w:lang w:val="en-US"/>
+        </w:rPr>
+        <w:t xml:space="preserve"> + </w:t>
+      </w:r>
+      <w:proofErr w:type="spellStart"/>
+      <w:r>
+        <w:rPr>
+          <w:lang w:val="en-US"/>
+        </w:rPr>
+        <w:t>ttest</w:t>
+      </w:r>
+      <w:proofErr w:type="spellEnd"/>
+      <w:r>
+        <w:rPr>
+          <w:rFonts w:hint="cs"/>
+          <w:rtl/>
+          <w:lang w:val="en-US"/>
+        </w:rPr>
+        <w:t xml:space="preserve"> על השניים הכי גדולים</w:t>
       </w:r>
     </w:p>
     <w:p>
@@ -869,8 +1084,9 @@
           <w:rtl/>
           <w:lang w:val="en-US"/>
         </w:rPr>
-        <w:t xml:space="preserve">אם היפותזת ה0 נדחתה לקחנו את אלגוריתם </w:t>
-      </w:r>
+        <w:t xml:space="preserve">אם היפותזת ה0 נדחתה לשניהם לקחנו את אלגוריתם </w:t>
+      </w:r>
+      <w:proofErr w:type="spellStart"/>
       <w:r>
         <w:rPr>
           <w:rFonts w:hint="cs"/>
@@ -879,6 +1095,7 @@
         </w:rPr>
         <w:t>האישכול</w:t>
       </w:r>
+      <w:proofErr w:type="spellEnd"/>
       <w:r>
         <w:rPr>
           <w:rFonts w:hint="cs"/>
@@ -906,7 +1123,7 @@
           <w:rtl/>
           <w:lang w:val="en-US"/>
         </w:rPr>
-        <w:t xml:space="preserve">אם ההיפותזה התקבלה </w:t>
+        <w:t xml:space="preserve">אם ההיפותזה התקבלה עבור אחד מהם  </w:t>
       </w:r>
       <w:r>
         <w:rPr>
@@ -923,46 +1140,95 @@
         </w:rPr>
         <w:t xml:space="preserve"> לקחנו את אלגוריתם </w:t>
       </w:r>
-      <w:r>
-        <w:rPr>
-          <w:rFonts w:hint="cs"/>
-          <w:rtl/>
-          <w:lang w:val="en-US"/>
-        </w:rPr>
-        <w:t xml:space="preserve">האישכול </w:t>
-      </w:r>
-      <w:r>
-        <w:rPr>
-          <w:rFonts w:hint="cs"/>
-          <w:rtl/>
-          <w:lang w:val="en-US"/>
-        </w:rPr>
-        <w:t>הראשון שבחנו עליו</w:t>
+      <w:proofErr w:type="spellStart"/>
+      <w:r>
+        <w:rPr>
+          <w:rFonts w:hint="cs"/>
+          <w:rtl/>
+          <w:lang w:val="en-US"/>
+        </w:rPr>
+        <w:t>האישכול</w:t>
+      </w:r>
+      <w:proofErr w:type="spellEnd"/>
+      <w:r>
+        <w:rPr>
+          <w:rFonts w:hint="cs"/>
+          <w:rtl/>
+          <w:lang w:val="en-US"/>
+        </w:rPr>
+        <w:t xml:space="preserve"> הראשון שבחנו עליו (לא הצלחנו להוכיח הבדל משמעותי בין 2 הבחירות, ולכן לא משנה איזו מהן ניקח)</w:t>
       </w:r>
     </w:p>
     <w:p>
       <w:pPr>
         <w:bidi/>
         <w:rPr>
-          <w:lang w:val="en-US"/>
-        </w:rPr>
-      </w:pPr>
-      <w:r>
-        <w:rPr>
-          <w:rFonts w:hint="cs"/>
-          <w:rtl/>
-          <w:lang w:val="en-US"/>
-        </w:rPr>
-        <w:t xml:space="preserve">*עבור קונפיגורציות שאלג' האישכול החזיר מחלקה יחידה, שמנו </w:t>
-      </w:r>
-      <w:r>
-        <w:rPr>
-          <w:rFonts w:hint="cs"/>
-          <w:rtl/>
-          <w:lang w:val="en-US"/>
-        </w:rPr>
-        <w:t>במדד הצללית ערך שלילי גדול (10-) כיוון שמדד הצללית לא עובד במקרים כאלה ואם קיבלנו רק מחלקה יחידה ביצועי האלגוריתם מבחינתנו גרועים ביותר</w:t>
-      </w:r>
+          <w:rtl/>
+          <w:lang w:val="en-US"/>
+        </w:rPr>
+      </w:pPr>
+      <w:r>
+        <w:rPr>
+          <w:rFonts w:hint="cs"/>
+          <w:rtl/>
+          <w:lang w:val="en-US"/>
+        </w:rPr>
+        <w:t xml:space="preserve">*עבור </w:t>
+      </w:r>
+      <w:proofErr w:type="spellStart"/>
+      <w:r>
+        <w:rPr>
+          <w:rFonts w:hint="cs"/>
+          <w:rtl/>
+          <w:lang w:val="en-US"/>
+        </w:rPr>
+        <w:t>קונפיגורציות</w:t>
+      </w:r>
+      <w:proofErr w:type="spellEnd"/>
+      <w:r>
+        <w:rPr>
+          <w:rFonts w:hint="cs"/>
+          <w:rtl/>
+          <w:lang w:val="en-US"/>
+        </w:rPr>
+        <w:t xml:space="preserve"> שאלג' </w:t>
+      </w:r>
+      <w:proofErr w:type="spellStart"/>
+      <w:r>
+        <w:rPr>
+          <w:rFonts w:hint="cs"/>
+          <w:rtl/>
+          <w:lang w:val="en-US"/>
+        </w:rPr>
+        <w:t>האישכול</w:t>
+      </w:r>
+      <w:proofErr w:type="spellEnd"/>
+      <w:r>
+        <w:rPr>
+          <w:rFonts w:hint="cs"/>
+          <w:rtl/>
+          <w:lang w:val="en-US"/>
+        </w:rPr>
+        <w:t xml:space="preserve"> החזיר מחלקה יחידה, שמנו במדד הצללית ערך שלילי גדול (1000-) כיוון שמדד הצללית לא עובד במקרים כאלה ואם קיבלנו רק מחלקה יחידה ביצועי האלגוריתם מבחינתנו גרועים ביותר</w:t>
+      </w:r>
+    </w:p>
+    <w:p>
+      <w:pPr>
+        <w:bidi/>
+        <w:rPr>
+          <w:rtl/>
+          <w:lang w:val="en-US"/>
+        </w:rPr>
+      </w:pPr>
+    </w:p>
+    <w:p>
+      <w:pPr>
+        <w:bidi/>
+        <w:rPr>
+          <w:color w:val="FF0000"/>
+          <w:lang w:val="en-US"/>
+        </w:rPr>
+      </w:pPr>
     </w:p>
     <w:p>
       <w:pPr>
@@ -979,7 +1245,7 @@
         <mc:AlternateContent>
           <mc:Choice Requires="wps">
             <w:drawing>
-              <wp:anchor distT="0" distB="0" distL="114300" distR="114300" simplePos="0" relativeHeight="251704320" behindDoc="0" locked="0" layoutInCell="1" allowOverlap="1" wp14:anchorId="1D4C258D" wp14:editId="01DE5BBE">
+              <wp:anchor distT="0" distB="0" distL="114300" distR="114300" simplePos="0" relativeHeight="251674624" behindDoc="0" locked="0" layoutInCell="1" allowOverlap="1" wp14:anchorId="195609E5" wp14:editId="14C65EBA">
                 <wp:simplePos x="0" y="0"/>
                 <wp:positionH relativeFrom="column">
                   <wp:posOffset>3375595</wp:posOffset>
@@ -1022,11 +1288,19 @@
                                 <w:lang w:val="en-US"/>
                               </w:rPr>
                             </w:pPr>
+                            <w:proofErr w:type="spellStart"/>
                             <w:r>
                               <w:rPr>
                                 <w:lang w:val="en-US"/>
                               </w:rPr>
-                              <w:t>Kmeans parameters:</w:t>
+                              <w:t>Kmeans</w:t>
+                            </w:r>
+                            <w:proofErr w:type="spellEnd"/>
+                            <w:r>
+                              <w:rPr>
+                                <w:lang w:val="en-US"/>
+                              </w:rPr>
+                              <w:t xml:space="preserve"> parameters:</w:t>
                             </w:r>
                           </w:p>
                           <w:p>
@@ -1036,11 +1310,19 @@
                                 <w:lang w:val="en-US"/>
                               </w:rPr>
                             </w:pPr>
+                            <w:proofErr w:type="spellStart"/>
                             <w:r>
                               <w:rPr>
                                 <w:lang w:val="en-US"/>
                               </w:rPr>
-                              <w:t>N_clusters = 3</w:t>
+                              <w:t>N_clusters</w:t>
+                            </w:r>
+                            <w:proofErr w:type="spellEnd"/>
+                            <w:r>
+                              <w:rPr>
+                                <w:lang w:val="en-US"/>
+                              </w:rPr>
+                              <w:t xml:space="preserve"> = 3</w:t>
                             </w:r>
                           </w:p>
                         </w:txbxContent>
@@ -1065,11 +1347,11 @@
           </mc:Choice>
           <mc:Fallback>
             <w:pict>
-              <v:shapetype w14:anchorId="1D4C258D" id="_x0000_t202" coordsize="21600,21600" o:spt="202" path="m,l,21600r21600,l21600,xe">
+              <v:shapetype w14:anchorId="195609E5" id="_x0000_t202" coordsize="21600,21600" o:spt="202" path="m,l,21600r21600,l21600,xe">
                 <v:stroke joinstyle="miter"/>
                 <v:path gradientshapeok="t" o:connecttype="rect"/>
               </v:shapetype>
-              <v:shape id="Text Box 27" o:spid="_x0000_s1026" type="#_x0000_t202" style="position:absolute;margin-left:265.8pt;margin-top:-35.15pt;width:177.45pt;height:44.8pt;z-index:251704320;visibility:visible;mso-wrap-style:square;mso-width-percent:0;mso-height-percent:0;mso-wrap-distance-left:9pt;mso-wrap-distance-top:0;mso-wrap-distance-right:9pt;mso-wrap-distance-bottom:0;mso-position-horizontal:absolute;mso-position-horizontal-relative:text;mso-position-vertical:absolute;mso-position-vertical-relative:text;mso-width-percent:0;mso-height-percent:0;mso-width-relative:margin;mso-height-relative:margin;v-text-anchor:top" o:gfxdata="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" fillcolor="white [3201]" strokeweight=".5pt">
+              <v:shape id="Text Box 27" o:spid="_x0000_s1026" type="#_x0000_t202" style="position:absolute;margin-left:265.8pt;margin-top:-35.15pt;width:177.45pt;height:44.8pt;z-index:251674624;visibility:visible;mso-wrap-style:square;mso-width-percent:0;mso-height-percent:0;mso-wrap-distance-left:9pt;mso-wrap-distance-top:0;mso-wrap-distance-right:9pt;mso-wrap-distance-bottom:0;mso-position-horizontal:absolute;mso-position-horizontal-relative:text;mso-position-vertical:absolute;mso-position-vertical-relative:text;mso-width-percent:0;mso-height-percent:0;mso-width-relative:margin;mso-height-relative:margin;v-text-anchor:top" o:gfxdata="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" fillcolor="white [3201]" strokeweight=".5pt">
                 <v:textbox>
                   <w:txbxContent>
                     <w:p>
@@ -1079,11 +1361,19 @@
                           <w:lang w:val="en-US"/>
                         </w:rPr>
                       </w:pPr>
+                      <w:proofErr w:type="spellStart"/>
                       <w:r>
                         <w:rPr>
                           <w:lang w:val="en-US"/>
                         </w:rPr>
-                        <w:t>Kmeans parameters:</w:t>
+                        <w:t>Kmeans</w:t>
+                      </w:r>
+                      <w:proofErr w:type="spellEnd"/>
+                      <w:r>
+                        <w:rPr>
+                          <w:lang w:val="en-US"/>
+                        </w:rPr>
+                        <w:t xml:space="preserve"> parameters:</w:t>
                       </w:r>
                     </w:p>
                     <w:p>
@@ -1093,11 +1383,19 @@
                           <w:lang w:val="en-US"/>
                         </w:rPr>
                       </w:pPr>
+                      <w:proofErr w:type="spellStart"/>
                       <w:r>
                         <w:rPr>
                           <w:lang w:val="en-US"/>
                         </w:rPr>
-                        <w:t>N_clusters = 3</w:t>
+                        <w:t>N_clusters</w:t>
+                      </w:r>
+                      <w:proofErr w:type="spellEnd"/>
+                      <w:r>
+                        <w:rPr>
+                          <w:lang w:val="en-US"/>
+                        </w:rPr>
+                        <w:t xml:space="preserve"> = 3</w:t>
                       </w:r>
                     </w:p>
                   </w:txbxContent>
@@ -1112,7 +1410,7 @@
           <w:noProof/>
         </w:rPr>
         <w:drawing>
-          <wp:anchor distT="0" distB="0" distL="114300" distR="114300" simplePos="0" relativeHeight="251698176" behindDoc="0" locked="0" layoutInCell="1" allowOverlap="1" wp14:anchorId="0DAA9283" wp14:editId="5E4C0D53">
+          <wp:anchor distT="0" distB="0" distL="114300" distR="114300" simplePos="0" relativeHeight="251668480" behindDoc="0" locked="0" layoutInCell="1" allowOverlap="1" wp14:anchorId="192CB274" wp14:editId="62C6DE69">
             <wp:simplePos x="0" y="0"/>
             <wp:positionH relativeFrom="column">
               <wp:posOffset>4683042</wp:posOffset>
@@ -1173,7 +1471,7 @@
           <w:noProof/>
         </w:rPr>
         <w:drawing>
-          <wp:anchor distT="0" distB="0" distL="114300" distR="114300" simplePos="0" relativeHeight="251697152" behindDoc="0" locked="0" layoutInCell="1" allowOverlap="1" wp14:anchorId="265BF2FC" wp14:editId="0D399BEC">
+          <wp:anchor distT="0" distB="0" distL="114300" distR="114300" simplePos="0" relativeHeight="251667456" behindDoc="0" locked="0" layoutInCell="1" allowOverlap="1" wp14:anchorId="024F4CEC" wp14:editId="3746A6FE">
             <wp:simplePos x="0" y="0"/>
             <wp:positionH relativeFrom="column">
               <wp:posOffset>1259371</wp:posOffset>
@@ -1234,7 +1532,7 @@
           <w:noProof/>
         </w:rPr>
         <w:drawing>
-          <wp:anchor distT="0" distB="0" distL="114300" distR="114300" simplePos="0" relativeHeight="251695104" behindDoc="0" locked="0" layoutInCell="1" allowOverlap="1" wp14:anchorId="39868635" wp14:editId="7319B5E1">
+          <wp:anchor distT="0" distB="0" distL="114300" distR="114300" simplePos="0" relativeHeight="251666432" behindDoc="0" locked="0" layoutInCell="1" allowOverlap="1" wp14:anchorId="2C812D07" wp14:editId="72A92C59">
             <wp:simplePos x="0" y="0"/>
             <wp:positionH relativeFrom="column">
               <wp:posOffset>3061252</wp:posOffset>
@@ -1295,7 +1593,7 @@
           <w:noProof/>
         </w:rPr>
         <w:drawing>
-          <wp:anchor distT="0" distB="0" distL="114300" distR="114300" simplePos="0" relativeHeight="251692032" behindDoc="0" locked="0" layoutInCell="1" allowOverlap="1" wp14:anchorId="1D119BA6" wp14:editId="71725DCF">
+          <wp:anchor distT="0" distB="0" distL="114300" distR="114300" simplePos="0" relativeHeight="251665408" behindDoc="0" locked="0" layoutInCell="1" allowOverlap="1" wp14:anchorId="5F17451F" wp14:editId="1AC39A98">
             <wp:simplePos x="0" y="0"/>
             <wp:positionH relativeFrom="column">
               <wp:posOffset>6057486</wp:posOffset>
@@ -1362,7 +1660,7 @@
           <w:noProof/>
         </w:rPr>
         <w:drawing>
-          <wp:anchor distT="0" distB="0" distL="114300" distR="114300" simplePos="0" relativeHeight="251691008" behindDoc="0" locked="0" layoutInCell="1" allowOverlap="1" wp14:anchorId="78D76F33" wp14:editId="096804F7">
+          <wp:anchor distT="0" distB="0" distL="114300" distR="114300" simplePos="0" relativeHeight="251664384" behindDoc="0" locked="0" layoutInCell="1" allowOverlap="1" wp14:anchorId="5D0E7503" wp14:editId="0EABCBFC">
             <wp:simplePos x="0" y="0"/>
             <wp:positionH relativeFrom="column">
               <wp:posOffset>0</wp:posOffset>
@@ -1510,101 +1808,1114 @@
       <w:pPr>
         <w:bidi/>
         <w:rPr>
-          <w:rtl/>
-          <w:lang w:val="en-US"/>
-        </w:rPr>
-      </w:pPr>
-      <w:r>
-        <w:rPr>
-          <w:rFonts w:hint="cs"/>
+          <w:sz w:val="24"/>
+          <w:szCs w:val="24"/>
+          <w:u w:val="single"/>
+          <w:rtl/>
+          <w:lang w:val="en-US"/>
+        </w:rPr>
+      </w:pPr>
+      <w:r>
+        <w:rPr>
+          <w:rFonts w:hint="cs"/>
+          <w:sz w:val="24"/>
+          <w:szCs w:val="24"/>
+          <w:u w:val="single"/>
           <w:rtl/>
           <w:lang w:val="en-US"/>
         </w:rPr>
         <w:lastRenderedPageBreak/>
         <w:t xml:space="preserve">השוואה בין </w:t>
       </w:r>
-      <w:r>
-        <w:rPr>
-          <w:rFonts w:hint="cs"/>
-          <w:rtl/>
-          <w:lang w:val="en-US"/>
-        </w:rPr>
-        <w:t>הייפר פרמטרים:</w:t>
+      <w:proofErr w:type="spellStart"/>
+      <w:r>
+        <w:rPr>
+          <w:rFonts w:hint="cs"/>
+          <w:sz w:val="24"/>
+          <w:szCs w:val="24"/>
+          <w:u w:val="single"/>
+          <w:rtl/>
+          <w:lang w:val="en-US"/>
+        </w:rPr>
+        <w:t>הייפר</w:t>
+      </w:r>
+      <w:proofErr w:type="spellEnd"/>
+      <w:r>
+        <w:rPr>
+          <w:rFonts w:hint="cs"/>
+          <w:sz w:val="24"/>
+          <w:szCs w:val="24"/>
+          <w:u w:val="single"/>
+          <w:rtl/>
+          <w:lang w:val="en-US"/>
+        </w:rPr>
+        <w:t xml:space="preserve"> פרמטרים:</w:t>
       </w:r>
     </w:p>
     <w:p>
       <w:pPr>
         <w:bidi/>
         <w:rPr>
-          <w:rtl/>
-          <w:lang w:val="en-US"/>
-        </w:rPr>
-      </w:pPr>
-      <w:r>
-        <w:rPr>
-          <w:rFonts w:hint="cs"/>
-          <w:rtl/>
-          <w:lang w:val="en-US"/>
-        </w:rPr>
-        <w:t xml:space="preserve">עבור </w:t>
-      </w:r>
-      <w:r>
-        <w:rPr>
-          <w:lang w:val="en-US"/>
-        </w:rPr>
-        <w:t>kmeans</w:t>
-      </w:r>
-      <w:r>
-        <w:rPr>
-          <w:rFonts w:hint="cs"/>
-          <w:rtl/>
-          <w:lang w:val="en-US"/>
-        </w:rPr>
-        <w:t xml:space="preserve"> בדקנו האם עדיף לבצע אישכול על הדאטה לפני או אחרי ביצוע רידוד המימדים </w:t>
-      </w:r>
+          <w:lang w:val="en-US"/>
+        </w:rPr>
+      </w:pPr>
+      <w:r>
+        <w:rPr>
+          <w:rFonts w:hint="cs"/>
+          <w:rtl/>
+          <w:lang w:val="en-US"/>
+        </w:rPr>
+        <w:t xml:space="preserve">בדיקת השפעה של הרצת </w:t>
+      </w:r>
+      <w:r>
+        <w:rPr>
+          <w:rFonts w:hint="cs"/>
+          <w:lang w:val="en-US"/>
+        </w:rPr>
+        <w:t>KMEANS</w:t>
+      </w:r>
+      <w:r>
+        <w:rPr>
+          <w:rFonts w:hint="cs"/>
+          <w:rtl/>
+          <w:lang w:val="en-US"/>
+        </w:rPr>
+        <w:t xml:space="preserve"> </w:t>
+      </w:r>
+      <w:proofErr w:type="spellStart"/>
+      <w:r>
+        <w:rPr>
+          <w:rFonts w:hint="cs"/>
+          <w:rtl/>
+          <w:lang w:val="en-US"/>
+        </w:rPr>
+        <w:t>בקונפיגורציות</w:t>
+      </w:r>
+      <w:proofErr w:type="spellEnd"/>
+      <w:r>
+        <w:rPr>
+          <w:rFonts w:hint="cs"/>
+          <w:rtl/>
+          <w:lang w:val="en-US"/>
+        </w:rPr>
+        <w:t xml:space="preserve"> שונות</w:t>
+      </w:r>
+      <w:r>
+        <w:rPr>
+          <w:lang w:val="en-US"/>
+        </w:rPr>
+        <w:t xml:space="preserve"> </w:t>
+      </w:r>
+      <w:r>
+        <w:rPr>
+          <w:rFonts w:hint="cs"/>
+          <w:rtl/>
+          <w:lang w:val="en-US"/>
+        </w:rPr>
+        <w:t xml:space="preserve">על </w:t>
+      </w:r>
+      <w:r>
+        <w:rPr>
+          <w:rFonts w:hint="cs"/>
+          <w:u w:val="single"/>
+          <w:rtl/>
+          <w:lang w:val="en-US"/>
+        </w:rPr>
+        <w:t>מדד צללית</w:t>
+      </w:r>
+      <w:r>
+        <w:rPr>
+          <w:rFonts w:hint="cs"/>
+          <w:rtl/>
+          <w:lang w:val="en-US"/>
+        </w:rPr>
+        <w:t xml:space="preserve"> (עבור כל אלגוריתם רידוד </w:t>
+      </w:r>
+      <w:proofErr w:type="spellStart"/>
+      <w:r>
+        <w:rPr>
+          <w:rFonts w:hint="cs"/>
+          <w:rtl/>
+          <w:lang w:val="en-US"/>
+        </w:rPr>
+        <w:t>מימדים</w:t>
+      </w:r>
+      <w:proofErr w:type="spellEnd"/>
+      <w:r>
+        <w:rPr>
+          <w:rFonts w:hint="cs"/>
+          <w:rtl/>
+          <w:lang w:val="en-US"/>
+        </w:rPr>
+        <w:t xml:space="preserve"> בדקנו האם יש השפעה לכך שמריצים את אלג' </w:t>
+      </w:r>
+      <w:proofErr w:type="spellStart"/>
+      <w:r>
+        <w:rPr>
+          <w:rFonts w:hint="cs"/>
+          <w:rtl/>
+          <w:lang w:val="en-US"/>
+        </w:rPr>
+        <w:t>האישכול</w:t>
+      </w:r>
+      <w:proofErr w:type="spellEnd"/>
+      <w:r>
+        <w:rPr>
+          <w:rFonts w:hint="cs"/>
+          <w:rtl/>
+          <w:lang w:val="en-US"/>
+        </w:rPr>
+        <w:t xml:space="preserve"> לפני ביצוע רידוד </w:t>
+      </w:r>
+      <w:proofErr w:type="spellStart"/>
+      <w:r>
+        <w:rPr>
+          <w:rFonts w:hint="cs"/>
+          <w:rtl/>
+          <w:lang w:val="en-US"/>
+        </w:rPr>
+        <w:t>מימדים</w:t>
+      </w:r>
+      <w:proofErr w:type="spellEnd"/>
+      <w:r>
+        <w:rPr>
+          <w:rFonts w:hint="cs"/>
+          <w:rtl/>
+          <w:lang w:val="en-US"/>
+        </w:rPr>
+        <w:t xml:space="preserve"> או אחרי)</w:t>
+      </w:r>
+    </w:p>
+    <w:tbl>
+      <w:tblPr>
+        <w:tblStyle w:val="TableGrid"/>
+        <w:bidiVisual/>
+        <w:tblW w:w="0" w:type="auto"/>
+        <w:tblLook w:val="04A0" w:firstRow="1" w:lastRow="0" w:firstColumn="1" w:lastColumn="0" w:noHBand="0" w:noVBand="1"/>
+      </w:tblPr>
+      <w:tblGrid>
+        <w:gridCol w:w="3487"/>
+        <w:gridCol w:w="3487"/>
+        <w:gridCol w:w="3487"/>
+        <w:gridCol w:w="3487"/>
+      </w:tblGrid>
+      <w:tr>
+        <w:tc>
+          <w:tcPr>
+            <w:tcW w:w="3487" w:type="dxa"/>
+          </w:tcPr>
+          <w:p>
+            <w:pPr>
+              <w:bidi/>
+              <w:rPr>
+                <w:rtl/>
+                <w:lang w:val="en-US"/>
+              </w:rPr>
+            </w:pPr>
+            <w:r>
+              <w:rPr>
+                <w:lang w:val="en-US"/>
+              </w:rPr>
+              <w:t xml:space="preserve">Dim reduction </w:t>
+            </w:r>
+            <w:proofErr w:type="spellStart"/>
+            <w:r>
+              <w:rPr>
+                <w:lang w:val="en-US"/>
+              </w:rPr>
+              <w:t>algs</w:t>
+            </w:r>
+            <w:proofErr w:type="spellEnd"/>
+          </w:p>
+        </w:tc>
+        <w:tc>
+          <w:tcPr>
+            <w:tcW w:w="3487" w:type="dxa"/>
+          </w:tcPr>
+          <w:p>
+            <w:pPr>
+              <w:bidi/>
+              <w:rPr>
+                <w:rtl/>
+                <w:lang w:val="en-US"/>
+              </w:rPr>
+            </w:pPr>
+            <w:r>
+              <w:rPr>
+                <w:lang w:val="en-US"/>
+              </w:rPr>
+              <w:t xml:space="preserve">Dim reduction </w:t>
+            </w:r>
+            <w:r>
+              <w:rPr>
+                <w:lang w:val="en-US"/>
+              </w:rPr>
+              <w:t>before</w:t>
+            </w:r>
+            <w:r>
+              <w:rPr>
+                <w:lang w:val="en-US"/>
+              </w:rPr>
+              <w:t xml:space="preserve"> clustering</w:t>
+            </w:r>
+          </w:p>
+        </w:tc>
+        <w:tc>
+          <w:tcPr>
+            <w:tcW w:w="3487" w:type="dxa"/>
+          </w:tcPr>
+          <w:p>
+            <w:pPr>
+              <w:bidi/>
+              <w:rPr>
+                <w:rtl/>
+                <w:lang w:val="en-US"/>
+              </w:rPr>
+            </w:pPr>
+            <w:r>
+              <w:rPr>
+                <w:lang w:val="en-US"/>
+              </w:rPr>
+              <w:t>Dim reduction after clustering</w:t>
+            </w:r>
+          </w:p>
+        </w:tc>
+        <w:tc>
+          <w:tcPr>
+            <w:tcW w:w="3487" w:type="dxa"/>
+          </w:tcPr>
+          <w:p>
+            <w:pPr>
+              <w:bidi/>
+              <w:rPr>
+                <w:rtl/>
+                <w:lang w:val="en-US"/>
+              </w:rPr>
+            </w:pPr>
+            <w:r>
+              <w:rPr>
+                <w:lang w:val="en-US"/>
+              </w:rPr>
+              <w:t>PVALUE</w:t>
+            </w:r>
+          </w:p>
+        </w:tc>
+      </w:tr>
+      <w:tr>
+        <w:tc>
+          <w:tcPr>
+            <w:tcW w:w="3487" w:type="dxa"/>
+          </w:tcPr>
+          <w:p>
+            <w:pPr>
+              <w:bidi/>
+              <w:rPr>
+                <w:rtl/>
+                <w:lang w:val="en-US"/>
+              </w:rPr>
+            </w:pPr>
+            <w:r>
+              <w:rPr>
+                <w:lang w:val="en-US"/>
+              </w:rPr>
+              <w:t>PCA</w:t>
+            </w:r>
+          </w:p>
+        </w:tc>
+        <w:tc>
+          <w:tcPr>
+            <w:tcW w:w="3487" w:type="dxa"/>
+          </w:tcPr>
+          <w:p>
+            <w:pPr>
+              <w:bidi/>
+              <w:rPr>
+                <w:rtl/>
+                <w:lang w:val="en-US"/>
+              </w:rPr>
+            </w:pPr>
+            <w:r>
+              <w:rPr>
+                <w:lang w:val="en-US"/>
+              </w:rPr>
+              <w:t>0.268</w:t>
+            </w:r>
+          </w:p>
+        </w:tc>
+        <w:tc>
+          <w:tcPr>
+            <w:tcW w:w="3487" w:type="dxa"/>
+            <w:shd w:val="clear" w:color="auto" w:fill="E2EFD9" w:themeFill="accent6" w:themeFillTint="33"/>
+          </w:tcPr>
+          <w:p>
+            <w:pPr>
+              <w:bidi/>
+              <w:rPr>
+                <w:rtl/>
+                <w:lang w:val="en-US"/>
+              </w:rPr>
+            </w:pPr>
+            <w:r>
+              <w:rPr>
+                <w:lang w:val="en-US"/>
+              </w:rPr>
+              <w:t>0.27</w:t>
+            </w:r>
+          </w:p>
+        </w:tc>
+        <w:tc>
+          <w:tcPr>
+            <w:tcW w:w="3487" w:type="dxa"/>
+          </w:tcPr>
+          <w:p>
+            <w:pPr>
+              <w:bidi/>
+              <w:rPr>
+                <w:color w:val="FF0000"/>
+                <w:rtl/>
+                <w:lang w:val="en-US"/>
+              </w:rPr>
+            </w:pPr>
+            <w:r>
+              <w:rPr>
+                <w:color w:val="FF0000"/>
+                <w:lang w:val="en-US"/>
+              </w:rPr>
+              <w:t>0.000237</w:t>
+            </w:r>
+          </w:p>
+        </w:tc>
+      </w:tr>
+      <w:tr>
+        <w:tc>
+          <w:tcPr>
+            <w:tcW w:w="3487" w:type="dxa"/>
+          </w:tcPr>
+          <w:p>
+            <w:pPr>
+              <w:bidi/>
+              <w:rPr>
+                <w:rtl/>
+                <w:lang w:val="en-US"/>
+              </w:rPr>
+            </w:pPr>
+            <w:r>
+              <w:rPr>
+                <w:lang w:val="en-US"/>
+              </w:rPr>
+              <w:t>CMDS</w:t>
+            </w:r>
+          </w:p>
+        </w:tc>
+        <w:tc>
+          <w:tcPr>
+            <w:tcW w:w="3487" w:type="dxa"/>
+          </w:tcPr>
+          <w:p>
+            <w:pPr>
+              <w:bidi/>
+              <w:rPr>
+                <w:rtl/>
+                <w:lang w:val="en-US"/>
+              </w:rPr>
+            </w:pPr>
+            <w:r>
+              <w:rPr>
+                <w:lang w:val="en-US"/>
+              </w:rPr>
+              <w:t>0.264</w:t>
+            </w:r>
+          </w:p>
+        </w:tc>
+        <w:tc>
+          <w:tcPr>
+            <w:tcW w:w="3487" w:type="dxa"/>
+            <w:shd w:val="clear" w:color="auto" w:fill="E2EFD9" w:themeFill="accent6" w:themeFillTint="33"/>
+          </w:tcPr>
+          <w:p>
+            <w:pPr>
+              <w:bidi/>
+              <w:rPr>
+                <w:rtl/>
+                <w:lang w:val="en-US"/>
+              </w:rPr>
+            </w:pPr>
+            <w:r>
+              <w:rPr>
+                <w:lang w:val="en-US"/>
+              </w:rPr>
+              <w:t>0.27</w:t>
+            </w:r>
+          </w:p>
+        </w:tc>
+        <w:tc>
+          <w:tcPr>
+            <w:tcW w:w="3487" w:type="dxa"/>
+          </w:tcPr>
+          <w:p>
+            <w:pPr>
+              <w:bidi/>
+              <w:rPr>
+                <w:color w:val="FF0000"/>
+                <w:rtl/>
+                <w:lang w:val="en-US"/>
+              </w:rPr>
+            </w:pPr>
+            <w:r>
+              <w:rPr>
+                <w:color w:val="FF0000"/>
+                <w:lang w:val="en-US"/>
+              </w:rPr>
+              <w:t>0.0024</w:t>
+            </w:r>
+          </w:p>
+        </w:tc>
+      </w:tr>
+      <w:tr>
+        <w:tc>
+          <w:tcPr>
+            <w:tcW w:w="3487" w:type="dxa"/>
+          </w:tcPr>
+          <w:p>
+            <w:pPr>
+              <w:bidi/>
+              <w:rPr>
+                <w:rtl/>
+                <w:lang w:val="en-US"/>
+              </w:rPr>
+            </w:pPr>
+            <w:r>
+              <w:rPr>
+                <w:lang w:val="en-US"/>
+              </w:rPr>
+              <w:t>LLE</w:t>
+            </w:r>
+          </w:p>
+        </w:tc>
+        <w:tc>
+          <w:tcPr>
+            <w:tcW w:w="3487" w:type="dxa"/>
+          </w:tcPr>
+          <w:p>
+            <w:pPr>
+              <w:bidi/>
+              <w:rPr>
+                <w:rtl/>
+                <w:lang w:val="en-US"/>
+              </w:rPr>
+            </w:pPr>
+            <w:r>
+              <w:rPr>
+                <w:lang w:val="en-US"/>
+              </w:rPr>
+              <w:t>0.18</w:t>
+            </w:r>
+            <w:r>
+              <w:rPr>
+                <w:lang w:val="en-US"/>
+              </w:rPr>
+              <w:t>5</w:t>
+            </w:r>
+          </w:p>
+        </w:tc>
+        <w:tc>
+          <w:tcPr>
+            <w:tcW w:w="3487" w:type="dxa"/>
+            <w:shd w:val="clear" w:color="auto" w:fill="E2EFD9" w:themeFill="accent6" w:themeFillTint="33"/>
+          </w:tcPr>
+          <w:p>
+            <w:pPr>
+              <w:bidi/>
+              <w:rPr>
+                <w:rtl/>
+                <w:lang w:val="en-US"/>
+              </w:rPr>
+            </w:pPr>
+            <w:r>
+              <w:rPr>
+                <w:lang w:val="en-US"/>
+              </w:rPr>
+              <w:t>0.27</w:t>
+            </w:r>
+          </w:p>
+        </w:tc>
+        <w:tc>
+          <w:tcPr>
+            <w:tcW w:w="3487" w:type="dxa"/>
+          </w:tcPr>
+          <w:p>
+            <w:pPr>
+              <w:bidi/>
+              <w:rPr>
+                <w:color w:val="FF0000"/>
+                <w:rtl/>
+                <w:lang w:val="en-US"/>
+              </w:rPr>
+            </w:pPr>
+            <w:r>
+              <w:rPr>
+                <w:color w:val="FF0000"/>
+                <w:lang w:val="en-US"/>
+              </w:rPr>
+              <w:t>0.0000268</w:t>
+            </w:r>
+          </w:p>
+        </w:tc>
+      </w:tr>
+      <w:tr>
+        <w:tc>
+          <w:tcPr>
+            <w:tcW w:w="3487" w:type="dxa"/>
+          </w:tcPr>
+          <w:p>
+            <w:pPr>
+              <w:bidi/>
+              <w:rPr>
+                <w:rtl/>
+                <w:lang w:val="en-US"/>
+              </w:rPr>
+            </w:pPr>
+            <w:r>
+              <w:rPr>
+                <w:lang w:val="en-US"/>
+              </w:rPr>
+              <w:t>ISO</w:t>
+            </w:r>
+          </w:p>
+        </w:tc>
+        <w:tc>
+          <w:tcPr>
+            <w:tcW w:w="3487" w:type="dxa"/>
+          </w:tcPr>
+          <w:p>
+            <w:pPr>
+              <w:bidi/>
+              <w:rPr>
+                <w:rtl/>
+                <w:lang w:val="en-US"/>
+              </w:rPr>
+            </w:pPr>
+            <w:r>
+              <w:rPr>
+                <w:lang w:val="en-US"/>
+              </w:rPr>
+              <w:t>0.268</w:t>
+            </w:r>
+          </w:p>
+        </w:tc>
+        <w:tc>
+          <w:tcPr>
+            <w:tcW w:w="3487" w:type="dxa"/>
+            <w:shd w:val="clear" w:color="auto" w:fill="E2EFD9" w:themeFill="accent6" w:themeFillTint="33"/>
+          </w:tcPr>
+          <w:p>
+            <w:pPr>
+              <w:bidi/>
+              <w:rPr>
+                <w:rtl/>
+                <w:lang w:val="en-US"/>
+              </w:rPr>
+            </w:pPr>
+            <w:r>
+              <w:rPr>
+                <w:lang w:val="en-US"/>
+              </w:rPr>
+              <w:t>0.27</w:t>
+            </w:r>
+          </w:p>
+        </w:tc>
+        <w:tc>
+          <w:tcPr>
+            <w:tcW w:w="3487" w:type="dxa"/>
+          </w:tcPr>
+          <w:p>
+            <w:pPr>
+              <w:bidi/>
+              <w:rPr>
+                <w:color w:val="FF0000"/>
+                <w:rtl/>
+                <w:lang w:val="en-US"/>
+              </w:rPr>
+            </w:pPr>
+            <w:r>
+              <w:rPr>
+                <w:color w:val="FF0000"/>
+                <w:lang w:val="en-US"/>
+              </w:rPr>
+              <w:t>0.02</w:t>
+            </w:r>
+          </w:p>
+        </w:tc>
+      </w:tr>
+      <w:tr>
+        <w:tc>
+          <w:tcPr>
+            <w:tcW w:w="3487" w:type="dxa"/>
+          </w:tcPr>
+          <w:p>
+            <w:pPr>
+              <w:bidi/>
+              <w:rPr>
+                <w:rtl/>
+                <w:lang w:val="en-US"/>
+              </w:rPr>
+            </w:pPr>
+            <w:r>
+              <w:rPr>
+                <w:lang w:val="en-US"/>
+              </w:rPr>
+              <w:t>EIGEN-MAPS</w:t>
+            </w:r>
+          </w:p>
+        </w:tc>
+        <w:tc>
+          <w:tcPr>
+            <w:tcW w:w="3487" w:type="dxa"/>
+          </w:tcPr>
+          <w:p>
+            <w:pPr>
+              <w:bidi/>
+              <w:rPr>
+                <w:rtl/>
+                <w:lang w:val="en-US"/>
+              </w:rPr>
+            </w:pPr>
+            <w:r>
+              <w:rPr>
+                <w:lang w:val="en-US"/>
+              </w:rPr>
+              <w:t>0.267</w:t>
+            </w:r>
+          </w:p>
+        </w:tc>
+        <w:tc>
+          <w:tcPr>
+            <w:tcW w:w="3487" w:type="dxa"/>
+            <w:shd w:val="clear" w:color="auto" w:fill="E2EFD9" w:themeFill="accent6" w:themeFillTint="33"/>
+          </w:tcPr>
+          <w:p>
+            <w:pPr>
+              <w:bidi/>
+              <w:rPr>
+                <w:rtl/>
+                <w:lang w:val="en-US"/>
+              </w:rPr>
+            </w:pPr>
+            <w:r>
+              <w:rPr>
+                <w:lang w:val="en-US"/>
+              </w:rPr>
+              <w:t>0.27</w:t>
+            </w:r>
+          </w:p>
+        </w:tc>
+        <w:tc>
+          <w:tcPr>
+            <w:tcW w:w="3487" w:type="dxa"/>
+          </w:tcPr>
+          <w:p>
+            <w:pPr>
+              <w:bidi/>
+              <w:rPr>
+                <w:color w:val="FF0000"/>
+                <w:rtl/>
+                <w:lang w:val="en-US"/>
+              </w:rPr>
+            </w:pPr>
+            <w:r>
+              <w:rPr>
+                <w:color w:val="FF0000"/>
+                <w:lang w:val="en-US"/>
+              </w:rPr>
+              <w:t>0.005</w:t>
+            </w:r>
+          </w:p>
+        </w:tc>
+      </w:tr>
+    </w:tbl>
+    <w:p>
+      <w:pPr>
+        <w:bidi/>
+        <w:rPr>
+          <w:rtl/>
+          <w:lang w:val="en-US"/>
+        </w:rPr>
+      </w:pPr>
     </w:p>
     <w:p>
       <w:pPr>
         <w:bidi/>
         <w:rPr>
-          <w:rtl/>
-          <w:lang w:val="en-US"/>
-        </w:rPr>
-      </w:pPr>
+          <w:lang w:val="en-US"/>
+        </w:rPr>
+      </w:pPr>
+      <w:r>
+        <w:rPr>
+          <w:rFonts w:hint="cs"/>
+          <w:rtl/>
+          <w:lang w:val="en-US"/>
+        </w:rPr>
+        <w:t xml:space="preserve">(התוצאות מתבססות על </w:t>
+      </w:r>
+      <w:proofErr w:type="spellStart"/>
+      <w:r>
+        <w:rPr>
+          <w:rFonts w:hint="cs"/>
+          <w:rtl/>
+          <w:lang w:val="en-US"/>
+        </w:rPr>
+        <w:t>האקסלים</w:t>
+      </w:r>
+      <w:proofErr w:type="spellEnd"/>
+      <w:r>
+        <w:rPr>
+          <w:rFonts w:hint="cs"/>
+          <w:rtl/>
+          <w:lang w:val="en-US"/>
+        </w:rPr>
+        <w:t xml:space="preserve"> הבאים שמכילים את המדדים הכמותיים עבור כל הרצה:</w:t>
+      </w:r>
+      <w:r>
+        <w:rPr>
+          <w:rFonts w:hint="cs"/>
+          <w:rtl/>
+          <w:lang w:val="en-US"/>
+        </w:rPr>
+        <w:t xml:space="preserve"> </w:t>
+      </w:r>
+      <w:r>
+        <w:object w:dxaOrig="1508" w:dyaOrig="983" w14:anchorId="5646EA97">
+          <v:shapetype id="_x0000_t75" coordsize="21600,21600" o:spt="75" o:preferrelative="t" path="m@4@5l@4@11@9@11@9@5xe" filled="f" stroked="f">
+            <v:stroke joinstyle="miter"/>
+            <v:formulas>
+              <v:f eqn="if lineDrawn pixelLineWidth 0"/>
+              <v:f eqn="sum @0 1 0"/>
+              <v:f eqn="sum 0 0 @1"/>
+              <v:f eqn="prod @2 1 2"/>
+              <v:f eqn="prod @3 21600 pixelWidth"/>
+              <v:f eqn="prod @3 21600 pixelHeight"/>
+              <v:f eqn="sum @0 0 1"/>
+              <v:f eqn="prod @6 1 2"/>
+              <v:f eqn="prod @7 21600 pixelWidth"/>
+              <v:f eqn="sum @8 21600 0"/>
+              <v:f eqn="prod @7 21600 pixelHeight"/>
+              <v:f eqn="sum @10 21600 0"/>
+            </v:formulas>
+            <v:path o:extrusionok="f" gradientshapeok="t" o:connecttype="rect"/>
+            <o:lock v:ext="edit" aspectratio="t"/>
+          </v:shapetype>
+          <v:shape id="_x0000_i1035" type="#_x0000_t75" style="width:75.55pt;height:49.2pt" o:ole="">
+            <v:imagedata r:id="rId10" o:title=""/>
+          </v:shape>
+          <o:OLEObject Type="Embed" ProgID="Excel.SheetMacroEnabled.12" ShapeID="_x0000_i1035" DrawAspect="Icon" ObjectID="_1702067471" r:id="rId11"/>
+        </w:object>
+      </w:r>
+      <w:r>
+        <w:object w:dxaOrig="1508" w:dyaOrig="983" w14:anchorId="79A285AF">
+          <v:shape id="_x0000_i1034" type="#_x0000_t75" style="width:75.55pt;height:49.2pt" o:ole="">
+            <v:imagedata r:id="rId12" o:title=""/>
+          </v:shape>
+          <o:OLEObject Type="Embed" ProgID="Excel.SheetMacroEnabled.12" ShapeID="_x0000_i1034" DrawAspect="Icon" ObjectID="_1702067472" r:id="rId13"/>
+        </w:object>
+      </w:r>
+      <w:r>
+        <w:object w:dxaOrig="1508" w:dyaOrig="983" w14:anchorId="6AEF7AD1">
+          <v:shape id="_x0000_i1033" type="#_x0000_t75" style="width:75.55pt;height:49.2pt" o:ole="">
+            <v:imagedata r:id="rId14" o:title=""/>
+          </v:shape>
+          <o:OLEObject Type="Embed" ProgID="Excel.SheetMacroEnabled.12" ShapeID="_x0000_i1033" DrawAspect="Icon" ObjectID="_1702067473" r:id="rId15"/>
+        </w:object>
+      </w:r>
+      <w:r>
+        <w:object w:dxaOrig="1508" w:dyaOrig="983" w14:anchorId="004781AA">
+          <v:shape id="_x0000_i1032" type="#_x0000_t75" style="width:75.55pt;height:49.2pt" o:ole="">
+            <v:imagedata r:id="rId16" o:title=""/>
+          </v:shape>
+          <o:OLEObject Type="Embed" ProgID="Excel.SheetMacroEnabled.12" ShapeID="_x0000_i1032" DrawAspect="Icon" ObjectID="_1702067474" r:id="rId17"/>
+        </w:object>
+      </w:r>
+      <w:r>
+        <w:object w:dxaOrig="1508" w:dyaOrig="983" w14:anchorId="52461339">
+          <v:shape id="_x0000_i1031" type="#_x0000_t75" style="width:75.55pt;height:49.2pt" o:ole="">
+            <v:imagedata r:id="rId18" o:title=""/>
+          </v:shape>
+          <o:OLEObject Type="Embed" ProgID="Excel.SheetMacroEnabled.12" ShapeID="_x0000_i1031" DrawAspect="Icon" ObjectID="_1702067475" r:id="rId19"/>
+        </w:object>
+      </w:r>
+      <w:r>
+        <w:rPr>
+          <w:rFonts w:hint="cs"/>
+          <w:rtl/>
+        </w:rPr>
+        <w:t>)</w:t>
+      </w:r>
     </w:p>
     <w:p>
       <w:pPr>
         <w:bidi/>
         <w:rPr>
-          <w:rtl/>
-          <w:lang w:val="en-US"/>
-        </w:rPr>
-      </w:pPr>
-      <w:r>
-        <w:rPr>
-          <w:rFonts w:hint="cs"/>
-          <w:rtl/>
-          <w:lang w:val="en-US"/>
-        </w:rPr>
-        <w:t>השוואה בין אלגוריתמי רידוד:</w:t>
-      </w:r>
-      <w:r>
-        <w:rPr>
-          <w:rtl/>
-          <w:lang w:val="en-US"/>
-        </w:rPr>
-        <w:br w:type="page"/>
-      </w:r>
+          <w:rFonts w:hint="cs"/>
+          <w:sz w:val="24"/>
+          <w:szCs w:val="24"/>
+          <w:u w:val="single"/>
+          <w:rtl/>
+          <w:lang w:val="en-US"/>
+        </w:rPr>
+      </w:pPr>
+      <w:r>
+        <w:rPr>
+          <w:rFonts w:hint="cs"/>
+          <w:sz w:val="24"/>
+          <w:szCs w:val="24"/>
+          <w:u w:val="single"/>
+          <w:rtl/>
+          <w:lang w:val="en-US"/>
+        </w:rPr>
+        <w:t>השוואה בין אלגוריתמי רידוד</w:t>
+      </w:r>
+      <w:r>
+        <w:rPr>
+          <w:sz w:val="24"/>
+          <w:szCs w:val="24"/>
+          <w:u w:val="single"/>
+          <w:lang w:val="en-US"/>
+        </w:rPr>
+        <w:t xml:space="preserve"> </w:t>
+      </w:r>
+      <w:r>
+        <w:rPr>
+          <w:rFonts w:hint="cs"/>
+          <w:sz w:val="24"/>
+          <w:szCs w:val="24"/>
+          <w:u w:val="single"/>
+          <w:rtl/>
+          <w:lang w:val="en-US"/>
+        </w:rPr>
+        <w:t xml:space="preserve"> (</w:t>
+      </w:r>
+      <w:r>
+        <w:rPr>
+          <w:sz w:val="24"/>
+          <w:szCs w:val="24"/>
+          <w:u w:val="single"/>
+          <w:lang w:val="en-US"/>
+        </w:rPr>
+        <w:t>mutual information</w:t>
+      </w:r>
+      <w:r>
+        <w:rPr>
+          <w:rFonts w:hint="cs"/>
+          <w:sz w:val="24"/>
+          <w:szCs w:val="24"/>
+          <w:u w:val="single"/>
+          <w:rtl/>
+          <w:lang w:val="en-US"/>
+        </w:rPr>
+        <w:t>)</w:t>
+      </w:r>
+    </w:p>
+    <w:tbl>
+      <w:tblPr>
+        <w:tblStyle w:val="TableGrid"/>
+        <w:bidiVisual/>
+        <w:tblW w:w="13948" w:type="dxa"/>
+        <w:tblLook w:val="04A0" w:firstRow="1" w:lastRow="0" w:firstColumn="1" w:lastColumn="0" w:noHBand="0" w:noVBand="1"/>
+      </w:tblPr>
+      <w:tblGrid>
+        <w:gridCol w:w="4649"/>
+        <w:gridCol w:w="4649"/>
+        <w:gridCol w:w="4650"/>
+      </w:tblGrid>
+      <w:tr>
+        <w:tc>
+          <w:tcPr>
+            <w:tcW w:w="4649" w:type="dxa"/>
+          </w:tcPr>
+          <w:p>
+            <w:pPr>
+              <w:bidi/>
+              <w:rPr>
+                <w:lang w:val="en-US"/>
+              </w:rPr>
+            </w:pPr>
+            <w:r>
+              <w:rPr>
+                <w:lang w:val="en-US"/>
+              </w:rPr>
+              <w:t>PCA</w:t>
+            </w:r>
+          </w:p>
+        </w:tc>
+        <w:tc>
+          <w:tcPr>
+            <w:tcW w:w="4649" w:type="dxa"/>
+          </w:tcPr>
+          <w:p>
+            <w:pPr>
+              <w:bidi/>
+              <w:rPr>
+                <w:rtl/>
+                <w:lang w:val="en-US"/>
+              </w:rPr>
+            </w:pPr>
+            <w:r>
+              <w:rPr>
+                <w:lang w:val="en-US"/>
+              </w:rPr>
+              <w:t>ISO</w:t>
+            </w:r>
+          </w:p>
+        </w:tc>
+        <w:tc>
+          <w:tcPr>
+            <w:tcW w:w="4650" w:type="dxa"/>
+          </w:tcPr>
+          <w:p>
+            <w:pPr>
+              <w:bidi/>
+              <w:rPr>
+                <w:rtl/>
+                <w:lang w:val="en-US"/>
+              </w:rPr>
+            </w:pPr>
+            <w:r>
+              <w:rPr>
+                <w:lang w:val="en-US"/>
+              </w:rPr>
+              <w:t>PVALUE</w:t>
+            </w:r>
+          </w:p>
+        </w:tc>
+      </w:tr>
+      <w:tr>
+        <w:tc>
+          <w:tcPr>
+            <w:tcW w:w="4649" w:type="dxa"/>
+            <w:shd w:val="clear" w:color="auto" w:fill="E2EFD9" w:themeFill="accent6" w:themeFillTint="33"/>
+          </w:tcPr>
+          <w:p>
+            <w:pPr>
+              <w:tabs>
+                <w:tab w:val="left" w:pos="2708"/>
+              </w:tabs>
+              <w:bidi/>
+              <w:rPr>
+                <w:lang w:val="en-US"/>
+              </w:rPr>
+            </w:pPr>
+            <w:r>
+              <w:rPr>
+                <w:lang w:val="en-US"/>
+              </w:rPr>
+              <w:t>0</w:t>
+            </w:r>
+            <w:r>
+              <w:rPr>
+                <w:shd w:val="clear" w:color="auto" w:fill="E2EFD9" w:themeFill="accent6" w:themeFillTint="33"/>
+                <w:lang w:val="en-US"/>
+              </w:rPr>
+              <w:t>.7712</w:t>
+            </w:r>
+            <w:r>
+              <w:rPr>
+                <w:shd w:val="clear" w:color="auto" w:fill="E2EFD9" w:themeFill="accent6" w:themeFillTint="33"/>
+                <w:lang w:val="en-US"/>
+              </w:rPr>
+              <w:tab/>
+            </w:r>
+          </w:p>
+        </w:tc>
+        <w:tc>
+          <w:tcPr>
+            <w:tcW w:w="4649" w:type="dxa"/>
+          </w:tcPr>
+          <w:p>
+            <w:pPr>
+              <w:bidi/>
+              <w:rPr>
+                <w:rtl/>
+                <w:lang w:val="en-US"/>
+              </w:rPr>
+            </w:pPr>
+            <w:r>
+              <w:rPr>
+                <w:lang w:val="en-US"/>
+              </w:rPr>
+              <w:t>0.771</w:t>
+            </w:r>
+          </w:p>
+        </w:tc>
+        <w:tc>
+          <w:tcPr>
+            <w:tcW w:w="4650" w:type="dxa"/>
+          </w:tcPr>
+          <w:p>
+            <w:pPr>
+              <w:bidi/>
+              <w:rPr>
+                <w:rtl/>
+                <w:lang w:val="en-US"/>
+              </w:rPr>
+            </w:pPr>
+            <w:r>
+              <w:rPr>
+                <w:color w:val="00B050"/>
+                <w:lang w:val="en-US"/>
+              </w:rPr>
+              <w:t>0.343</w:t>
+            </w:r>
+          </w:p>
+        </w:tc>
+      </w:tr>
+    </w:tbl>
+    <w:p>
+      <w:pPr>
+        <w:bidi/>
+        <w:rPr>
+          <w:rtl/>
+          <w:lang w:val="en-US"/>
+        </w:rPr>
+      </w:pPr>
     </w:p>
     <w:p>
       <w:pPr>
         <w:bidi/>
         <w:rPr>
-          <w:rFonts w:hint="cs"/>
-          <w:rtl/>
-          <w:lang w:val="en-US"/>
-        </w:rPr>
-      </w:pPr>
+          <w:rtl/>
+          <w:lang w:val="en-US"/>
+        </w:rPr>
+      </w:pPr>
+      <w:r>
+        <w:rPr>
+          <w:rFonts w:hint="cs"/>
+          <w:rtl/>
+          <w:lang w:val="en-US"/>
+        </w:rPr>
+        <w:t>(התוצאות מתבססות על האקסל הבא שמכיל את המדדים הכמותיים עבור כל הרצה:</w:t>
+      </w:r>
+      <w:r>
+        <w:rPr>
+          <w:rFonts w:hint="cs"/>
+          <w:rtl/>
+          <w:lang w:val="en-US"/>
+        </w:rPr>
+        <w:t xml:space="preserve"> </w:t>
+      </w:r>
+      <w:r>
+        <w:object w:dxaOrig="1508" w:dyaOrig="983" w14:anchorId="72C201B4">
+          <v:shape id="_x0000_i1037" type="#_x0000_t75" style="width:75.55pt;height:49.2pt" o:ole="">
+            <v:imagedata r:id="rId20" o:title=""/>
+          </v:shape>
+          <o:OLEObject Type="Embed" ProgID="Excel.SheetMacroEnabled.12" ShapeID="_x0000_i1037" DrawAspect="Icon" ObjectID="_1702067476" r:id="rId21"/>
+        </w:object>
+      </w:r>
+      <w:r>
+        <w:rPr>
+          <w:rFonts w:hint="cs"/>
+          <w:rtl/>
+        </w:rPr>
+        <w:t>)</w:t>
+      </w:r>
     </w:p>
     <w:p>
       <w:pPr>
@@ -1616,133 +2927,48 @@
       <w:r>
         <w:rPr>
           <w:rFonts w:hint="cs"/>
-          <w:rtl/>
-          <w:lang w:val="en-US"/>
-        </w:rPr>
-        <w:t xml:space="preserve">בדיקת השפעה של הרצת </w:t>
-      </w:r>
-      <w:r>
-        <w:rPr>
-          <w:rFonts w:hint="cs"/>
-          <w:lang w:val="en-US"/>
-        </w:rPr>
-        <w:t>KMEANS</w:t>
-      </w:r>
-      <w:r>
-        <w:rPr>
-          <w:rFonts w:hint="cs"/>
-          <w:rtl/>
-          <w:lang w:val="en-US"/>
-        </w:rPr>
-        <w:t xml:space="preserve"> בקונפיגורציות שונות</w:t>
-      </w:r>
-      <w:r>
-        <w:rPr>
-          <w:lang w:val="en-US"/>
-        </w:rPr>
-        <w:t xml:space="preserve"> </w:t>
-      </w:r>
-      <w:r>
-        <w:rPr>
-          <w:rFonts w:hint="cs"/>
-          <w:rtl/>
-          <w:lang w:val="en-US"/>
-        </w:rPr>
-        <w:t xml:space="preserve">על </w:t>
-      </w:r>
-      <w:r>
-        <w:rPr>
-          <w:rFonts w:hint="cs"/>
           <w:u w:val="single"/>
           <w:rtl/>
           <w:lang w:val="en-US"/>
         </w:rPr>
-        <w:t>מדד צללית</w:t>
-      </w:r>
-      <w:r>
-        <w:rPr>
-          <w:rFonts w:hint="cs"/>
-          <w:rtl/>
-          <w:lang w:val="en-US"/>
-        </w:rPr>
-        <w:t xml:space="preserve"> (עבור כל אלגוריתם רידוד מימדים בדקנו האם יש השפעה לכך שמריצים את אלג' </w:t>
-      </w:r>
-      <w:r>
-        <w:rPr>
-          <w:rFonts w:hint="cs"/>
-          <w:rtl/>
-          <w:lang w:val="en-US"/>
-        </w:rPr>
-        <w:t>האישכול</w:t>
-      </w:r>
-      <w:r>
-        <w:rPr>
-          <w:rFonts w:hint="cs"/>
-          <w:rtl/>
-          <w:lang w:val="en-US"/>
-        </w:rPr>
-        <w:t xml:space="preserve"> לפני ביצוע רידוד מימדים או אחרי)</w:t>
-      </w:r>
-    </w:p>
-    <w:p>
-      <w:pPr>
-        <w:bidi/>
-        <w:rPr>
-          <w:lang w:val="en-US"/>
-        </w:rPr>
-      </w:pPr>
-      <w:r>
-        <w:rPr>
-          <w:rtl/>
-        </w:rPr>
-        <w:drawing>
-          <wp:inline distT="0" distB="0" distL="0" distR="0" wp14:anchorId="4900AE6D" wp14:editId="63CA8FE9">
-            <wp:extent cx="8863330" cy="2748280"/>
-            <wp:effectExtent l="0" t="0" r="0" b="0"/>
-            <wp:docPr id="1" name="Picture 1"/>
-            <wp:cNvGraphicFramePr>
-              <a:graphicFrameLocks xmlns:a="http://schemas.openxmlformats.org/drawingml/2006/main" noChangeAspect="1"/>
-            </wp:cNvGraphicFramePr>
-            <a:graphic xmlns:a="http://schemas.openxmlformats.org/drawingml/2006/main">
-              <a:graphicData uri="http://schemas.openxmlformats.org/drawingml/2006/picture">
-                <pic:pic xmlns:pic="http://schemas.openxmlformats.org/drawingml/2006/picture">
-                  <pic:nvPicPr>
-                    <pic:cNvPr id="0" name="Picture 1"/>
-                    <pic:cNvPicPr>
-                      <a:picLocks noChangeAspect="1" noChangeArrowheads="1"/>
-                    </pic:cNvPicPr>
-                  </pic:nvPicPr>
-                  <pic:blipFill>
-                    <a:blip r:embed="rId10">
-                      <a:extLst>
-                        <a:ext uri="{28A0092B-C50C-407E-A947-70E740481C1C}">
-                          <a14:useLocalDpi xmlns:a14="http://schemas.microsoft.com/office/drawing/2010/main" val="0"/>
-                        </a:ext>
-                      </a:extLst>
-                    </a:blip>
-                    <a:srcRect/>
-                    <a:stretch>
-                      <a:fillRect/>
-                    </a:stretch>
-                  </pic:blipFill>
-                  <pic:spPr bwMode="auto">
-                    <a:xfrm>
-                      <a:off x="0" y="0"/>
-                      <a:ext cx="8863330" cy="2748280"/>
-                    </a:xfrm>
-                    <a:prstGeom prst="rect">
-                      <a:avLst/>
-                    </a:prstGeom>
-                    <a:noFill/>
-                    <a:ln>
-                      <a:noFill/>
-                    </a:ln>
-                  </pic:spPr>
-                </pic:pic>
-              </a:graphicData>
-            </a:graphic>
-          </wp:inline>
-        </w:drawing>
+        <w:t xml:space="preserve">מסקנה </w:t>
+      </w:r>
+      <w:r>
+        <w:rPr>
+          <w:rtl/>
+          <w:lang w:val="en-US"/>
+        </w:rPr>
+        <w:t>–</w:t>
+      </w:r>
+      <w:r>
+        <w:rPr>
+          <w:rFonts w:hint="cs"/>
+          <w:rtl/>
+          <w:lang w:val="en-US"/>
+        </w:rPr>
+        <w:t xml:space="preserve"> אין הבדל משמעותי בין שני אלגוריתמי הרידוד שעבורם ממוצע ה</w:t>
+      </w:r>
+      <w:r>
+        <w:rPr>
+          <w:rFonts w:hint="cs"/>
+          <w:lang w:val="en-US"/>
+        </w:rPr>
+        <w:t>MI</w:t>
+      </w:r>
+      <w:r>
+        <w:rPr>
+          <w:rFonts w:hint="cs"/>
+          <w:rtl/>
+          <w:lang w:val="en-US"/>
+        </w:rPr>
+        <w:t xml:space="preserve"> הוא מקסימלי לכן לקחנו את </w:t>
+      </w:r>
+      <w:r>
+        <w:rPr>
+          <w:rFonts w:hint="cs"/>
+          <w:lang w:val="en-US"/>
+        </w:rPr>
+        <w:t>PCA</w:t>
       </w:r>
     </w:p>
     <w:p>
@@ -1759,7 +2985,7 @@
         <mc:AlternateContent>
           <mc:Choice Requires="wps">
             <w:drawing>
-              <wp:anchor distT="0" distB="0" distL="114300" distR="114300" simplePos="0" relativeHeight="251706368" behindDoc="0" locked="0" layoutInCell="1" allowOverlap="1" wp14:anchorId="11EB5DC6" wp14:editId="437EB670">
+              <wp:anchor distT="0" distB="0" distL="114300" distR="114300" simplePos="0" relativeHeight="251675648" behindDoc="0" locked="0" layoutInCell="1" allowOverlap="1" wp14:anchorId="65D40C0D" wp14:editId="12DF3048">
                 <wp:simplePos x="0" y="0"/>
                 <wp:positionH relativeFrom="column">
                   <wp:posOffset>3494314</wp:posOffset>
@@ -1816,11 +3042,19 @@
                                 <w:lang w:val="en-US"/>
                               </w:rPr>
                             </w:pPr>
+                            <w:proofErr w:type="spellStart"/>
                             <w:r>
                               <w:rPr>
                                 <w:lang w:val="en-US"/>
                               </w:rPr>
-                              <w:t>N_clusters = 3</w:t>
+                              <w:t>N_clusters</w:t>
+                            </w:r>
+                            <w:proofErr w:type="spellEnd"/>
+                            <w:r>
+                              <w:rPr>
+                                <w:lang w:val="en-US"/>
+                              </w:rPr>
+                              <w:t xml:space="preserve"> = 3</w:t>
                             </w:r>
                           </w:p>
                         </w:txbxContent>
@@ -1845,7 +3079,7 @@
           </mc:Choice>
           <mc:Fallback>
             <w:pict>
-              <v:shape w14:anchorId="11EB5DC6" id="Text Box 28" o:spid="_x0000_s1027" type="#_x0000_t202" style="position:absolute;margin-left:275.15pt;margin-top:-35.6pt;width:177.45pt;height:44.8pt;z-index:251706368;visibility:visible;mso-wrap-style:square;mso-width-percent:0;mso-height-percent:0;mso-wrap-distance-left:9pt;mso-wrap-distance-top:0;mso-wrap-distance-right:9pt;mso-wrap-distance-bottom:0;mso-position-horizontal:absolute;mso-position-horizontal-relative:text;mso-position-vertical:absolute;mso-position-vertical-relative:text;mso-width-percent:0;mso-height-percent:0;mso-width-relative:margin;mso-height-relative:margin;v-text-anchor:top" o:gfxdata="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" fillcolor="white [3201]" strokeweight=".5pt">
+              <v:shape w14:anchorId="65D40C0D" id="Text Box 28" o:spid="_x0000_s1027" type="#_x0000_t202" style="position:absolute;margin-left:275.15pt;margin-top:-35.6pt;width:177.45pt;height:44.8pt;z-index:251675648;visibility:visible;mso-wrap-style:square;mso-width-percent:0;mso-height-percent:0;mso-wrap-distance-left:9pt;mso-wrap-distance-top:0;mso-wrap-distance-right:9pt;mso-wrap-distance-bottom:0;mso-position-horizontal:absolute;mso-position-horizontal-relative:text;mso-position-vertical:absolute;mso-position-vertical-relative:text;mso-width-percent:0;mso-height-percent:0;mso-width-relative:margin;mso-height-relative:margin;v-text-anchor:top" o:gfxdata="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" fillcolor="white [3201]" strokeweight=".5pt">
                 <v:textbox>
                   <w:txbxContent>
                     <w:p>
@@ -1869,11 +3103,19 @@
                           <w:lang w:val="en-US"/>
                         </w:rPr>
                       </w:pPr>
+                      <w:proofErr w:type="spellStart"/>
                       <w:r>
                         <w:rPr>
                           <w:lang w:val="en-US"/>
                         </w:rPr>
-                        <w:t>N_clusters = 3</w:t>
+                        <w:t>N_clusters</w:t>
+                      </w:r>
+                      <w:proofErr w:type="spellEnd"/>
+                      <w:r>
+                        <w:rPr>
+                          <w:lang w:val="en-US"/>
+                        </w:rPr>
+                        <w:t xml:space="preserve"> = 3</w:t>
                       </w:r>
                     </w:p>
                   </w:txbxContent>
@@ -1888,7 +3130,7 @@
           <w:noProof/>
         </w:rPr>
         <w:drawing>
-          <wp:anchor distT="0" distB="0" distL="114300" distR="114300" simplePos="0" relativeHeight="251700224" behindDoc="0" locked="0" layoutInCell="1" allowOverlap="1" wp14:anchorId="56720236" wp14:editId="5E3DC0E7">
+          <wp:anchor distT="0" distB="0" distL="114300" distR="114300" simplePos="0" relativeHeight="251670528" behindDoc="0" locked="0" layoutInCell="1" allowOverlap="1" wp14:anchorId="174C00AB" wp14:editId="59C250AC">
             <wp:simplePos x="0" y="0"/>
             <wp:positionH relativeFrom="column">
               <wp:posOffset>4682067</wp:posOffset>
@@ -1899,7 +3141,7 @@
             <wp:extent cx="2880000" cy="2880000"/>
             <wp:effectExtent l="0" t="0" r="0" b="0"/>
             <wp:wrapSquare wrapText="bothSides"/>
-            <wp:docPr id="23" name="Picture 23"/>
+            <wp:docPr id="23" name="Picture 23" descr="Chart, scatter chart&#10;&#10;Description automatically generated"/>
             <wp:cNvGraphicFramePr>
               <a:graphicFrameLocks xmlns:a="http://schemas.openxmlformats.org/drawingml/2006/main" noChangeAspect="1"/>
             </wp:cNvGraphicFramePr>
@@ -1907,13 +3149,13 @@
               <a:graphicData uri="http://schemas.openxmlformats.org/drawingml/2006/picture">
                 <pic:pic xmlns:pic="http://schemas.openxmlformats.org/drawingml/2006/picture">
                   <pic:nvPicPr>
-                    <pic:cNvPr id="0" name="Picture 22"/>
+                    <pic:cNvPr id="23" name="Picture 23" descr="Chart, scatter chart&#10;&#10;Description automatically generated"/>
                     <pic:cNvPicPr>
                       <a:picLocks noChangeAspect="1" noChangeArrowheads="1"/>
                     </pic:cNvPicPr>
                   </pic:nvPicPr>
                   <pic:blipFill>
-                    <a:blip r:embed="rId11" cstate="print">
+                    <a:blip r:embed="rId22" cstate="print">
                       <a:extLst>
                         <a:ext uri="{28A0092B-C50C-407E-A947-70E740481C1C}">
                           <a14:useLocalDpi xmlns:a14="http://schemas.microsoft.com/office/drawing/2010/main" val="0"/>
@@ -1955,7 +3197,7 @@
           <w:noProof/>
         </w:rPr>
         <w:drawing>
-          <wp:anchor distT="0" distB="0" distL="114300" distR="114300" simplePos="0" relativeHeight="251701248" behindDoc="0" locked="0" layoutInCell="1" allowOverlap="1" wp14:anchorId="5ED2C23A" wp14:editId="12E0E4E6">
+          <wp:anchor distT="0" distB="0" distL="114300" distR="114300" simplePos="0" relativeHeight="251671552" behindDoc="0" locked="0" layoutInCell="1" allowOverlap="1" wp14:anchorId="0E9DCB4D" wp14:editId="568D0344">
             <wp:simplePos x="0" y="0"/>
             <wp:positionH relativeFrom="column">
               <wp:posOffset>1257300</wp:posOffset>
@@ -1966,7 +3208,7 @@
             <wp:extent cx="2879725" cy="2879725"/>
             <wp:effectExtent l="0" t="0" r="0" b="0"/>
             <wp:wrapSquare wrapText="bothSides"/>
-            <wp:docPr id="24" name="Picture 24"/>
+            <wp:docPr id="24" name="Picture 24" descr="Chart, scatter chart&#10;&#10;Description automatically generated"/>
             <wp:cNvGraphicFramePr>
               <a:graphicFrameLocks xmlns:a="http://schemas.openxmlformats.org/drawingml/2006/main" noChangeAspect="1"/>
             </wp:cNvGraphicFramePr>
@@ -1974,13 +3216,13 @@
               <a:graphicData uri="http://schemas.openxmlformats.org/drawingml/2006/picture">
                 <pic:pic xmlns:pic="http://schemas.openxmlformats.org/drawingml/2006/picture">
                   <pic:nvPicPr>
-                    <pic:cNvPr id="0" name="Picture 23"/>
+                    <pic:cNvPr id="24" name="Picture 24" descr="Chart, scatter chart&#10;&#10;Description automatically generated"/>
                     <pic:cNvPicPr>
                       <a:picLocks noChangeAspect="1" noChangeArrowheads="1"/>
                     </pic:cNvPicPr>
                   </pic:nvPicPr>
                   <pic:blipFill>
-                    <a:blip r:embed="rId12" cstate="print">
+                    <a:blip r:embed="rId23" cstate="print">
                       <a:extLst>
                         <a:ext uri="{28A0092B-C50C-407E-A947-70E740481C1C}">
                           <a14:useLocalDpi xmlns:a14="http://schemas.microsoft.com/office/drawing/2010/main" val="0"/>
@@ -2022,7 +3264,7 @@
           <w:noProof/>
         </w:rPr>
         <w:drawing>
-          <wp:anchor distT="0" distB="0" distL="114300" distR="114300" simplePos="0" relativeHeight="251699200" behindDoc="0" locked="0" layoutInCell="1" allowOverlap="1" wp14:anchorId="6ECBB4F8" wp14:editId="5E2A437A">
+          <wp:anchor distT="0" distB="0" distL="114300" distR="114300" simplePos="0" relativeHeight="251669504" behindDoc="0" locked="0" layoutInCell="1" allowOverlap="1" wp14:anchorId="7AC32DAD" wp14:editId="2CBC4E38">
             <wp:simplePos x="0" y="0"/>
             <wp:positionH relativeFrom="column">
               <wp:posOffset>3087158</wp:posOffset>
@@ -2033,7 +3275,7 @@
             <wp:extent cx="2880000" cy="2880000"/>
             <wp:effectExtent l="0" t="0" r="0" b="0"/>
             <wp:wrapSquare wrapText="bothSides"/>
-            <wp:docPr id="22" name="Picture 22"/>
+            <wp:docPr id="22" name="Picture 22" descr="Chart, scatter chart&#10;&#10;Description automatically generated"/>
             <wp:cNvGraphicFramePr>
               <a:graphicFrameLocks xmlns:a="http://schemas.openxmlformats.org/drawingml/2006/main" noChangeAspect="1"/>
             </wp:cNvGraphicFramePr>
@@ -2041,13 +3283,13 @@
               <a:graphicData uri="http://schemas.openxmlformats.org/drawingml/2006/picture">
                 <pic:pic xmlns:pic="http://schemas.openxmlformats.org/drawingml/2006/picture">
                   <pic:nvPicPr>
-                    <pic:cNvPr id="0" name="Picture 21"/>
+                    <pic:cNvPr id="22" name="Picture 22" descr="Chart, scatter chart&#10;&#10;Description automatically generated"/>
                     <pic:cNvPicPr>
                       <a:picLocks noChangeAspect="1" noChangeArrowheads="1"/>
                     </pic:cNvPicPr>
                   </pic:nvPicPr>
                   <pic:blipFill>
-                    <a:blip r:embed="rId13" cstate="print">
+                    <a:blip r:embed="rId24" cstate="print">
                       <a:extLst>
                         <a:ext uri="{28A0092B-C50C-407E-A947-70E740481C1C}">
                           <a14:useLocalDpi xmlns:a14="http://schemas.microsoft.com/office/drawing/2010/main" val="0"/>
@@ -2089,7 +3331,7 @@
           <w:noProof/>
         </w:rPr>
         <w:drawing>
-          <wp:anchor distT="0" distB="0" distL="114300" distR="114300" simplePos="0" relativeHeight="251703296" behindDoc="0" locked="0" layoutInCell="1" allowOverlap="1" wp14:anchorId="385D640A" wp14:editId="73310338">
+          <wp:anchor distT="0" distB="0" distL="114300" distR="114300" simplePos="0" relativeHeight="251673600" behindDoc="0" locked="0" layoutInCell="1" allowOverlap="1" wp14:anchorId="4F11844C" wp14:editId="6E0D3C29">
             <wp:simplePos x="0" y="0"/>
             <wp:positionH relativeFrom="column">
               <wp:posOffset>-4233</wp:posOffset>
@@ -2100,7 +3342,7 @@
             <wp:extent cx="2880000" cy="2880000"/>
             <wp:effectExtent l="0" t="0" r="0" b="0"/>
             <wp:wrapSquare wrapText="bothSides"/>
-            <wp:docPr id="26" name="Picture 26"/>
+            <wp:docPr id="26" name="Picture 26" descr="Chart, scatter chart&#10;&#10;Description automatically generated"/>
             <wp:cNvGraphicFramePr>
               <a:graphicFrameLocks xmlns:a="http://schemas.openxmlformats.org/drawingml/2006/main" noChangeAspect="1"/>
             </wp:cNvGraphicFramePr>
@@ -2108,13 +3350,13 @@
               <a:graphicData uri="http://schemas.openxmlformats.org/drawingml/2006/picture">
                 <pic:pic xmlns:pic="http://schemas.openxmlformats.org/drawingml/2006/picture">
                   <pic:nvPicPr>
-                    <pic:cNvPr id="0" name="Picture 25"/>
+                    <pic:cNvPr id="26" name="Picture 26" descr="Chart, scatter chart&#10;&#10;Description automatically generated"/>
                     <pic:cNvPicPr>
                       <a:picLocks noChangeAspect="1" noChangeArrowheads="1"/>
                     </pic:cNvPicPr>
                   </pic:nvPicPr>
                   <pic:blipFill>
-                    <a:blip r:embed="rId14" cstate="print">
+                    <a:blip r:embed="rId25" cstate="print">
                       <a:extLst>
                         <a:ext uri="{28A0092B-C50C-407E-A947-70E740481C1C}">
                           <a14:useLocalDpi xmlns:a14="http://schemas.microsoft.com/office/drawing/2010/main" val="0"/>
@@ -2156,7 +3398,7 @@
           <w:noProof/>
         </w:rPr>
         <w:drawing>
-          <wp:anchor distT="0" distB="0" distL="114300" distR="114300" simplePos="0" relativeHeight="251702272" behindDoc="0" locked="0" layoutInCell="1" allowOverlap="1" wp14:anchorId="71D3A0F5" wp14:editId="698827C8">
+          <wp:anchor distT="0" distB="0" distL="114300" distR="114300" simplePos="0" relativeHeight="251672576" behindDoc="0" locked="0" layoutInCell="1" allowOverlap="1" wp14:anchorId="0CC9E7F6" wp14:editId="38D46D9B">
             <wp:simplePos x="0" y="0"/>
             <wp:positionH relativeFrom="column">
               <wp:posOffset>6057900</wp:posOffset>
@@ -2167,7 +3409,7 @@
             <wp:extent cx="2880000" cy="2880000"/>
             <wp:effectExtent l="0" t="0" r="0" b="0"/>
             <wp:wrapSquare wrapText="bothSides"/>
-            <wp:docPr id="25" name="Picture 25"/>
+            <wp:docPr id="25" name="Picture 25" descr="Chart, scatter chart&#10;&#10;Description automatically generated"/>
             <wp:cNvGraphicFramePr>
               <a:graphicFrameLocks xmlns:a="http://schemas.openxmlformats.org/drawingml/2006/main" noChangeAspect="1"/>
             </wp:cNvGraphicFramePr>
@@ -2175,13 +3417,13 @@
               <a:graphicData uri="http://schemas.openxmlformats.org/drawingml/2006/picture">
                 <pic:pic xmlns:pic="http://schemas.openxmlformats.org/drawingml/2006/picture">
                   <pic:nvPicPr>
-                    <pic:cNvPr id="0" name="Picture 24"/>
+                    <pic:cNvPr id="25" name="Picture 25" descr="Chart, scatter chart&#10;&#10;Description automatically generated"/>
                     <pic:cNvPicPr>
                       <a:picLocks noChangeAspect="1" noChangeArrowheads="1"/>
                     </pic:cNvPicPr>
                   </pic:nvPicPr>
                   <pic:blipFill>
-                    <a:blip r:embed="rId15" cstate="print">
+                    <a:blip r:embed="rId26" cstate="print">
                       <a:extLst>
                         <a:ext uri="{28A0092B-C50C-407E-A947-70E740481C1C}">
                           <a14:useLocalDpi xmlns:a14="http://schemas.microsoft.com/office/drawing/2010/main" val="0"/>
@@ -2236,35 +3478,64 @@
       <w:pPr>
         <w:bidi/>
         <w:rPr>
-          <w:rtl/>
-          <w:lang w:val="en-US"/>
-        </w:rPr>
-      </w:pPr>
-      <w:r>
-        <w:rPr>
-          <w:rFonts w:hint="cs"/>
+          <w:sz w:val="24"/>
+          <w:szCs w:val="24"/>
+          <w:u w:val="single"/>
+          <w:rtl/>
+          <w:lang w:val="en-US"/>
+        </w:rPr>
+      </w:pPr>
+      <w:r>
+        <w:rPr>
+          <w:rFonts w:hint="cs"/>
+          <w:sz w:val="24"/>
+          <w:szCs w:val="24"/>
+          <w:u w:val="single"/>
           <w:rtl/>
           <w:lang w:val="en-US"/>
         </w:rPr>
         <w:lastRenderedPageBreak/>
-        <w:t>השוואה בין הייפר פרמטרים:</w:t>
+        <w:t xml:space="preserve">השוואה בין </w:t>
+      </w:r>
+      <w:proofErr w:type="spellStart"/>
+      <w:r>
+        <w:rPr>
+          <w:rFonts w:hint="cs"/>
+          <w:sz w:val="24"/>
+          <w:szCs w:val="24"/>
+          <w:u w:val="single"/>
+          <w:rtl/>
+          <w:lang w:val="en-US"/>
+        </w:rPr>
+        <w:t>הייפר</w:t>
+      </w:r>
+      <w:proofErr w:type="spellEnd"/>
+      <w:r>
+        <w:rPr>
+          <w:rFonts w:hint="cs"/>
+          <w:sz w:val="24"/>
+          <w:szCs w:val="24"/>
+          <w:u w:val="single"/>
+          <w:rtl/>
+          <w:lang w:val="en-US"/>
+        </w:rPr>
+        <w:t xml:space="preserve"> פרמטרים:</w:t>
       </w:r>
     </w:p>
     <w:p>
       <w:pPr>
         <w:bidi/>
         <w:rPr>
-          <w:rtl/>
-          <w:lang w:val="en-US"/>
-        </w:rPr>
-      </w:pPr>
-      <w:r>
-        <w:rPr>
-          <w:rFonts w:hint="cs"/>
-          <w:rtl/>
-          <w:lang w:val="en-US"/>
-        </w:rPr>
-        <w:t xml:space="preserve">עבור </w:t>
+          <w:lang w:val="en-US"/>
+        </w:rPr>
+      </w:pPr>
+      <w:r>
+        <w:rPr>
+          <w:rFonts w:hint="cs"/>
+          <w:rtl/>
+          <w:lang w:val="en-US"/>
+        </w:rPr>
+        <w:t xml:space="preserve">בדיקת השפעה של הרצת </w:t>
       </w:r>
       <w:r>
         <w:rPr>
@@ -2280,37 +3551,1058 @@
           <w:rtl/>
           <w:lang w:val="en-US"/>
         </w:rPr>
-        <w:t xml:space="preserve"> בדקנו האם עדיף לבצע אישכול על הדאטה לפני או אחרי ביצוע רידוד המימדים </w:t>
-      </w:r>
+        <w:t xml:space="preserve"> </w:t>
+      </w:r>
+      <w:proofErr w:type="spellStart"/>
+      <w:r>
+        <w:rPr>
+          <w:rFonts w:hint="cs"/>
+          <w:rtl/>
+          <w:lang w:val="en-US"/>
+        </w:rPr>
+        <w:t>בקונפיגורציות</w:t>
+      </w:r>
+      <w:proofErr w:type="spellEnd"/>
+      <w:r>
+        <w:rPr>
+          <w:rFonts w:hint="cs"/>
+          <w:rtl/>
+          <w:lang w:val="en-US"/>
+        </w:rPr>
+        <w:t xml:space="preserve"> שונות</w:t>
+      </w:r>
+      <w:r>
+        <w:rPr>
+          <w:lang w:val="en-US"/>
+        </w:rPr>
+        <w:t xml:space="preserve"> </w:t>
+      </w:r>
+      <w:r>
+        <w:rPr>
+          <w:rFonts w:hint="cs"/>
+          <w:rtl/>
+          <w:lang w:val="en-US"/>
+        </w:rPr>
+        <w:t xml:space="preserve">על </w:t>
+      </w:r>
+      <w:r>
+        <w:rPr>
+          <w:rFonts w:hint="cs"/>
+          <w:u w:val="single"/>
+          <w:rtl/>
+          <w:lang w:val="en-US"/>
+        </w:rPr>
+        <w:t>מדד צללית</w:t>
+      </w:r>
+      <w:r>
+        <w:rPr>
+          <w:rFonts w:hint="cs"/>
+          <w:rtl/>
+          <w:lang w:val="en-US"/>
+        </w:rPr>
+        <w:t xml:space="preserve"> (עבור כל אלגוריתם רידוד </w:t>
+      </w:r>
+      <w:proofErr w:type="spellStart"/>
+      <w:r>
+        <w:rPr>
+          <w:rFonts w:hint="cs"/>
+          <w:rtl/>
+          <w:lang w:val="en-US"/>
+        </w:rPr>
+        <w:t>מימדים</w:t>
+      </w:r>
+      <w:proofErr w:type="spellEnd"/>
+      <w:r>
+        <w:rPr>
+          <w:rFonts w:hint="cs"/>
+          <w:rtl/>
+          <w:lang w:val="en-US"/>
+        </w:rPr>
+        <w:t xml:space="preserve"> בדקנו האם יש השפעה לכך שמריצים את אלג' </w:t>
+      </w:r>
+      <w:proofErr w:type="spellStart"/>
+      <w:r>
+        <w:rPr>
+          <w:rFonts w:hint="cs"/>
+          <w:rtl/>
+          <w:lang w:val="en-US"/>
+        </w:rPr>
+        <w:t>האישכול</w:t>
+      </w:r>
+      <w:proofErr w:type="spellEnd"/>
+      <w:r>
+        <w:rPr>
+          <w:rFonts w:hint="cs"/>
+          <w:rtl/>
+          <w:lang w:val="en-US"/>
+        </w:rPr>
+        <w:t xml:space="preserve"> לפני ביצוע רידוד </w:t>
+      </w:r>
+      <w:proofErr w:type="spellStart"/>
+      <w:r>
+        <w:rPr>
+          <w:rFonts w:hint="cs"/>
+          <w:rtl/>
+          <w:lang w:val="en-US"/>
+        </w:rPr>
+        <w:t>מימדים</w:t>
+      </w:r>
+      <w:proofErr w:type="spellEnd"/>
+      <w:r>
+        <w:rPr>
+          <w:rFonts w:hint="cs"/>
+          <w:rtl/>
+          <w:lang w:val="en-US"/>
+        </w:rPr>
+        <w:t xml:space="preserve"> או אחרי)</w:t>
+      </w:r>
+    </w:p>
+    <w:tbl>
+      <w:tblPr>
+        <w:tblStyle w:val="TableGrid"/>
+        <w:bidiVisual/>
+        <w:tblW w:w="0" w:type="auto"/>
+        <w:tblLook w:val="04A0" w:firstRow="1" w:lastRow="0" w:firstColumn="1" w:lastColumn="0" w:noHBand="0" w:noVBand="1"/>
+      </w:tblPr>
+      <w:tblGrid>
+        <w:gridCol w:w="3487"/>
+        <w:gridCol w:w="3487"/>
+        <w:gridCol w:w="3487"/>
+        <w:gridCol w:w="3487"/>
+      </w:tblGrid>
+      <w:tr>
+        <w:tc>
+          <w:tcPr>
+            <w:tcW w:w="3487" w:type="dxa"/>
+          </w:tcPr>
+          <w:p>
+            <w:pPr>
+              <w:bidi/>
+              <w:rPr>
+                <w:rtl/>
+                <w:lang w:val="en-US"/>
+              </w:rPr>
+            </w:pPr>
+            <w:r>
+              <w:rPr>
+                <w:lang w:val="en-US"/>
+              </w:rPr>
+              <w:t xml:space="preserve">Dim reduction </w:t>
+            </w:r>
+            <w:proofErr w:type="spellStart"/>
+            <w:r>
+              <w:rPr>
+                <w:lang w:val="en-US"/>
+              </w:rPr>
+              <w:t>algs</w:t>
+            </w:r>
+            <w:proofErr w:type="spellEnd"/>
+          </w:p>
+        </w:tc>
+        <w:tc>
+          <w:tcPr>
+            <w:tcW w:w="3487" w:type="dxa"/>
+          </w:tcPr>
+          <w:p>
+            <w:pPr>
+              <w:bidi/>
+              <w:rPr>
+                <w:rtl/>
+                <w:lang w:val="en-US"/>
+              </w:rPr>
+            </w:pPr>
+            <w:r>
+              <w:rPr>
+                <w:lang w:val="en-US"/>
+              </w:rPr>
+              <w:t>Dim reduction before clustering</w:t>
+            </w:r>
+          </w:p>
+        </w:tc>
+        <w:tc>
+          <w:tcPr>
+            <w:tcW w:w="3487" w:type="dxa"/>
+          </w:tcPr>
+          <w:p>
+            <w:pPr>
+              <w:bidi/>
+              <w:rPr>
+                <w:rtl/>
+                <w:lang w:val="en-US"/>
+              </w:rPr>
+            </w:pPr>
+            <w:r>
+              <w:rPr>
+                <w:lang w:val="en-US"/>
+              </w:rPr>
+              <w:t>Dim reduction after clustering</w:t>
+            </w:r>
+          </w:p>
+        </w:tc>
+        <w:tc>
+          <w:tcPr>
+            <w:tcW w:w="3487" w:type="dxa"/>
+          </w:tcPr>
+          <w:p>
+            <w:pPr>
+              <w:bidi/>
+              <w:rPr>
+                <w:rtl/>
+                <w:lang w:val="en-US"/>
+              </w:rPr>
+            </w:pPr>
+            <w:r>
+              <w:rPr>
+                <w:lang w:val="en-US"/>
+              </w:rPr>
+              <w:t>PVALUE</w:t>
+            </w:r>
+          </w:p>
+        </w:tc>
+      </w:tr>
+      <w:tr>
+        <w:tc>
+          <w:tcPr>
+            <w:tcW w:w="3487" w:type="dxa"/>
+          </w:tcPr>
+          <w:p>
+            <w:pPr>
+              <w:bidi/>
+              <w:rPr>
+                <w:rtl/>
+                <w:lang w:val="en-US"/>
+              </w:rPr>
+            </w:pPr>
+            <w:r>
+              <w:rPr>
+                <w:lang w:val="en-US"/>
+              </w:rPr>
+              <w:t>PCA</w:t>
+            </w:r>
+          </w:p>
+        </w:tc>
+        <w:tc>
+          <w:tcPr>
+            <w:tcW w:w="3487" w:type="dxa"/>
+            <w:shd w:val="clear" w:color="auto" w:fill="E2EFD9" w:themeFill="accent6" w:themeFillTint="33"/>
+          </w:tcPr>
+          <w:p>
+            <w:pPr>
+              <w:bidi/>
+              <w:rPr>
+                <w:lang w:val="en-US"/>
+              </w:rPr>
+            </w:pPr>
+            <w:r>
+              <w:rPr>
+                <w:lang w:val="en-US"/>
+              </w:rPr>
+              <w:t>0.262</w:t>
+            </w:r>
+          </w:p>
+        </w:tc>
+        <w:tc>
+          <w:tcPr>
+            <w:tcW w:w="3487" w:type="dxa"/>
+            <w:shd w:val="clear" w:color="auto" w:fill="auto"/>
+          </w:tcPr>
+          <w:p>
+            <w:pPr>
+              <w:bidi/>
+              <w:rPr>
+                <w:rtl/>
+                <w:lang w:val="en-US"/>
+              </w:rPr>
+            </w:pPr>
+            <w:r>
+              <w:rPr>
+                <w:lang w:val="en-US"/>
+              </w:rPr>
+              <w:t>0.257</w:t>
+            </w:r>
+          </w:p>
+        </w:tc>
+        <w:tc>
+          <w:tcPr>
+            <w:tcW w:w="3487" w:type="dxa"/>
+          </w:tcPr>
+          <w:p>
+            <w:pPr>
+              <w:bidi/>
+              <w:rPr>
+                <w:rtl/>
+                <w:lang w:val="en-US"/>
+              </w:rPr>
+            </w:pPr>
+            <w:r>
+              <w:rPr>
+                <w:color w:val="00B050"/>
+                <w:lang w:val="en-US"/>
+              </w:rPr>
+              <w:t>0.09</w:t>
+            </w:r>
+          </w:p>
+        </w:tc>
+      </w:tr>
+      <w:tr>
+        <w:tc>
+          <w:tcPr>
+            <w:tcW w:w="3487" w:type="dxa"/>
+          </w:tcPr>
+          <w:p>
+            <w:pPr>
+              <w:bidi/>
+              <w:rPr>
+                <w:rtl/>
+                <w:lang w:val="en-US"/>
+              </w:rPr>
+            </w:pPr>
+            <w:r>
+              <w:rPr>
+                <w:lang w:val="en-US"/>
+              </w:rPr>
+              <w:t>CMDS</w:t>
+            </w:r>
+          </w:p>
+        </w:tc>
+        <w:tc>
+          <w:tcPr>
+            <w:tcW w:w="3487" w:type="dxa"/>
+            <w:shd w:val="clear" w:color="auto" w:fill="E2EFD9" w:themeFill="accent6" w:themeFillTint="33"/>
+          </w:tcPr>
+          <w:p>
+            <w:pPr>
+              <w:bidi/>
+              <w:rPr>
+                <w:rtl/>
+                <w:lang w:val="en-US"/>
+              </w:rPr>
+            </w:pPr>
+            <w:r>
+              <w:rPr>
+                <w:lang w:val="en-US"/>
+              </w:rPr>
+              <w:t>0.253</w:t>
+            </w:r>
+          </w:p>
+        </w:tc>
+        <w:tc>
+          <w:tcPr>
+            <w:tcW w:w="3487" w:type="dxa"/>
+            <w:shd w:val="clear" w:color="auto" w:fill="auto"/>
+          </w:tcPr>
+          <w:p>
+            <w:pPr>
+              <w:bidi/>
+              <w:rPr>
+                <w:rtl/>
+                <w:lang w:val="en-US"/>
+              </w:rPr>
+            </w:pPr>
+            <w:r>
+              <w:rPr>
+                <w:lang w:val="en-US"/>
+              </w:rPr>
+              <w:t>0.257</w:t>
+            </w:r>
+          </w:p>
+        </w:tc>
+        <w:tc>
+          <w:tcPr>
+            <w:tcW w:w="3487" w:type="dxa"/>
+          </w:tcPr>
+          <w:p>
+            <w:pPr>
+              <w:bidi/>
+              <w:rPr>
+                <w:rtl/>
+                <w:lang w:val="en-US"/>
+              </w:rPr>
+            </w:pPr>
+            <w:r>
+              <w:rPr>
+                <w:color w:val="00B050"/>
+                <w:lang w:val="en-US"/>
+              </w:rPr>
+              <w:t>0.33</w:t>
+            </w:r>
+          </w:p>
+        </w:tc>
+      </w:tr>
+      <w:tr>
+        <w:tc>
+          <w:tcPr>
+            <w:tcW w:w="3487" w:type="dxa"/>
+          </w:tcPr>
+          <w:p>
+            <w:pPr>
+              <w:bidi/>
+              <w:rPr>
+                <w:rtl/>
+                <w:lang w:val="en-US"/>
+              </w:rPr>
+            </w:pPr>
+            <w:r>
+              <w:rPr>
+                <w:lang w:val="en-US"/>
+              </w:rPr>
+              <w:t>LLE</w:t>
+            </w:r>
+          </w:p>
+        </w:tc>
+        <w:tc>
+          <w:tcPr>
+            <w:tcW w:w="3487" w:type="dxa"/>
+          </w:tcPr>
+          <w:p>
+            <w:pPr>
+              <w:bidi/>
+              <w:rPr>
+                <w:rtl/>
+                <w:lang w:val="en-US"/>
+              </w:rPr>
+            </w:pPr>
+            <w:r>
+              <w:rPr>
+                <w:lang w:val="en-US"/>
+              </w:rPr>
+              <w:t>0.175</w:t>
+            </w:r>
+          </w:p>
+        </w:tc>
+        <w:tc>
+          <w:tcPr>
+            <w:tcW w:w="3487" w:type="dxa"/>
+            <w:shd w:val="clear" w:color="auto" w:fill="E2EFD9" w:themeFill="accent6" w:themeFillTint="33"/>
+          </w:tcPr>
+          <w:p>
+            <w:pPr>
+              <w:bidi/>
+              <w:rPr>
+                <w:rtl/>
+                <w:lang w:val="en-US"/>
+              </w:rPr>
+            </w:pPr>
+            <w:r>
+              <w:rPr>
+                <w:lang w:val="en-US"/>
+              </w:rPr>
+              <w:t>0.257</w:t>
+            </w:r>
+          </w:p>
+        </w:tc>
+        <w:tc>
+          <w:tcPr>
+            <w:tcW w:w="3487" w:type="dxa"/>
+          </w:tcPr>
+          <w:p>
+            <w:pPr>
+              <w:bidi/>
+              <w:rPr>
+                <w:color w:val="FF0000"/>
+                <w:rtl/>
+                <w:lang w:val="en-US"/>
+              </w:rPr>
+            </w:pPr>
+            <w:r>
+              <w:rPr>
+                <w:color w:val="FF0000"/>
+                <w:lang w:val="en-US"/>
+              </w:rPr>
+              <w:t>0.0015</w:t>
+            </w:r>
+          </w:p>
+        </w:tc>
+      </w:tr>
+      <w:tr>
+        <w:tc>
+          <w:tcPr>
+            <w:tcW w:w="3487" w:type="dxa"/>
+          </w:tcPr>
+          <w:p>
+            <w:pPr>
+              <w:bidi/>
+              <w:rPr>
+                <w:rtl/>
+                <w:lang w:val="en-US"/>
+              </w:rPr>
+            </w:pPr>
+            <w:r>
+              <w:rPr>
+                <w:lang w:val="en-US"/>
+              </w:rPr>
+              <w:t>ISO</w:t>
+            </w:r>
+          </w:p>
+        </w:tc>
+        <w:tc>
+          <w:tcPr>
+            <w:tcW w:w="3487" w:type="dxa"/>
+            <w:shd w:val="clear" w:color="auto" w:fill="E2EFD9" w:themeFill="accent6" w:themeFillTint="33"/>
+          </w:tcPr>
+          <w:p>
+            <w:pPr>
+              <w:bidi/>
+              <w:rPr>
+                <w:rtl/>
+                <w:lang w:val="en-US"/>
+              </w:rPr>
+            </w:pPr>
+            <w:r>
+              <w:rPr>
+                <w:lang w:val="en-US"/>
+              </w:rPr>
+              <w:t>0.252</w:t>
+            </w:r>
+          </w:p>
+        </w:tc>
+        <w:tc>
+          <w:tcPr>
+            <w:tcW w:w="3487" w:type="dxa"/>
+            <w:shd w:val="clear" w:color="auto" w:fill="auto"/>
+          </w:tcPr>
+          <w:p>
+            <w:pPr>
+              <w:bidi/>
+              <w:rPr>
+                <w:rtl/>
+                <w:lang w:val="en-US"/>
+              </w:rPr>
+            </w:pPr>
+            <w:r>
+              <w:rPr>
+                <w:lang w:val="en-US"/>
+              </w:rPr>
+              <w:t>0.257</w:t>
+            </w:r>
+          </w:p>
+        </w:tc>
+        <w:tc>
+          <w:tcPr>
+            <w:tcW w:w="3487" w:type="dxa"/>
+          </w:tcPr>
+          <w:p>
+            <w:pPr>
+              <w:bidi/>
+              <w:rPr>
+                <w:color w:val="00B050"/>
+                <w:rtl/>
+                <w:lang w:val="en-US"/>
+              </w:rPr>
+            </w:pPr>
+            <w:r>
+              <w:rPr>
+                <w:color w:val="00B050"/>
+                <w:lang w:val="en-US"/>
+              </w:rPr>
+              <w:t>0.17</w:t>
+            </w:r>
+          </w:p>
+        </w:tc>
+      </w:tr>
+      <w:tr>
+        <w:tc>
+          <w:tcPr>
+            <w:tcW w:w="3487" w:type="dxa"/>
+          </w:tcPr>
+          <w:p>
+            <w:pPr>
+              <w:bidi/>
+              <w:rPr>
+                <w:rtl/>
+                <w:lang w:val="en-US"/>
+              </w:rPr>
+            </w:pPr>
+            <w:r>
+              <w:rPr>
+                <w:lang w:val="en-US"/>
+              </w:rPr>
+              <w:t>EIGEN-MAPS</w:t>
+            </w:r>
+          </w:p>
+        </w:tc>
+        <w:tc>
+          <w:tcPr>
+            <w:tcW w:w="3487" w:type="dxa"/>
+            <w:shd w:val="clear" w:color="auto" w:fill="E2EFD9" w:themeFill="accent6" w:themeFillTint="33"/>
+          </w:tcPr>
+          <w:p>
+            <w:pPr>
+              <w:bidi/>
+              <w:rPr>
+                <w:rtl/>
+                <w:lang w:val="en-US"/>
+              </w:rPr>
+            </w:pPr>
+            <w:r>
+              <w:rPr>
+                <w:lang w:val="en-US"/>
+              </w:rPr>
+              <w:t>0.263</w:t>
+            </w:r>
+          </w:p>
+        </w:tc>
+        <w:tc>
+          <w:tcPr>
+            <w:tcW w:w="3487" w:type="dxa"/>
+            <w:shd w:val="clear" w:color="auto" w:fill="auto"/>
+          </w:tcPr>
+          <w:p>
+            <w:pPr>
+              <w:bidi/>
+              <w:rPr>
+                <w:rtl/>
+                <w:lang w:val="en-US"/>
+              </w:rPr>
+            </w:pPr>
+            <w:r>
+              <w:rPr>
+                <w:lang w:val="en-US"/>
+              </w:rPr>
+              <w:t>0.257</w:t>
+            </w:r>
+          </w:p>
+        </w:tc>
+        <w:tc>
+          <w:tcPr>
+            <w:tcW w:w="3487" w:type="dxa"/>
+          </w:tcPr>
+          <w:p>
+            <w:pPr>
+              <w:bidi/>
+              <w:rPr>
+                <w:color w:val="00B050"/>
+                <w:rtl/>
+                <w:lang w:val="en-US"/>
+              </w:rPr>
+            </w:pPr>
+            <w:r>
+              <w:rPr>
+                <w:color w:val="00B050"/>
+                <w:lang w:val="en-US"/>
+              </w:rPr>
+              <w:t>0.099</w:t>
+            </w:r>
+          </w:p>
+        </w:tc>
+      </w:tr>
+    </w:tbl>
+    <w:p>
+      <w:pPr>
+        <w:bidi/>
+        <w:rPr>
+          <w:rtl/>
+          <w:lang w:val="en-US"/>
+        </w:rPr>
+      </w:pPr>
     </w:p>
     <w:p>
       <w:pPr>
         <w:bidi/>
         <w:rPr>
-          <w:rtl/>
-          <w:lang w:val="en-US"/>
-        </w:rPr>
-      </w:pPr>
+          <w:lang w:val="en-US"/>
+        </w:rPr>
+      </w:pPr>
+      <w:r>
+        <w:rPr>
+          <w:rFonts w:hint="cs"/>
+          <w:rtl/>
+          <w:lang w:val="en-US"/>
+        </w:rPr>
+        <w:t xml:space="preserve">(התוצאות מתבססות על </w:t>
+      </w:r>
+      <w:proofErr w:type="spellStart"/>
+      <w:r>
+        <w:rPr>
+          <w:rFonts w:hint="cs"/>
+          <w:rtl/>
+          <w:lang w:val="en-US"/>
+        </w:rPr>
+        <w:t>האקסלים</w:t>
+      </w:r>
+      <w:proofErr w:type="spellEnd"/>
+      <w:r>
+        <w:rPr>
+          <w:rFonts w:hint="cs"/>
+          <w:rtl/>
+          <w:lang w:val="en-US"/>
+        </w:rPr>
+        <w:t xml:space="preserve"> הבאים שמכילים את המדדים הכמותיים עבור כל הרצה:</w:t>
+      </w:r>
+      <w:r>
+        <w:rPr>
+          <w:rFonts w:hint="cs"/>
+          <w:lang w:val="en-US"/>
+        </w:rPr>
+        <w:t xml:space="preserve"> </w:t>
+      </w:r>
+      <w:r>
+        <w:object w:dxaOrig="1508" w:dyaOrig="983" w14:anchorId="78118CEF">
+          <v:shape id="_x0000_i1029" type="#_x0000_t75" style="width:75.55pt;height:49.2pt" o:ole="">
+            <v:imagedata r:id="rId27" o:title=""/>
+          </v:shape>
+          <o:OLEObject Type="Embed" ProgID="Excel.SheetMacroEnabled.12" ShapeID="_x0000_i1029" DrawAspect="Icon" ObjectID="_1702067477" r:id="rId28"/>
+        </w:object>
+      </w:r>
+      <w:r>
+        <w:object w:dxaOrig="1508" w:dyaOrig="983" w14:anchorId="5458A2AF">
+          <v:shape id="_x0000_i1028" type="#_x0000_t75" style="width:75.55pt;height:49.2pt" o:ole="">
+            <v:imagedata r:id="rId29" o:title=""/>
+          </v:shape>
+          <o:OLEObject Type="Embed" ProgID="Excel.SheetMacroEnabled.12" ShapeID="_x0000_i1028" DrawAspect="Icon" ObjectID="_1702067478" r:id="rId30"/>
+        </w:object>
+      </w:r>
+      <w:r>
+        <w:object w:dxaOrig="1508" w:dyaOrig="983" w14:anchorId="67660922">
+          <v:shape id="_x0000_i1027" type="#_x0000_t75" style="width:75.55pt;height:49.2pt" o:ole="">
+            <v:imagedata r:id="rId31" o:title=""/>
+          </v:shape>
+          <o:OLEObject Type="Embed" ProgID="Excel.SheetMacroEnabled.12" ShapeID="_x0000_i1027" DrawAspect="Icon" ObjectID="_1702067479" r:id="rId32"/>
+        </w:object>
+      </w:r>
+      <w:r>
+        <w:object w:dxaOrig="1508" w:dyaOrig="983" w14:anchorId="50795D54">
+          <v:shape id="_x0000_i1026" type="#_x0000_t75" style="width:75.55pt;height:49.2pt" o:ole="">
+            <v:imagedata r:id="rId33" o:title=""/>
+          </v:shape>
+          <o:OLEObject Type="Embed" ProgID="Excel.SheetMacroEnabled.12" ShapeID="_x0000_i1026" DrawAspect="Icon" ObjectID="_1702067480" r:id="rId34"/>
+        </w:object>
+      </w:r>
+      <w:r>
+        <w:object w:dxaOrig="1508" w:dyaOrig="983" w14:anchorId="5AFE42A5">
+          <v:shape id="_x0000_i1025" type="#_x0000_t75" style="width:75.55pt;height:49.2pt" o:ole="">
+            <v:imagedata r:id="rId35" o:title=""/>
+          </v:shape>
+          <o:OLEObject Type="Embed" ProgID="Excel.SheetMacroEnabled.12" ShapeID="_x0000_i1025" DrawAspect="Icon" ObjectID="_1702067481" r:id="rId36"/>
+        </w:object>
+      </w:r>
+      <w:r>
+        <w:rPr>
+          <w:rFonts w:hint="cs"/>
+          <w:rtl/>
+        </w:rPr>
+        <w:t>)</w:t>
+      </w:r>
     </w:p>
     <w:p>
       <w:pPr>
         <w:bidi/>
         <w:rPr>
-          <w:rtl/>
-          <w:lang w:val="en-US"/>
-        </w:rPr>
-      </w:pPr>
-      <w:r>
-        <w:rPr>
-          <w:rFonts w:hint="cs"/>
-          <w:rtl/>
-          <w:lang w:val="en-US"/>
-        </w:rPr>
-        <w:t>השוואה בין אלגוריתמי רידוד:</w:t>
+          <w:rFonts w:hint="cs"/>
+          <w:sz w:val="24"/>
+          <w:szCs w:val="24"/>
+          <w:u w:val="single"/>
+          <w:rtl/>
+          <w:lang w:val="en-US"/>
+        </w:rPr>
+      </w:pPr>
+      <w:r>
+        <w:rPr>
+          <w:rFonts w:hint="cs"/>
+          <w:sz w:val="24"/>
+          <w:szCs w:val="24"/>
+          <w:u w:val="single"/>
+          <w:rtl/>
+          <w:lang w:val="en-US"/>
+        </w:rPr>
+        <w:t>השוואה בין אלגוריתמי רידוד</w:t>
+      </w:r>
+      <w:r>
+        <w:rPr>
+          <w:sz w:val="24"/>
+          <w:szCs w:val="24"/>
+          <w:u w:val="single"/>
+          <w:lang w:val="en-US"/>
+        </w:rPr>
+        <w:t xml:space="preserve"> </w:t>
+      </w:r>
+      <w:r>
+        <w:rPr>
+          <w:rFonts w:hint="cs"/>
+          <w:sz w:val="24"/>
+          <w:szCs w:val="24"/>
+          <w:u w:val="single"/>
+          <w:rtl/>
+          <w:lang w:val="en-US"/>
+        </w:rPr>
+        <w:t xml:space="preserve"> (</w:t>
+      </w:r>
+      <w:r>
+        <w:rPr>
+          <w:sz w:val="24"/>
+          <w:szCs w:val="24"/>
+          <w:u w:val="single"/>
+          <w:lang w:val="en-US"/>
+        </w:rPr>
+        <w:t>mutual information</w:t>
+      </w:r>
+      <w:r>
+        <w:rPr>
+          <w:rFonts w:hint="cs"/>
+          <w:sz w:val="24"/>
+          <w:szCs w:val="24"/>
+          <w:u w:val="single"/>
+          <w:rtl/>
+          <w:lang w:val="en-US"/>
+        </w:rPr>
+        <w:t>)</w:t>
+      </w:r>
+    </w:p>
+    <w:tbl>
+      <w:tblPr>
+        <w:tblStyle w:val="TableGrid"/>
+        <w:bidiVisual/>
+        <w:tblW w:w="13948" w:type="dxa"/>
+        <w:tblLook w:val="04A0" w:firstRow="1" w:lastRow="0" w:firstColumn="1" w:lastColumn="0" w:noHBand="0" w:noVBand="1"/>
+      </w:tblPr>
+      <w:tblGrid>
+        <w:gridCol w:w="4649"/>
+        <w:gridCol w:w="4649"/>
+        <w:gridCol w:w="4650"/>
+      </w:tblGrid>
+      <w:tr>
+        <w:tc>
+          <w:tcPr>
+            <w:tcW w:w="4649" w:type="dxa"/>
+          </w:tcPr>
+          <w:p>
+            <w:pPr>
+              <w:bidi/>
+              <w:rPr>
+                <w:lang w:val="en-US"/>
+              </w:rPr>
+            </w:pPr>
+            <w:r>
+              <w:rPr>
+                <w:lang w:val="en-US"/>
+              </w:rPr>
+              <w:t>LLE</w:t>
+            </w:r>
+          </w:p>
+        </w:tc>
+        <w:tc>
+          <w:tcPr>
+            <w:tcW w:w="4649" w:type="dxa"/>
+          </w:tcPr>
+          <w:p>
+            <w:pPr>
+              <w:bidi/>
+              <w:rPr>
+                <w:rtl/>
+                <w:lang w:val="en-US"/>
+              </w:rPr>
+            </w:pPr>
+            <w:proofErr w:type="spellStart"/>
+            <w:r>
+              <w:rPr>
+                <w:rFonts w:hint="cs"/>
+                <w:lang w:val="en-US"/>
+              </w:rPr>
+              <w:t>E</w:t>
+            </w:r>
+            <w:r>
+              <w:rPr>
+                <w:lang w:val="en-US"/>
+              </w:rPr>
+              <w:t>igenMaps</w:t>
+            </w:r>
+            <w:proofErr w:type="spellEnd"/>
+          </w:p>
+        </w:tc>
+        <w:tc>
+          <w:tcPr>
+            <w:tcW w:w="4650" w:type="dxa"/>
+          </w:tcPr>
+          <w:p>
+            <w:pPr>
+              <w:bidi/>
+              <w:rPr>
+                <w:rtl/>
+                <w:lang w:val="en-US"/>
+              </w:rPr>
+            </w:pPr>
+            <w:r>
+              <w:rPr>
+                <w:lang w:val="en-US"/>
+              </w:rPr>
+              <w:t>PVALUE</w:t>
+            </w:r>
+          </w:p>
+        </w:tc>
+      </w:tr>
+      <w:tr>
+        <w:tc>
+          <w:tcPr>
+            <w:tcW w:w="4649" w:type="dxa"/>
+            <w:shd w:val="clear" w:color="auto" w:fill="E2EFD9" w:themeFill="accent6" w:themeFillTint="33"/>
+          </w:tcPr>
+          <w:p>
+            <w:pPr>
+              <w:bidi/>
+              <w:rPr>
+                <w:lang w:val="en-US"/>
+              </w:rPr>
+            </w:pPr>
+            <w:r>
+              <w:rPr>
+                <w:lang w:val="en-US"/>
+              </w:rPr>
+              <w:t>0.842</w:t>
+            </w:r>
+          </w:p>
+        </w:tc>
+        <w:tc>
+          <w:tcPr>
+            <w:tcW w:w="4649" w:type="dxa"/>
+          </w:tcPr>
+          <w:p>
+            <w:pPr>
+              <w:bidi/>
+              <w:rPr>
+                <w:rtl/>
+                <w:lang w:val="en-US"/>
+              </w:rPr>
+            </w:pPr>
+            <w:r>
+              <w:rPr>
+                <w:lang w:val="en-US"/>
+              </w:rPr>
+              <w:t>0.</w:t>
+            </w:r>
+            <w:r>
+              <w:rPr>
+                <w:lang w:val="en-US"/>
+              </w:rPr>
+              <w:t>801</w:t>
+            </w:r>
+          </w:p>
+        </w:tc>
+        <w:tc>
+          <w:tcPr>
+            <w:tcW w:w="4650" w:type="dxa"/>
+          </w:tcPr>
+          <w:p>
+            <w:pPr>
+              <w:bidi/>
+              <w:rPr>
+                <w:rtl/>
+                <w:lang w:val="en-US"/>
+              </w:rPr>
+            </w:pPr>
+            <w:r>
+              <w:rPr>
+                <w:color w:val="00B050"/>
+                <w:lang w:val="en-US"/>
+              </w:rPr>
+              <w:t>0.131</w:t>
+            </w:r>
+          </w:p>
+        </w:tc>
+      </w:tr>
+    </w:tbl>
+    <w:p>
+      <w:pPr>
+        <w:bidi/>
+        <w:rPr>
+          <w:rtl/>
+        </w:rPr>
+      </w:pPr>
+      <w:r>
+        <w:rPr>
+          <w:rFonts w:hint="cs"/>
+          <w:rtl/>
+          <w:lang w:val="en-US"/>
+        </w:rPr>
+        <w:t>(התוצאות מתבססות על האקסל הבא שמכיל את המדדים הכמותיים עבור כל הרצה:</w:t>
+      </w:r>
+      <w:r>
+        <w:rPr>
+          <w:rFonts w:hint="cs"/>
+          <w:lang w:val="en-US"/>
+        </w:rPr>
+        <w:t xml:space="preserve"> </w:t>
+      </w:r>
+      <w:r>
+        <w:object w:dxaOrig="1508" w:dyaOrig="983" w14:anchorId="73E0E42D">
+          <v:shape id="_x0000_i1030" type="#_x0000_t75" style="width:75.55pt;height:49.2pt" o:ole="">
+            <v:imagedata r:id="rId37" o:title=""/>
+          </v:shape>
+          <o:OLEObject Type="Embed" ProgID="Excel.SheetMacroEnabled.12" ShapeID="_x0000_i1030" DrawAspect="Icon" ObjectID="_1702067482" r:id="rId38"/>
+        </w:object>
+      </w:r>
+      <w:r>
+        <w:rPr>
+          <w:rFonts w:hint="cs"/>
+          <w:rtl/>
+        </w:rPr>
+        <w:t>)</w:t>
       </w:r>
     </w:p>
     <w:p>
       <w:pPr>
+        <w:bidi/>
+        <w:rPr>
+          <w:lang w:val="en-US"/>
+        </w:rPr>
+      </w:pPr>
+      <w:r>
+        <w:rPr>
+          <w:rFonts w:hint="cs"/>
+          <w:u w:val="single"/>
+          <w:rtl/>
+          <w:lang w:val="en-US"/>
+        </w:rPr>
+        <w:t xml:space="preserve">מסקנה </w:t>
+      </w:r>
+      <w:r>
+        <w:rPr>
+          <w:rtl/>
+          <w:lang w:val="en-US"/>
+        </w:rPr>
+        <w:t>–</w:t>
+      </w:r>
+      <w:r>
+        <w:rPr>
+          <w:rFonts w:hint="cs"/>
+          <w:rtl/>
+          <w:lang w:val="en-US"/>
+        </w:rPr>
+        <w:t xml:space="preserve"> אין הבדל משמעותי בין שני אלגוריתמי הרידוד שעבורם ממוצע ה</w:t>
+      </w:r>
+      <w:r>
+        <w:rPr>
+          <w:rFonts w:hint="cs"/>
+          <w:lang w:val="en-US"/>
+        </w:rPr>
+        <w:t>MI</w:t>
+      </w:r>
+      <w:r>
+        <w:rPr>
+          <w:rFonts w:hint="cs"/>
+          <w:rtl/>
+          <w:lang w:val="en-US"/>
+        </w:rPr>
+        <w:t xml:space="preserve"> הוא מקסימלי לכן לקחנו את </w:t>
+      </w:r>
+      <w:r>
+        <w:rPr>
+          <w:lang w:val="en-US"/>
+        </w:rPr>
+        <w:t>LLE</w:t>
+      </w:r>
+    </w:p>
+    <w:p>
+      <w:pPr>
+        <w:bidi/>
+        <w:rPr>
+          <w:rFonts w:hint="cs"/>
+          <w:rtl/>
+          <w:lang w:val="en-US"/>
+        </w:rPr>
+      </w:pPr>
+    </w:p>
+    <w:p>
+      <w:pPr>
         <w:rPr>
           <w:lang w:val="en-US"/>
         </w:rPr>
@@ -2321,7 +4613,7 @@
         </w:rPr>
         <w:lastRenderedPageBreak/>
         <w:drawing>
-          <wp:anchor distT="0" distB="0" distL="114300" distR="114300" simplePos="0" relativeHeight="251685888" behindDoc="0" locked="0" layoutInCell="1" allowOverlap="1" wp14:anchorId="7894B2AF" wp14:editId="41B136DE">
+          <wp:anchor distT="0" distB="0" distL="114300" distR="114300" simplePos="0" relativeHeight="251659264" behindDoc="0" locked="0" layoutInCell="1" allowOverlap="1" wp14:anchorId="487DB7B6" wp14:editId="19FDAA3F">
             <wp:simplePos x="0" y="0"/>
             <wp:positionH relativeFrom="column">
               <wp:posOffset>68580</wp:posOffset>
@@ -2346,7 +4638,7 @@
                     </pic:cNvPicPr>
                   </pic:nvPicPr>
                   <pic:blipFill>
-                    <a:blip r:embed="rId16" cstate="print">
+                    <a:blip r:embed="rId39" cstate="print">
                       <a:extLst>
                         <a:ext uri="{28A0092B-C50C-407E-A947-70E740481C1C}">
                           <a14:useLocalDpi xmlns:a14="http://schemas.microsoft.com/office/drawing/2010/main" val="0"/>
@@ -2388,7 +4680,7 @@
           <w:noProof/>
         </w:rPr>
         <w:drawing>
-          <wp:anchor distT="0" distB="0" distL="114300" distR="114300" simplePos="0" relativeHeight="251688960" behindDoc="0" locked="0" layoutInCell="1" allowOverlap="1" wp14:anchorId="79DFFFF1" wp14:editId="1C5BC5CC">
+          <wp:anchor distT="0" distB="0" distL="114300" distR="114300" simplePos="0" relativeHeight="251662336" behindDoc="0" locked="0" layoutInCell="1" allowOverlap="1" wp14:anchorId="3378E04B" wp14:editId="3F4179EF">
             <wp:simplePos x="0" y="0"/>
             <wp:positionH relativeFrom="column">
               <wp:posOffset>1293405</wp:posOffset>
@@ -2413,7 +4705,7 @@
                     </pic:cNvPicPr>
                   </pic:nvPicPr>
                   <pic:blipFill>
-                    <a:blip r:embed="rId17" cstate="print">
+                    <a:blip r:embed="rId40" cstate="print">
                       <a:extLst>
                         <a:ext uri="{28A0092B-C50C-407E-A947-70E740481C1C}">
                           <a14:useLocalDpi xmlns:a14="http://schemas.microsoft.com/office/drawing/2010/main" val="0"/>
@@ -2451,7 +4743,7 @@
         <mc:AlternateContent>
           <mc:Choice Requires="wps">
             <w:drawing>
-              <wp:anchor distT="0" distB="0" distL="114300" distR="114300" simplePos="0" relativeHeight="251716608" behindDoc="0" locked="0" layoutInCell="1" allowOverlap="1" wp14:anchorId="2EBFEE47" wp14:editId="4DB05118">
+              <wp:anchor distT="0" distB="0" distL="114300" distR="114300" simplePos="0" relativeHeight="251680768" behindDoc="0" locked="0" layoutInCell="1" allowOverlap="1" wp14:anchorId="4DEF93C0" wp14:editId="7B0402FD">
                 <wp:simplePos x="0" y="0"/>
                 <wp:positionH relativeFrom="column">
                   <wp:posOffset>5034810</wp:posOffset>
@@ -2514,19 +4806,21 @@
                               <w:rPr>
                                 <w:lang w:val="en-US"/>
                               </w:rPr>
-                              <w:t>Eps = 0.</w:t>
+                              <w:t xml:space="preserve">Eps = 0.0007, </w:t>
                             </w:r>
+                            <w:proofErr w:type="spellStart"/>
                             <w:r>
                               <w:rPr>
                                 <w:lang w:val="en-US"/>
                               </w:rPr>
-                              <w:t>0007</w:t>
+                              <w:t>min_samples</w:t>
                             </w:r>
+                            <w:proofErr w:type="spellEnd"/>
                             <w:r>
                               <w:rPr>
                                 <w:lang w:val="en-US"/>
                               </w:rPr>
-                              <w:t>, min_samples=5</w:t>
+                              <w:t>=5</w:t>
                             </w:r>
                             <w:r>
                               <w:rPr>
@@ -2534,7 +4828,7 @@
                                 <w:lang w:val="en-US"/>
                               </w:rPr>
                               <w:drawing>
-                                <wp:inline distT="0" distB="0" distL="0" distR="0" wp14:anchorId="5B7B72E9" wp14:editId="29F44304">
+                                <wp:inline distT="0" distB="0" distL="0" distR="0" wp14:anchorId="117A14E1" wp14:editId="137FC04D">
                                   <wp:extent cx="1676400" cy="354965"/>
                                   <wp:effectExtent l="0" t="0" r="0" b="6985"/>
                                   <wp:docPr id="38" name="Picture 38"/>
@@ -2551,7 +4845,7 @@
                                           </pic:cNvPicPr>
                                         </pic:nvPicPr>
                                         <pic:blipFill>
-                                          <a:blip r:embed="rId18">
+                                          <a:blip r:embed="rId41">
                                             <a:extLst>
                                               <a:ext uri="{28A0092B-C50C-407E-A947-70E740481C1C}">
                                                 <a14:useLocalDpi xmlns:a14="http://schemas.microsoft.com/office/drawing/2010/main" val="0"/>
@@ -2605,7 +4899,7 @@
           </mc:Choice>
           <mc:Fallback>
             <w:pict>
-              <v:shape w14:anchorId="2EBFEE47" id="Text Box 37" o:spid="_x0000_s1028" type="#_x0000_t202" style="position:absolute;margin-left:396.45pt;margin-top:442.55pt;width:177.45pt;height:35.65pt;z-index:251716608;visibility:visible;mso-wrap-style:square;mso-width-percent:0;mso-height-percent:0;mso-wrap-distance-left:9pt;mso-wrap-distance-top:0;mso-wrap-distance-right:9pt;mso-wrap-distance-bottom:0;mso-position-horizontal:absolute;mso-position-horizontal-relative:text;mso-position-vertical:absolute;mso-position-vertical-relative:text;mso-width-percent:0;mso-height-percent:0;mso-width-relative:margin;mso-height-relative:margin;v-text-anchor:top" o:gfxdata="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" fillcolor="white [3201]" strokeweight=".5pt">
+              <v:shape w14:anchorId="4DEF93C0" id="Text Box 37" o:spid="_x0000_s1028" type="#_x0000_t202" style="position:absolute;margin-left:396.45pt;margin-top:442.55pt;width:177.45pt;height:35.65pt;z-index:251680768;visibility:visible;mso-wrap-style:square;mso-width-percent:0;mso-height-percent:0;mso-wrap-distance-left:9pt;mso-wrap-distance-top:0;mso-wrap-distance-right:9pt;mso-wrap-distance-bottom:0;mso-position-horizontal:absolute;mso-position-horizontal-relative:text;mso-position-vertical:absolute;mso-position-vertical-relative:text;mso-width-percent:0;mso-height-percent:0;mso-width-relative:margin;mso-height-relative:margin;v-text-anchor:top" o:gfxdata="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" fillcolor="white [3201]" strokeweight=".5pt">
                 <v:textbox>
                   <w:txbxContent>
                     <w:p>
@@ -2635,19 +4929,21 @@
                         <w:rPr>
                           <w:lang w:val="en-US"/>
                         </w:rPr>
-                        <w:t>Eps = 0.</w:t>
+                        <w:t xml:space="preserve">Eps = 0.0007, </w:t>
                       </w:r>
+                      <w:proofErr w:type="spellStart"/>
                       <w:r>
                         <w:rPr>
                           <w:lang w:val="en-US"/>
                         </w:rPr>
-                        <w:t>0007</w:t>
+                        <w:t>min_samples</w:t>
                       </w:r>
+                      <w:proofErr w:type="spellEnd"/>
                       <w:r>
                         <w:rPr>
                           <w:lang w:val="en-US"/>
                         </w:rPr>
-                        <w:t>, min_samples=5</w:t>
+                        <w:t>=5</w:t>
                       </w:r>
                       <w:r>
                         <w:rPr>
@@ -2655,7 +4951,7 @@
                           <w:lang w:val="en-US"/>
                         </w:rPr>
                         <w:drawing>
-                          <wp:inline distT="0" distB="0" distL="0" distR="0" wp14:anchorId="5B7B72E9" wp14:editId="29F44304">
+                          <wp:inline distT="0" distB="0" distL="0" distR="0" wp14:anchorId="117A14E1" wp14:editId="137FC04D">
                             <wp:extent cx="1676400" cy="354965"/>
                             <wp:effectExtent l="0" t="0" r="0" b="6985"/>
                             <wp:docPr id="38" name="Picture 38"/>
@@ -2672,7 +4968,7 @@
                                     </pic:cNvPicPr>
                                   </pic:nvPicPr>
                                   <pic:blipFill>
-                                    <a:blip r:embed="rId18">
+                                    <a:blip r:embed="rId41">
                                       <a:extLst>
                                         <a:ext uri="{28A0092B-C50C-407E-A947-70E740481C1C}">
                                           <a14:useLocalDpi xmlns:a14="http://schemas.microsoft.com/office/drawing/2010/main" val="0"/>
@@ -2718,7 +5014,7 @@
         <mc:AlternateContent>
           <mc:Choice Requires="wps">
             <w:drawing>
-              <wp:anchor distT="0" distB="0" distL="114300" distR="114300" simplePos="0" relativeHeight="251714560" behindDoc="0" locked="0" layoutInCell="1" allowOverlap="1" wp14:anchorId="7E0BB8C0" wp14:editId="5E36A1FD">
+              <wp:anchor distT="0" distB="0" distL="114300" distR="114300" simplePos="0" relativeHeight="251679744" behindDoc="0" locked="0" layoutInCell="1" allowOverlap="1" wp14:anchorId="63F3A6BC" wp14:editId="155059D5">
                 <wp:simplePos x="0" y="0"/>
                 <wp:positionH relativeFrom="column">
                   <wp:posOffset>1607820</wp:posOffset>
@@ -2781,25 +5077,21 @@
                               <w:rPr>
                                 <w:lang w:val="en-US"/>
                               </w:rPr>
-                              <w:t xml:space="preserve">Eps = </w:t>
+                              <w:t xml:space="preserve">Eps = 10, </w:t>
                             </w:r>
+                            <w:proofErr w:type="spellStart"/>
                             <w:r>
                               <w:rPr>
                                 <w:lang w:val="en-US"/>
                               </w:rPr>
-                              <w:t>10</w:t>
+                              <w:t>min_samples</w:t>
                             </w:r>
+                            <w:proofErr w:type="spellEnd"/>
                             <w:r>
                               <w:rPr>
                                 <w:lang w:val="en-US"/>
                               </w:rPr>
-                              <w:t>, min_samples=</w:t>
-                            </w:r>
-                            <w:r>
-                              <w:rPr>
-                                <w:lang w:val="en-US"/>
-                              </w:rPr>
-                              <w:t>22</w:t>
+                              <w:t>=22</w:t>
                             </w:r>
                             <w:r>
                               <w:rPr>
@@ -2807,7 +5099,7 @@
                                 <w:lang w:val="en-US"/>
                               </w:rPr>
                               <w:drawing>
-                                <wp:inline distT="0" distB="0" distL="0" distR="0" wp14:anchorId="5F9FF63B" wp14:editId="16B62800">
+                                <wp:inline distT="0" distB="0" distL="0" distR="0" wp14:anchorId="66DB0DE7" wp14:editId="7CB14BBA">
                                   <wp:extent cx="1676400" cy="354965"/>
                                   <wp:effectExtent l="0" t="0" r="0" b="6985"/>
                                   <wp:docPr id="36" name="Picture 36"/>
@@ -2824,7 +5116,7 @@
                                           </pic:cNvPicPr>
                                         </pic:nvPicPr>
                                         <pic:blipFill>
-                                          <a:blip r:embed="rId18">
+                                          <a:blip r:embed="rId41">
                                             <a:extLst>
                                               <a:ext uri="{28A0092B-C50C-407E-A947-70E740481C1C}">
                                                 <a14:useLocalDpi xmlns:a14="http://schemas.microsoft.com/office/drawing/2010/main" val="0"/>
@@ -2878,7 +5170,7 @@
           </mc:Choice>
           <mc:Fallback>
             <w:pict>
-              <v:shape w14:anchorId="7E0BB8C0" id="Text Box 35" o:spid="_x0000_s1029" type="#_x0000_t202" style="position:absolute;margin-left:126.6pt;margin-top:441.9pt;width:177.45pt;height:35.65pt;z-index:251714560;visibility:visible;mso-wrap-style:square;mso-width-percent:0;mso-height-percent:0;mso-wrap-distance-left:9pt;mso-wrap-distance-top:0;mso-wrap-distance-right:9pt;mso-wrap-distance-bottom:0;mso-position-horizontal:absolute;mso-position-horizontal-relative:text;mso-position-vertical:absolute;mso-position-vertical-relative:text;mso-width-percent:0;mso-height-percent:0;mso-width-relative:margin;mso-height-relative:margin;v-text-anchor:top" o:gfxdata="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" fillcolor="white [3201]" strokeweight=".5pt">
+              <v:shape w14:anchorId="63F3A6BC" id="Text Box 35" o:spid="_x0000_s1029" type="#_x0000_t202" style="position:absolute;margin-left:126.6pt;margin-top:441.9pt;width:177.45pt;height:35.65pt;z-index:251679744;visibility:visible;mso-wrap-style:square;mso-width-percent:0;mso-height-percent:0;mso-wrap-distance-left:9pt;mso-wrap-distance-top:0;mso-wrap-distance-right:9pt;mso-wrap-distance-bottom:0;mso-position-horizontal:absolute;mso-position-horizontal-relative:text;mso-position-vertical:absolute;mso-position-vertical-relative:text;mso-width-percent:0;mso-height-percent:0;mso-width-relative:margin;mso-height-relative:margin;v-text-anchor:top" o:gfxdata="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" fillcolor="white [3201]" strokeweight=".5pt">
                 <v:textbox>
                   <w:txbxContent>
                     <w:p>
@@ -2908,25 +5200,21 @@
                         <w:rPr>
                           <w:lang w:val="en-US"/>
                         </w:rPr>
-                        <w:t xml:space="preserve">Eps = </w:t>
+                        <w:t xml:space="preserve">Eps = 10, </w:t>
                       </w:r>
+                      <w:proofErr w:type="spellStart"/>
                       <w:r>
                         <w:rPr>
                           <w:lang w:val="en-US"/>
                         </w:rPr>
-                        <w:t>10</w:t>
+                        <w:t>min_samples</w:t>
                       </w:r>
+                      <w:proofErr w:type="spellEnd"/>
                       <w:r>
                         <w:rPr>
                           <w:lang w:val="en-US"/>
                         </w:rPr>
-                        <w:t>, min_samples=</w:t>
-                      </w:r>
-                      <w:r>
-                        <w:rPr>
-                          <w:lang w:val="en-US"/>
-                        </w:rPr>
-                        <w:t>22</w:t>
+                        <w:t>=22</w:t>
                       </w:r>
                       <w:r>
                         <w:rPr>
@@ -2934,7 +5222,7 @@
                           <w:lang w:val="en-US"/>
                         </w:rPr>
                         <w:drawing>
-                          <wp:inline distT="0" distB="0" distL="0" distR="0" wp14:anchorId="5F9FF63B" wp14:editId="16B62800">
+                          <wp:inline distT="0" distB="0" distL="0" distR="0" wp14:anchorId="66DB0DE7" wp14:editId="7CB14BBA">
                             <wp:extent cx="1676400" cy="354965"/>
                             <wp:effectExtent l="0" t="0" r="0" b="6985"/>
                             <wp:docPr id="36" name="Picture 36"/>
@@ -2951,7 +5239,7 @@
                                     </pic:cNvPicPr>
                                   </pic:nvPicPr>
                                   <pic:blipFill>
-                                    <a:blip r:embed="rId18">
+                                    <a:blip r:embed="rId41">
                                       <a:extLst>
                                         <a:ext uri="{28A0092B-C50C-407E-A947-70E740481C1C}">
                                           <a14:useLocalDpi xmlns:a14="http://schemas.microsoft.com/office/drawing/2010/main" val="0"/>
@@ -2997,7 +5285,7 @@
         <mc:AlternateContent>
           <mc:Choice Requires="wps">
             <w:drawing>
-              <wp:anchor distT="0" distB="0" distL="114300" distR="114300" simplePos="0" relativeHeight="251712512" behindDoc="0" locked="0" layoutInCell="1" allowOverlap="1" wp14:anchorId="40CF33CB" wp14:editId="06E392F9">
+              <wp:anchor distT="0" distB="0" distL="114300" distR="114300" simplePos="0" relativeHeight="251678720" behindDoc="0" locked="0" layoutInCell="1" allowOverlap="1" wp14:anchorId="46930A8F" wp14:editId="1208E30C">
                 <wp:simplePos x="0" y="0"/>
                 <wp:positionH relativeFrom="column">
                   <wp:posOffset>6375338</wp:posOffset>
@@ -3060,25 +5348,21 @@
                               <w:rPr>
                                 <w:lang w:val="en-US"/>
                               </w:rPr>
-                              <w:t>Eps = 0.</w:t>
+                              <w:t xml:space="preserve">Eps = 0.01, </w:t>
                             </w:r>
+                            <w:proofErr w:type="spellStart"/>
                             <w:r>
                               <w:rPr>
                                 <w:lang w:val="en-US"/>
                               </w:rPr>
-                              <w:t>01</w:t>
+                              <w:t>min_samples</w:t>
                             </w:r>
+                            <w:proofErr w:type="spellEnd"/>
                             <w:r>
                               <w:rPr>
                                 <w:lang w:val="en-US"/>
                               </w:rPr>
-                              <w:t>, min_samples=</w:t>
-                            </w:r>
-                            <w:r>
-                              <w:rPr>
-                                <w:lang w:val="en-US"/>
-                              </w:rPr>
-                              <w:t>10</w:t>
+                              <w:t>=10</w:t>
                             </w:r>
                           </w:p>
                         </w:txbxContent>
@@ -3103,7 +5387,7 @@
           </mc:Choice>
           <mc:Fallback>
             <w:pict>
-              <v:shape w14:anchorId="40CF33CB" id="Text Box 31" o:spid="_x0000_s1030" type="#_x0000_t202" style="position:absolute;margin-left:502pt;margin-top:-18.05pt;width:177.45pt;height:35.65pt;z-index:251712512;visibility:visible;mso-wrap-style:square;mso-width-percent:0;mso-height-percent:0;mso-wrap-distance-left:9pt;mso-wrap-distance-top:0;mso-wrap-distance-right:9pt;mso-wrap-distance-bottom:0;mso-position-horizontal:absolute;mso-position-horizontal-relative:text;mso-position-vertical:absolute;mso-position-vertical-relative:text;mso-width-percent:0;mso-height-percent:0;mso-width-relative:margin;mso-height-relative:margin;v-text-anchor:top" o:gfxdata="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" fillcolor="white [3201]" strokeweight=".5pt">
+              <v:shape w14:anchorId="46930A8F" id="Text Box 31" o:spid="_x0000_s1030" type="#_x0000_t202" style="position:absolute;margin-left:502pt;margin-top:-18.05pt;width:177.45pt;height:35.65pt;z-index:251678720;visibility:visible;mso-wrap-style:square;mso-width-percent:0;mso-height-percent:0;mso-wrap-distance-left:9pt;mso-wrap-distance-top:0;mso-wrap-distance-right:9pt;mso-wrap-distance-bottom:0;mso-position-horizontal:absolute;mso-position-horizontal-relative:text;mso-position-vertical:absolute;mso-position-vertical-relative:text;mso-width-percent:0;mso-height-percent:0;mso-width-relative:margin;mso-height-relative:margin;v-text-anchor:top" o:gfxdata="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" fillcolor="white [3201]" strokeweight=".5pt">
                 <v:textbox>
                   <w:txbxContent>
                     <w:p>
@@ -3133,25 +5417,21 @@
                         <w:rPr>
                           <w:lang w:val="en-US"/>
                         </w:rPr>
-                        <w:t>Eps = 0.</w:t>
+                        <w:t xml:space="preserve">Eps = 0.01, </w:t>
                       </w:r>
+                      <w:proofErr w:type="spellStart"/>
                       <w:r>
                         <w:rPr>
                           <w:lang w:val="en-US"/>
                         </w:rPr>
-                        <w:t>01</w:t>
+                        <w:t>min_samples</w:t>
                       </w:r>
+                      <w:proofErr w:type="spellEnd"/>
                       <w:r>
                         <w:rPr>
                           <w:lang w:val="en-US"/>
                         </w:rPr>
-                        <w:t>, min_samples=</w:t>
-                      </w:r>
-                      <w:r>
-                        <w:rPr>
-                          <w:lang w:val="en-US"/>
-                        </w:rPr>
-                        <w:t>10</w:t>
+                        <w:t>=10</w:t>
                       </w:r>
                     </w:p>
                   </w:txbxContent>
@@ -3168,7 +5448,7 @@
         <mc:AlternateContent>
           <mc:Choice Requires="wps">
             <w:drawing>
-              <wp:anchor distT="0" distB="0" distL="114300" distR="114300" simplePos="0" relativeHeight="251710464" behindDoc="0" locked="0" layoutInCell="1" allowOverlap="1" wp14:anchorId="5C507C73" wp14:editId="25BD9652">
+              <wp:anchor distT="0" distB="0" distL="114300" distR="114300" simplePos="0" relativeHeight="251677696" behindDoc="0" locked="0" layoutInCell="1" allowOverlap="1" wp14:anchorId="79FB07B1" wp14:editId="2E630451">
                 <wp:simplePos x="0" y="0"/>
                 <wp:positionH relativeFrom="column">
                   <wp:posOffset>3437008</wp:posOffset>
@@ -3231,25 +5511,21 @@
                               <w:rPr>
                                 <w:lang w:val="en-US"/>
                               </w:rPr>
-                              <w:t xml:space="preserve">Eps = </w:t>
+                              <w:t xml:space="preserve">Eps = 4, </w:t>
                             </w:r>
+                            <w:proofErr w:type="spellStart"/>
                             <w:r>
                               <w:rPr>
                                 <w:lang w:val="en-US"/>
                               </w:rPr>
-                              <w:t>4</w:t>
+                              <w:t>min_samples</w:t>
                             </w:r>
+                            <w:proofErr w:type="spellEnd"/>
                             <w:r>
                               <w:rPr>
                                 <w:lang w:val="en-US"/>
                               </w:rPr>
-                              <w:t>, min_samples=</w:t>
-                            </w:r>
-                            <w:r>
-                              <w:rPr>
-                                <w:lang w:val="en-US"/>
-                              </w:rPr>
-                              <w:t>8</w:t>
+                              <w:t>=8</w:t>
                             </w:r>
                           </w:p>
                         </w:txbxContent>
@@ -3274,7 +5550,7 @@
           </mc:Choice>
           <mc:Fallback>
             <w:pict>
-              <v:shape w14:anchorId="5C507C73" id="Text Box 30" o:spid="_x0000_s1031" type="#_x0000_t202" style="position:absolute;margin-left:270.65pt;margin-top:-18.05pt;width:177.45pt;height:35.65pt;z-index:251710464;visibility:visible;mso-wrap-style:square;mso-width-percent:0;mso-height-percent:0;mso-wrap-distance-left:9pt;mso-wrap-distance-top:0;mso-wrap-distance-right:9pt;mso-wrap-distance-bottom:0;mso-position-horizontal:absolute;mso-position-horizontal-relative:text;mso-position-vertical:absolute;mso-position-vertical-relative:text;mso-width-percent:0;mso-height-percent:0;mso-width-relative:margin;mso-height-relative:margin;v-text-anchor:top" o:gfxdata="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" fillcolor="white [3201]" strokeweight=".5pt">
+              <v:shape w14:anchorId="79FB07B1" id="Text Box 30" o:spid="_x0000_s1031" type="#_x0000_t202" style="position:absolute;margin-left:270.65pt;margin-top:-18.05pt;width:177.45pt;height:35.65pt;z-index:251677696;visibility:visible;mso-wrap-style:square;mso-width-percent:0;mso-height-percent:0;mso-wrap-distance-left:9pt;mso-wrap-distance-top:0;mso-wrap-distance-right:9pt;mso-wrap-distance-bottom:0;mso-position-horizontal:absolute;mso-position-horizontal-relative:text;mso-position-vertical:absolute;mso-position-vertical-relative:text;mso-width-percent:0;mso-height-percent:0;mso-width-relative:margin;mso-height-relative:margin;v-text-anchor:top" o:gfxdata="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" fillcolor="white [3201]" strokeweight=".5pt">
                 <v:textbox>
                   <w:txbxContent>
                     <w:p>
@@ -3304,25 +5580,21 @@
                         <w:rPr>
                           <w:lang w:val="en-US"/>
                         </w:rPr>
-                        <w:t xml:space="preserve">Eps = </w:t>
+                        <w:t xml:space="preserve">Eps = 4, </w:t>
                       </w:r>
+                      <w:proofErr w:type="spellStart"/>
                       <w:r>
                         <w:rPr>
                           <w:lang w:val="en-US"/>
                         </w:rPr>
-                        <w:t>4</w:t>
+                        <w:t>min_samples</w:t>
                       </w:r>
+                      <w:proofErr w:type="spellEnd"/>
                       <w:r>
                         <w:rPr>
                           <w:lang w:val="en-US"/>
                         </w:rPr>
-                        <w:t>, min_samples=</w:t>
-                      </w:r>
-                      <w:r>
-                        <w:rPr>
-                          <w:lang w:val="en-US"/>
-                        </w:rPr>
-                        <w:t>8</w:t>
+                        <w:t>=8</w:t>
                       </w:r>
                     </w:p>
                   </w:txbxContent>
@@ -3339,7 +5611,7 @@
         <mc:AlternateContent>
           <mc:Choice Requires="wps">
             <w:drawing>
-              <wp:anchor distT="0" distB="0" distL="114300" distR="114300" simplePos="0" relativeHeight="251708416" behindDoc="0" locked="0" layoutInCell="1" allowOverlap="1" wp14:anchorId="25DA494C" wp14:editId="195B674C">
+              <wp:anchor distT="0" distB="0" distL="114300" distR="114300" simplePos="0" relativeHeight="251676672" behindDoc="0" locked="0" layoutInCell="1" allowOverlap="1" wp14:anchorId="27A96A60" wp14:editId="29629B46">
                 <wp:simplePos x="0" y="0"/>
                 <wp:positionH relativeFrom="column">
                   <wp:posOffset>363984</wp:posOffset>
@@ -3402,25 +5674,21 @@
                               <w:rPr>
                                 <w:lang w:val="en-US"/>
                               </w:rPr>
-                              <w:t xml:space="preserve">Eps = </w:t>
+                              <w:t xml:space="preserve">Eps = 1, </w:t>
                             </w:r>
+                            <w:proofErr w:type="spellStart"/>
                             <w:r>
                               <w:rPr>
                                 <w:lang w:val="en-US"/>
                               </w:rPr>
-                              <w:t>1</w:t>
+                              <w:t>min_samples</w:t>
                             </w:r>
+                            <w:proofErr w:type="spellEnd"/>
                             <w:r>
                               <w:rPr>
                                 <w:lang w:val="en-US"/>
                               </w:rPr>
-                              <w:t>, min_samples=</w:t>
-                            </w:r>
-                            <w:r>
-                              <w:rPr>
-                                <w:lang w:val="en-US"/>
-                              </w:rPr>
-                              <w:t>19</w:t>
+                              <w:t>=19</w:t>
                             </w:r>
                           </w:p>
                         </w:txbxContent>
@@ -3445,7 +5713,7 @@
           </mc:Choice>
           <mc:Fallback>
             <w:pict>
-              <v:shape w14:anchorId="25DA494C" id="Text Box 29" o:spid="_x0000_s1032" type="#_x0000_t202" style="position:absolute;margin-left:28.65pt;margin-top:-16.8pt;width:177.45pt;height:35.65pt;z-index:251708416;visibility:visible;mso-wrap-style:square;mso-width-percent:0;mso-height-percent:0;mso-wrap-distance-left:9pt;mso-wrap-distance-top:0;mso-wrap-distance-right:9pt;mso-wrap-distance-bottom:0;mso-position-horizontal:absolute;mso-position-horizontal-relative:text;mso-position-vertical:absolute;mso-position-vertical-relative:text;mso-width-percent:0;mso-height-percent:0;mso-width-relative:margin;mso-height-relative:margin;v-text-anchor:top" o:gfxdata="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" fillcolor="white [3201]" strokeweight=".5pt">
+              <v:shape w14:anchorId="27A96A60" id="Text Box 29" o:spid="_x0000_s1032" type="#_x0000_t202" style="position:absolute;margin-left:28.65pt;margin-top:-16.8pt;width:177.45pt;height:35.65pt;z-index:251676672;visibility:visible;mso-wrap-style:square;mso-width-percent:0;mso-height-percent:0;mso-wrap-distance-left:9pt;mso-wrap-distance-top:0;mso-wrap-distance-right:9pt;mso-wrap-distance-bottom:0;mso-position-horizontal:absolute;mso-position-horizontal-relative:text;mso-position-vertical:absolute;mso-position-vertical-relative:text;mso-width-percent:0;mso-height-percent:0;mso-width-relative:margin;mso-height-relative:margin;v-text-anchor:top" o:gfxdata="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" fillcolor="white [3201]" strokeweight=".5pt">
                 <v:textbox>
                   <w:txbxContent>
                     <w:p>
@@ -3475,25 +5743,21 @@
                         <w:rPr>
                           <w:lang w:val="en-US"/>
                         </w:rPr>
-                        <w:t xml:space="preserve">Eps = </w:t>
+                        <w:t xml:space="preserve">Eps = 1, </w:t>
                       </w:r>
+                      <w:proofErr w:type="spellStart"/>
                       <w:r>
                         <w:rPr>
                           <w:lang w:val="en-US"/>
                         </w:rPr>
-                        <w:t>1</w:t>
+                        <w:t>min_samples</w:t>
                       </w:r>
+                      <w:proofErr w:type="spellEnd"/>
                       <w:r>
                         <w:rPr>
                           <w:lang w:val="en-US"/>
                         </w:rPr>
-                        <w:t>, min_samples=</w:t>
-                      </w:r>
-                      <w:r>
-                        <w:rPr>
-                          <w:lang w:val="en-US"/>
-                        </w:rPr>
-                        <w:t>19</w:t>
+                        <w:t>=19</w:t>
                       </w:r>
                     </w:p>
                   </w:txbxContent>
@@ -3508,7 +5772,7 @@
           <w:noProof/>
         </w:rPr>
         <w:drawing>
-          <wp:anchor distT="0" distB="0" distL="114300" distR="114300" simplePos="0" relativeHeight="251687936" behindDoc="0" locked="0" layoutInCell="1" allowOverlap="1" wp14:anchorId="216AA867" wp14:editId="58892B8D">
+          <wp:anchor distT="0" distB="0" distL="114300" distR="114300" simplePos="0" relativeHeight="251661312" behindDoc="0" locked="0" layoutInCell="1" allowOverlap="1" wp14:anchorId="46EBA153" wp14:editId="5898BF46">
             <wp:simplePos x="0" y="0"/>
             <wp:positionH relativeFrom="column">
               <wp:posOffset>4685251</wp:posOffset>
@@ -3519,7 +5783,7 @@
             <wp:extent cx="2880000" cy="2880000"/>
             <wp:effectExtent l="0" t="0" r="0" b="0"/>
             <wp:wrapSquare wrapText="bothSides"/>
-            <wp:docPr id="8" name="Picture 8"/>
+            <wp:docPr id="8" name="Picture 8" descr="Chart, scatter chart&#10;&#10;Description automatically generated"/>
             <wp:cNvGraphicFramePr>
               <a:graphicFrameLocks xmlns:a="http://schemas.openxmlformats.org/drawingml/2006/main" noChangeAspect="1"/>
             </wp:cNvGraphicFramePr>
@@ -3527,13 +5791,13 @@
               <a:graphicData uri="http://schemas.openxmlformats.org/drawingml/2006/picture">
                 <pic:pic xmlns:pic="http://schemas.openxmlformats.org/drawingml/2006/picture">
                   <pic:nvPicPr>
-                    <pic:cNvPr id="0" name="Picture 3"/>
+                    <pic:cNvPr id="8" name="Picture 8" descr="Chart, scatter chart&#10;&#10;Description automatically generated"/>
                     <pic:cNvPicPr>
                       <a:picLocks noChangeAspect="1" noChangeArrowheads="1"/>
                     </pic:cNvPicPr>
                   </pic:nvPicPr>
                   <pic:blipFill>
-                    <a:blip r:embed="rId19" cstate="print">
+                    <a:blip r:embed="rId42" cstate="print">
                       <a:extLst>
                         <a:ext uri="{28A0092B-C50C-407E-A947-70E740481C1C}">
                           <a14:useLocalDpi xmlns:a14="http://schemas.microsoft.com/office/drawing/2010/main" val="0"/>
@@ -3575,7 +5839,7 @@
           <w:noProof/>
         </w:rPr>
         <w:drawing>
-          <wp:anchor distT="0" distB="0" distL="114300" distR="114300" simplePos="0" relativeHeight="251686912" behindDoc="0" locked="0" layoutInCell="1" allowOverlap="1" wp14:anchorId="13CB47F8" wp14:editId="7BCF3F25">
+          <wp:anchor distT="0" distB="0" distL="114300" distR="114300" simplePos="0" relativeHeight="251660288" behindDoc="0" locked="0" layoutInCell="1" allowOverlap="1" wp14:anchorId="76EEBD43" wp14:editId="3FDFB591">
             <wp:simplePos x="0" y="0"/>
             <wp:positionH relativeFrom="column">
               <wp:posOffset>3087591</wp:posOffset>
@@ -3586,7 +5850,7 @@
             <wp:extent cx="2879725" cy="2879725"/>
             <wp:effectExtent l="0" t="0" r="0" b="0"/>
             <wp:wrapSquare wrapText="bothSides"/>
-            <wp:docPr id="7" name="Picture 7"/>
+            <wp:docPr id="7" name="Picture 7" descr="Chart, scatter chart&#10;&#10;Description automatically generated"/>
             <wp:cNvGraphicFramePr>
               <a:graphicFrameLocks xmlns:a="http://schemas.openxmlformats.org/drawingml/2006/main" noChangeAspect="1"/>
             </wp:cNvGraphicFramePr>
@@ -3594,13 +5858,13 @@
               <a:graphicData uri="http://schemas.openxmlformats.org/drawingml/2006/picture">
                 <pic:pic xmlns:pic="http://schemas.openxmlformats.org/drawingml/2006/picture">
                   <pic:nvPicPr>
-                    <pic:cNvPr id="0" name="Picture 2"/>
+                    <pic:cNvPr id="7" name="Picture 7" descr="Chart, scatter chart&#10;&#10;Description automatically generated"/>
                     <pic:cNvPicPr>
                       <a:picLocks noChangeAspect="1" noChangeArrowheads="1"/>
                     </pic:cNvPicPr>
                   </pic:nvPicPr>
                   <pic:blipFill>
-                    <a:blip r:embed="rId20" cstate="print">
+                    <a:blip r:embed="rId43" cstate="print">
                       <a:extLst>
                         <a:ext uri="{28A0092B-C50C-407E-A947-70E740481C1C}">
                           <a14:useLocalDpi xmlns:a14="http://schemas.microsoft.com/office/drawing/2010/main" val="0"/>
@@ -3642,7 +5906,7 @@
           <w:noProof/>
         </w:rPr>
         <w:drawing>
-          <wp:anchor distT="0" distB="0" distL="114300" distR="114300" simplePos="0" relativeHeight="251689984" behindDoc="0" locked="0" layoutInCell="1" allowOverlap="1" wp14:anchorId="1B507D34" wp14:editId="4126A387">
+          <wp:anchor distT="0" distB="0" distL="114300" distR="114300" simplePos="0" relativeHeight="251663360" behindDoc="0" locked="0" layoutInCell="1" allowOverlap="1" wp14:anchorId="044549D4" wp14:editId="712E0ECC">
             <wp:simplePos x="0" y="0"/>
             <wp:positionH relativeFrom="column">
               <wp:posOffset>6054642</wp:posOffset>
@@ -3667,7 +5931,7 @@
                     </pic:cNvPicPr>
                   </pic:nvPicPr>
                   <pic:blipFill>
-                    <a:blip r:embed="rId21" cstate="print">
+                    <a:blip r:embed="rId44" cstate="print">
                       <a:extLst>
                         <a:ext uri="{28A0092B-C50C-407E-A947-70E740481C1C}">
                           <a14:useLocalDpi xmlns:a14="http://schemas.microsoft.com/office/drawing/2010/main" val="0"/>
@@ -3722,25 +5986,54 @@
       <w:pPr>
         <w:bidi/>
         <w:rPr>
-          <w:rtl/>
-          <w:lang w:val="en-US"/>
-        </w:rPr>
-      </w:pPr>
-      <w:r>
-        <w:rPr>
-          <w:rFonts w:hint="cs"/>
+          <w:sz w:val="24"/>
+          <w:szCs w:val="24"/>
+          <w:u w:val="single"/>
+          <w:rtl/>
+          <w:lang w:val="en-US"/>
+        </w:rPr>
+      </w:pPr>
+      <w:r>
+        <w:rPr>
+          <w:rFonts w:hint="cs"/>
+          <w:sz w:val="24"/>
+          <w:szCs w:val="24"/>
+          <w:u w:val="single"/>
           <w:rtl/>
           <w:lang w:val="en-US"/>
         </w:rPr>
         <w:lastRenderedPageBreak/>
-        <w:t>השוואה בין הייפר פרמטרים:</w:t>
+        <w:t xml:space="preserve">השוואה בין </w:t>
+      </w:r>
+      <w:proofErr w:type="spellStart"/>
+      <w:r>
+        <w:rPr>
+          <w:rFonts w:hint="cs"/>
+          <w:sz w:val="24"/>
+          <w:szCs w:val="24"/>
+          <w:u w:val="single"/>
+          <w:rtl/>
+          <w:lang w:val="en-US"/>
+        </w:rPr>
+        <w:t>הייפר</w:t>
+      </w:r>
+      <w:proofErr w:type="spellEnd"/>
+      <w:r>
+        <w:rPr>
+          <w:rFonts w:hint="cs"/>
+          <w:sz w:val="24"/>
+          <w:szCs w:val="24"/>
+          <w:u w:val="single"/>
+          <w:rtl/>
+          <w:lang w:val="en-US"/>
+        </w:rPr>
+        <w:t xml:space="preserve"> פרמטרים:</w:t>
       </w:r>
     </w:p>
     <w:p>
       <w:pPr>
         <w:bidi/>
         <w:rPr>
-          <w:rtl/>
           <w:lang w:val="en-US"/>
         </w:rPr>
       </w:pPr>
@@ -3752,12 +6045,14 @@
         </w:rPr>
         <w:t xml:space="preserve">עבור </w:t>
       </w:r>
+      <w:proofErr w:type="spellStart"/>
       <w:r>
         <w:rPr>
           <w:lang w:val="en-US"/>
         </w:rPr>
         <w:t>dbscan</w:t>
       </w:r>
+      <w:proofErr w:type="spellEnd"/>
       <w:r>
         <w:rPr>
           <w:rFonts w:hint="cs"/>
@@ -3768,110 +6063,1143 @@
       </w:r>
       <w:r>
         <w:rPr>
-          <w:lang w:val="en-US"/>
-        </w:rPr>
-        <w:t>:</w:t>
-      </w:r>
+          <w:rFonts w:hint="cs"/>
+          <w:rtl/>
+          <w:lang w:val="en-US"/>
+        </w:rPr>
+        <w:t xml:space="preserve">, </w:t>
+      </w:r>
+      <w:r>
+        <w:rPr>
+          <w:rFonts w:hint="cs"/>
+          <w:rtl/>
+          <w:lang w:val="en-US"/>
+        </w:rPr>
+        <w:t xml:space="preserve">האם עדיף לבצע </w:t>
+      </w:r>
+      <w:proofErr w:type="spellStart"/>
+      <w:r>
+        <w:rPr>
+          <w:rFonts w:hint="cs"/>
+          <w:rtl/>
+          <w:lang w:val="en-US"/>
+        </w:rPr>
+        <w:t>אישכול</w:t>
+      </w:r>
+      <w:proofErr w:type="spellEnd"/>
+      <w:r>
+        <w:rPr>
+          <w:rFonts w:hint="cs"/>
+          <w:rtl/>
+          <w:lang w:val="en-US"/>
+        </w:rPr>
+        <w:t xml:space="preserve"> על הדאטה לפני או אחרי ביצוע רידוד </w:t>
+      </w:r>
+      <w:proofErr w:type="spellStart"/>
+      <w:r>
+        <w:rPr>
+          <w:rFonts w:hint="cs"/>
+          <w:rtl/>
+          <w:lang w:val="en-US"/>
+        </w:rPr>
+        <w:t>המימדים</w:t>
+      </w:r>
+      <w:proofErr w:type="spellEnd"/>
+      <w:r>
+        <w:rPr>
+          <w:rFonts w:hint="cs"/>
+          <w:rtl/>
+          <w:lang w:val="en-US"/>
+        </w:rPr>
+        <w:t xml:space="preserve">, ערכי </w:t>
+      </w:r>
+      <w:r>
+        <w:rPr>
+          <w:lang w:val="en-US"/>
+        </w:rPr>
+        <w:t>eps</w:t>
+      </w:r>
+      <w:r>
+        <w:rPr>
+          <w:rFonts w:hint="cs"/>
+          <w:rtl/>
+          <w:lang w:val="en-US"/>
+        </w:rPr>
+        <w:t>, ו</w:t>
+      </w:r>
+      <w:proofErr w:type="spellStart"/>
+      <w:r>
+        <w:rPr>
+          <w:lang w:val="en-US"/>
+        </w:rPr>
+        <w:t>min_samples</w:t>
+      </w:r>
+      <w:proofErr w:type="spellEnd"/>
     </w:p>
     <w:p>
       <w:pPr>
-        <w:bidi/>
-        <w:rPr>
-          <w:lang w:val="en-US"/>
-        </w:rPr>
-      </w:pPr>
-      <w:r>
-        <w:rPr>
-          <w:rFonts w:hint="cs"/>
-          <w:rtl/>
-          <w:lang w:val="en-US"/>
-        </w:rPr>
-        <w:t>האם עדיף לבצע אישכול על הדאטה לפני או אחרי ביצוע רידוד המימדים</w:t>
-      </w:r>
-      <w:r>
-        <w:rPr>
-          <w:rFonts w:hint="cs"/>
-          <w:rtl/>
-          <w:lang w:val="en-US"/>
-        </w:rPr>
-        <w:t xml:space="preserve">, </w:t>
-      </w:r>
-      <w:r>
-        <w:rPr>
-          <w:rFonts w:hint="cs"/>
-          <w:rtl/>
-          <w:lang w:val="en-US"/>
-        </w:rPr>
-        <w:t xml:space="preserve">ערכי </w:t>
-      </w:r>
-      <w:r>
-        <w:rPr>
-          <w:lang w:val="en-US"/>
-        </w:rPr>
-        <w:t>eps</w:t>
-      </w:r>
-      <w:r>
-        <w:rPr>
-          <w:rFonts w:hint="cs"/>
-          <w:rtl/>
-          <w:lang w:val="en-US"/>
-        </w:rPr>
-        <w:t>, ו</w:t>
-      </w:r>
-      <w:r>
-        <w:rPr>
-          <w:lang w:val="en-US"/>
-        </w:rPr>
-        <w:t>min_samples</w:t>
+        <w:rPr>
+          <w:lang w:val="en-US"/>
+        </w:rPr>
+      </w:pPr>
+      <w:r>
+        <w:rPr>
+          <w:lang w:val="en-US"/>
+        </w:rPr>
+        <w:t xml:space="preserve">"PCA": </w:t>
       </w:r>
     </w:p>
     <w:p>
       <w:pPr>
-        <w:bidi/>
-        <w:rPr>
-          <w:rFonts w:hint="cs"/>
-          <w:lang w:val="en-US"/>
-        </w:rPr>
-      </w:pPr>
+        <w:ind w:firstLine="720"/>
+        <w:rPr>
+          <w:lang w:val="en-US"/>
+        </w:rPr>
+      </w:pPr>
+      <w:r>
+        <w:rPr>
+          <w:lang w:val="en-US"/>
+        </w:rPr>
+        <w:t xml:space="preserve">Config1: </w:t>
+      </w:r>
+      <w:r>
+        <w:rPr>
+          <w:lang w:val="en-US"/>
+        </w:rPr>
+        <w:t xml:space="preserve">"eps": </w:t>
+      </w:r>
+      <w:r>
+        <w:rPr>
+          <w:lang w:val="en-US"/>
+        </w:rPr>
+        <w:t>1.5</w:t>
+      </w:r>
+      <w:r>
+        <w:rPr>
+          <w:lang w:val="en-US"/>
+        </w:rPr>
+        <w:t>, "</w:t>
+      </w:r>
+      <w:proofErr w:type="spellStart"/>
+      <w:r>
+        <w:rPr>
+          <w:lang w:val="en-US"/>
+        </w:rPr>
+        <w:t>min_samples</w:t>
+      </w:r>
+      <w:proofErr w:type="spellEnd"/>
+      <w:r>
+        <w:rPr>
+          <w:lang w:val="en-US"/>
+        </w:rPr>
+        <w:t>":  25,</w:t>
+      </w:r>
+      <w:r>
+        <w:rPr>
+          <w:lang w:val="en-US"/>
+        </w:rPr>
+        <w:t xml:space="preserve"> </w:t>
+      </w:r>
+      <w:r>
+        <w:rPr>
+          <w:lang w:val="en-US"/>
+        </w:rPr>
+        <w:t>Config</w:t>
+      </w:r>
+      <w:r>
+        <w:rPr>
+          <w:lang w:val="en-US"/>
+        </w:rPr>
+        <w:t>2</w:t>
+      </w:r>
+      <w:r>
+        <w:rPr>
+          <w:lang w:val="en-US"/>
+        </w:rPr>
+        <w:t xml:space="preserve">: </w:t>
+      </w:r>
+      <w:r>
+        <w:rPr>
+          <w:lang w:val="en-US"/>
+        </w:rPr>
+        <w:t>"eps":</w:t>
+      </w:r>
+      <w:r>
+        <w:rPr>
+          <w:lang w:val="en-US"/>
+        </w:rPr>
+        <w:t xml:space="preserve"> 1.5</w:t>
+      </w:r>
+      <w:r>
+        <w:rPr>
+          <w:lang w:val="en-US"/>
+        </w:rPr>
+        <w:t>, "</w:t>
+      </w:r>
+      <w:proofErr w:type="spellStart"/>
+      <w:r>
+        <w:rPr>
+          <w:lang w:val="en-US"/>
+        </w:rPr>
+        <w:t>min_samples</w:t>
+      </w:r>
+      <w:proofErr w:type="spellEnd"/>
+      <w:r>
+        <w:rPr>
+          <w:lang w:val="en-US"/>
+        </w:rPr>
+        <w:t xml:space="preserve">": </w:t>
+      </w:r>
+      <w:r>
+        <w:rPr>
+          <w:lang w:val="en-US"/>
+        </w:rPr>
+        <w:t>20</w:t>
+      </w:r>
     </w:p>
     <w:p>
       <w:pPr>
-        <w:bidi/>
-        <w:rPr>
-          <w:rtl/>
-          <w:lang w:val="en-US"/>
-        </w:rPr>
-      </w:pPr>
-      <w:r>
-        <w:rPr>
-          <w:rFonts w:hint="cs"/>
-          <w:rtl/>
-          <w:lang w:val="en-US"/>
-        </w:rPr>
-        <w:t>השוואה בין אלגוריתמי רידוד:</w:t>
+        <w:rPr>
+          <w:lang w:val="en-US"/>
+        </w:rPr>
+      </w:pPr>
+      <w:r>
+        <w:rPr>
+          <w:lang w:val="en-US"/>
+        </w:rPr>
+        <w:t>"CMDS":</w:t>
       </w:r>
     </w:p>
     <w:p>
       <w:pPr>
-        <w:rPr>
-          <w:rtl/>
-          <w:lang w:val="en-US"/>
-        </w:rPr>
-      </w:pPr>
-      <w:r>
-        <w:rPr>
-          <w:rtl/>
-          <w:lang w:val="en-US"/>
-        </w:rPr>
-        <w:br w:type="page"/>
+        <w:ind w:firstLine="720"/>
+        <w:rPr>
+          <w:lang w:val="en-US"/>
+        </w:rPr>
+      </w:pPr>
+      <w:r>
+        <w:rPr>
+          <w:lang w:val="en-US"/>
+        </w:rPr>
+        <w:t>Config1:</w:t>
+      </w:r>
+      <w:r>
+        <w:rPr>
+          <w:lang w:val="en-US"/>
+        </w:rPr>
+        <w:t xml:space="preserve"> "eps": </w:t>
+      </w:r>
+      <w:r>
+        <w:rPr>
+          <w:lang w:val="en-US"/>
+        </w:rPr>
+        <w:t>5</w:t>
+      </w:r>
+      <w:r>
+        <w:rPr>
+          <w:lang w:val="en-US"/>
+        </w:rPr>
+        <w:t>, "</w:t>
+      </w:r>
+      <w:proofErr w:type="spellStart"/>
+      <w:r>
+        <w:rPr>
+          <w:lang w:val="en-US"/>
+        </w:rPr>
+        <w:t>min_samples</w:t>
+      </w:r>
+      <w:proofErr w:type="spellEnd"/>
+      <w:r>
+        <w:rPr>
+          <w:lang w:val="en-US"/>
+        </w:rPr>
+        <w:t>": 7,</w:t>
+      </w:r>
+      <w:r>
+        <w:rPr>
+          <w:lang w:val="en-US"/>
+        </w:rPr>
+        <w:t xml:space="preserve"> </w:t>
+      </w:r>
+      <w:r>
+        <w:rPr>
+          <w:lang w:val="en-US"/>
+        </w:rPr>
+        <w:t>Config</w:t>
+      </w:r>
+      <w:r>
+        <w:rPr>
+          <w:lang w:val="en-US"/>
+        </w:rPr>
+        <w:t>2</w:t>
+      </w:r>
+      <w:r>
+        <w:rPr>
+          <w:lang w:val="en-US"/>
+        </w:rPr>
+        <w:t>:</w:t>
+      </w:r>
+      <w:r>
+        <w:rPr>
+          <w:lang w:val="en-US"/>
+        </w:rPr>
+        <w:t xml:space="preserve"> "eps": 5, "</w:t>
+      </w:r>
+      <w:proofErr w:type="spellStart"/>
+      <w:r>
+        <w:rPr>
+          <w:lang w:val="en-US"/>
+        </w:rPr>
+        <w:t>min_samples</w:t>
+      </w:r>
+      <w:proofErr w:type="spellEnd"/>
+      <w:r>
+        <w:rPr>
+          <w:lang w:val="en-US"/>
+        </w:rPr>
+        <w:t>":  8</w:t>
       </w:r>
     </w:p>
     <w:p>
       <w:pPr>
+        <w:rPr>
+          <w:lang w:val="en-US"/>
+        </w:rPr>
+      </w:pPr>
+      <w:r>
+        <w:rPr>
+          <w:lang w:val="en-US"/>
+        </w:rPr>
+        <w:t xml:space="preserve">"LLE": </w:t>
+      </w:r>
+    </w:p>
+    <w:p>
+      <w:pPr>
+        <w:ind w:firstLine="720"/>
+        <w:rPr>
+          <w:lang w:val="en-US"/>
+        </w:rPr>
+      </w:pPr>
+      <w:r>
+        <w:rPr>
+          <w:lang w:val="en-US"/>
+        </w:rPr>
+        <w:t xml:space="preserve">Config1: </w:t>
+      </w:r>
+      <w:r>
+        <w:rPr>
+          <w:lang w:val="en-US"/>
+        </w:rPr>
+        <w:t>"eps": 0.01, "</w:t>
+      </w:r>
+      <w:proofErr w:type="spellStart"/>
+      <w:r>
+        <w:rPr>
+          <w:lang w:val="en-US"/>
+        </w:rPr>
+        <w:t>min_samples</w:t>
+      </w:r>
+      <w:proofErr w:type="spellEnd"/>
+      <w:r>
+        <w:rPr>
+          <w:lang w:val="en-US"/>
+        </w:rPr>
+        <w:t>": 5,</w:t>
+      </w:r>
+      <w:r>
+        <w:rPr>
+          <w:lang w:val="en-US"/>
+        </w:rPr>
+        <w:t xml:space="preserve"> Config2: </w:t>
+      </w:r>
+      <w:r>
+        <w:rPr>
+          <w:lang w:val="en-US"/>
+        </w:rPr>
+        <w:t>"eps": 0.01, "</w:t>
+      </w:r>
+      <w:proofErr w:type="spellStart"/>
+      <w:r>
+        <w:rPr>
+          <w:lang w:val="en-US"/>
+        </w:rPr>
+        <w:t>min_samples</w:t>
+      </w:r>
+      <w:proofErr w:type="spellEnd"/>
+      <w:r>
+        <w:rPr>
+          <w:lang w:val="en-US"/>
+        </w:rPr>
+        <w:t>": 10</w:t>
+      </w:r>
+    </w:p>
+    <w:p>
+      <w:pPr>
+        <w:rPr>
+          <w:lang w:val="en-US"/>
+        </w:rPr>
+      </w:pPr>
+      <w:r>
+        <w:rPr>
+          <w:lang w:val="en-US"/>
+        </w:rPr>
+        <w:t>"ISO</w:t>
+      </w:r>
+      <w:r>
+        <w:rPr>
+          <w:lang w:val="en-US"/>
+        </w:rPr>
+        <w:t>”:</w:t>
+      </w:r>
+      <w:r>
+        <w:rPr>
+          <w:lang w:val="en-US"/>
+        </w:rPr>
+        <w:t xml:space="preserve"> </w:t>
+      </w:r>
+    </w:p>
+    <w:p>
+      <w:pPr>
+        <w:ind w:firstLine="720"/>
+        <w:rPr>
+          <w:lang w:val="en-US"/>
+        </w:rPr>
+      </w:pPr>
+      <w:r>
+        <w:rPr>
+          <w:lang w:val="en-US"/>
+        </w:rPr>
+        <w:t xml:space="preserve">Config1: </w:t>
+      </w:r>
+      <w:r>
+        <w:rPr>
+          <w:lang w:val="en-US"/>
+        </w:rPr>
+        <w:t>"eps": 12, "</w:t>
+      </w:r>
+      <w:proofErr w:type="spellStart"/>
+      <w:r>
+        <w:rPr>
+          <w:lang w:val="en-US"/>
+        </w:rPr>
+        <w:t>min_samples</w:t>
+      </w:r>
+      <w:proofErr w:type="spellEnd"/>
+      <w:r>
+        <w:rPr>
+          <w:lang w:val="en-US"/>
+        </w:rPr>
+        <w:t>": 20,</w:t>
+      </w:r>
+      <w:r>
+        <w:rPr>
+          <w:lang w:val="en-US"/>
+        </w:rPr>
+        <w:t xml:space="preserve"> </w:t>
+      </w:r>
+      <w:r>
+        <w:rPr>
+          <w:lang w:val="en-US"/>
+        </w:rPr>
+        <w:t>Config</w:t>
+      </w:r>
+      <w:r>
+        <w:rPr>
+          <w:lang w:val="en-US"/>
+        </w:rPr>
+        <w:t>2</w:t>
+      </w:r>
+      <w:r>
+        <w:rPr>
+          <w:lang w:val="en-US"/>
+        </w:rPr>
+        <w:t xml:space="preserve">: </w:t>
+      </w:r>
+      <w:r>
+        <w:rPr>
+          <w:lang w:val="en-US"/>
+        </w:rPr>
+        <w:t>"eps": 10, "</w:t>
+      </w:r>
+      <w:proofErr w:type="spellStart"/>
+      <w:r>
+        <w:rPr>
+          <w:lang w:val="en-US"/>
+        </w:rPr>
+        <w:t>min_samples</w:t>
+      </w:r>
+      <w:proofErr w:type="spellEnd"/>
+      <w:r>
+        <w:rPr>
+          <w:lang w:val="en-US"/>
+        </w:rPr>
+        <w:t>": 10</w:t>
+      </w:r>
+    </w:p>
+    <w:p>
+      <w:pPr>
+        <w:rPr>
+          <w:lang w:val="en-US"/>
+        </w:rPr>
+      </w:pPr>
+      <w:r>
+        <w:rPr>
+          <w:lang w:val="en-US"/>
+        </w:rPr>
+        <w:t>"</w:t>
+      </w:r>
+      <w:proofErr w:type="spellStart"/>
+      <w:r>
+        <w:rPr>
+          <w:lang w:val="en-US"/>
+        </w:rPr>
+        <w:t>EigenMaps</w:t>
+      </w:r>
+      <w:proofErr w:type="spellEnd"/>
+      <w:r>
+        <w:rPr>
+          <w:lang w:val="en-US"/>
+        </w:rPr>
+        <w:t xml:space="preserve">": </w:t>
+      </w:r>
+    </w:p>
+    <w:p>
+      <w:pPr>
+        <w:ind w:firstLine="720"/>
+        <w:rPr>
+          <w:lang w:val="en-US"/>
+        </w:rPr>
+      </w:pPr>
+      <w:r>
+        <w:rPr>
+          <w:lang w:val="en-US"/>
+        </w:rPr>
+        <w:t xml:space="preserve">Config1: </w:t>
+      </w:r>
+      <w:r>
+        <w:rPr>
+          <w:lang w:val="en-US"/>
+        </w:rPr>
+        <w:t>"eps": 0.0007, "</w:t>
+      </w:r>
+      <w:proofErr w:type="spellStart"/>
+      <w:r>
+        <w:rPr>
+          <w:lang w:val="en-US"/>
+        </w:rPr>
+        <w:t>min_samples</w:t>
+      </w:r>
+      <w:proofErr w:type="spellEnd"/>
+      <w:r>
+        <w:rPr>
+          <w:lang w:val="en-US"/>
+        </w:rPr>
+        <w:t>": 8,</w:t>
+      </w:r>
+      <w:r>
+        <w:rPr>
+          <w:lang w:val="en-US"/>
+        </w:rPr>
+        <w:t xml:space="preserve"> </w:t>
+      </w:r>
+      <w:r>
+        <w:rPr>
+          <w:lang w:val="en-US"/>
+        </w:rPr>
+        <w:t>"eps": 0.0007, "</w:t>
+      </w:r>
+      <w:proofErr w:type="spellStart"/>
+      <w:r>
+        <w:rPr>
+          <w:lang w:val="en-US"/>
+        </w:rPr>
+        <w:t>min_samples</w:t>
+      </w:r>
+      <w:proofErr w:type="spellEnd"/>
+      <w:r>
+        <w:rPr>
+          <w:lang w:val="en-US"/>
+        </w:rPr>
+        <w:t>":</w:t>
+      </w:r>
+      <w:r>
+        <w:rPr>
+          <w:lang w:val="en-US"/>
+        </w:rPr>
+        <w:t xml:space="preserve"> 5</w:t>
+      </w:r>
+    </w:p>
+    <w:p>
+      <w:pPr>
         <w:bidi/>
         <w:rPr>
-          <w:rFonts w:hint="cs"/>
-          <w:rtl/>
+          <w:lang w:val="en-US"/>
+        </w:rPr>
+      </w:pPr>
+      <w:r>
+        <w:rPr>
+          <w:rFonts w:cs="Arial"/>
+          <w:rtl/>
+          <w:lang w:val="en-US"/>
+        </w:rPr>
+        <w:t xml:space="preserve">                  </w:t>
+      </w:r>
+    </w:p>
+    <w:tbl>
+      <w:tblPr>
+        <w:tblStyle w:val="TableGrid"/>
+        <w:bidiVisual/>
+        <w:tblW w:w="0" w:type="auto"/>
+        <w:tblLook w:val="04A0" w:firstRow="1" w:lastRow="0" w:firstColumn="1" w:lastColumn="0" w:noHBand="0" w:noVBand="1"/>
+      </w:tblPr>
+      <w:tblGrid>
+        <w:gridCol w:w="3487"/>
+        <w:gridCol w:w="3487"/>
+        <w:gridCol w:w="3487"/>
+        <w:gridCol w:w="3487"/>
+      </w:tblGrid>
+      <w:tr>
+        <w:tc>
+          <w:tcPr>
+            <w:tcW w:w="3487" w:type="dxa"/>
+          </w:tcPr>
+          <w:p>
+            <w:pPr>
+              <w:bidi/>
+              <w:rPr>
+                <w:rtl/>
+                <w:lang w:val="en-US"/>
+              </w:rPr>
+            </w:pPr>
+            <w:r>
+              <w:rPr>
+                <w:lang w:val="en-US"/>
+              </w:rPr>
+              <w:t xml:space="preserve">Dim reduction </w:t>
+            </w:r>
+            <w:proofErr w:type="spellStart"/>
+            <w:r>
+              <w:rPr>
+                <w:lang w:val="en-US"/>
+              </w:rPr>
+              <w:t>algs</w:t>
+            </w:r>
+            <w:proofErr w:type="spellEnd"/>
+          </w:p>
+        </w:tc>
+        <w:tc>
+          <w:tcPr>
+            <w:tcW w:w="3487" w:type="dxa"/>
+          </w:tcPr>
+          <w:p>
+            <w:pPr>
+              <w:bidi/>
+              <w:rPr>
+                <w:lang w:val="en-US"/>
+              </w:rPr>
+            </w:pPr>
+            <w:r>
+              <w:rPr>
+                <w:lang w:val="en-US"/>
+              </w:rPr>
+              <w:t>Config1</w:t>
+            </w:r>
+          </w:p>
+        </w:tc>
+        <w:tc>
+          <w:tcPr>
+            <w:tcW w:w="3487" w:type="dxa"/>
+          </w:tcPr>
+          <w:p>
+            <w:pPr>
+              <w:bidi/>
+              <w:rPr>
+                <w:rtl/>
+                <w:lang w:val="en-US"/>
+              </w:rPr>
+            </w:pPr>
+            <w:r>
+              <w:rPr>
+                <w:lang w:val="en-US"/>
+              </w:rPr>
+              <w:t>Config2</w:t>
+            </w:r>
+          </w:p>
+        </w:tc>
+        <w:tc>
+          <w:tcPr>
+            <w:tcW w:w="3487" w:type="dxa"/>
+          </w:tcPr>
+          <w:p>
+            <w:pPr>
+              <w:bidi/>
+              <w:rPr>
+                <w:rtl/>
+                <w:lang w:val="en-US"/>
+              </w:rPr>
+            </w:pPr>
+            <w:r>
+              <w:rPr>
+                <w:lang w:val="en-US"/>
+              </w:rPr>
+              <w:t>PVALUE</w:t>
+            </w:r>
+          </w:p>
+        </w:tc>
+      </w:tr>
+      <w:tr>
+        <w:tc>
+          <w:tcPr>
+            <w:tcW w:w="3487" w:type="dxa"/>
+          </w:tcPr>
+          <w:p>
+            <w:pPr>
+              <w:bidi/>
+              <w:rPr>
+                <w:rtl/>
+                <w:lang w:val="en-US"/>
+              </w:rPr>
+            </w:pPr>
+            <w:r>
+              <w:rPr>
+                <w:lang w:val="en-US"/>
+              </w:rPr>
+              <w:t>PCA</w:t>
+            </w:r>
+          </w:p>
+        </w:tc>
+        <w:tc>
+          <w:tcPr>
+            <w:tcW w:w="3487" w:type="dxa"/>
+            <w:shd w:val="clear" w:color="auto" w:fill="E2EFD9" w:themeFill="accent6" w:themeFillTint="33"/>
+          </w:tcPr>
+          <w:p>
+            <w:pPr>
+              <w:bidi/>
+              <w:rPr>
+                <w:lang w:val="en-US"/>
+              </w:rPr>
+            </w:pPr>
+            <w:r>
+              <w:rPr>
+                <w:lang w:val="en-US"/>
+              </w:rPr>
+              <w:t>0.219</w:t>
+            </w:r>
+          </w:p>
+        </w:tc>
+        <w:tc>
+          <w:tcPr>
+            <w:tcW w:w="3487" w:type="dxa"/>
+            <w:shd w:val="clear" w:color="auto" w:fill="auto"/>
+          </w:tcPr>
+          <w:p>
+            <w:pPr>
+              <w:bidi/>
+              <w:rPr>
+                <w:rtl/>
+                <w:lang w:val="en-US"/>
+              </w:rPr>
+            </w:pPr>
+            <w:r>
+              <w:rPr>
+                <w:lang w:val="en-US"/>
+              </w:rPr>
+              <w:t>0.193</w:t>
+            </w:r>
+          </w:p>
+        </w:tc>
+        <w:tc>
+          <w:tcPr>
+            <w:tcW w:w="3487" w:type="dxa"/>
+            <w:shd w:val="clear" w:color="auto" w:fill="auto"/>
+          </w:tcPr>
+          <w:p>
+            <w:pPr>
+              <w:bidi/>
+              <w:rPr>
+                <w:color w:val="FF0000"/>
+                <w:rtl/>
+                <w:lang w:val="en-US"/>
+              </w:rPr>
+            </w:pPr>
+            <w:r>
+              <w:rPr>
+                <w:color w:val="FF0000"/>
+                <w:lang w:val="en-US"/>
+              </w:rPr>
+              <w:t>0.03</w:t>
+            </w:r>
+          </w:p>
+        </w:tc>
+      </w:tr>
+      <w:tr>
+        <w:tc>
+          <w:tcPr>
+            <w:tcW w:w="3487" w:type="dxa"/>
+          </w:tcPr>
+          <w:p>
+            <w:pPr>
+              <w:bidi/>
+              <w:rPr>
+                <w:rtl/>
+                <w:lang w:val="en-US"/>
+              </w:rPr>
+            </w:pPr>
+            <w:r>
+              <w:rPr>
+                <w:lang w:val="en-US"/>
+              </w:rPr>
+              <w:t>CMDS</w:t>
+            </w:r>
+          </w:p>
+        </w:tc>
+        <w:tc>
+          <w:tcPr>
+            <w:tcW w:w="3487" w:type="dxa"/>
+            <w:shd w:val="clear" w:color="auto" w:fill="E2EFD9" w:themeFill="accent6" w:themeFillTint="33"/>
+          </w:tcPr>
+          <w:p>
+            <w:pPr>
+              <w:bidi/>
+              <w:rPr>
+                <w:rtl/>
+                <w:lang w:val="en-US"/>
+              </w:rPr>
+            </w:pPr>
+            <w:r>
+              <w:rPr>
+                <w:lang w:val="en-US"/>
+              </w:rPr>
+              <w:t>0.0054</w:t>
+            </w:r>
+          </w:p>
+        </w:tc>
+        <w:tc>
+          <w:tcPr>
+            <w:tcW w:w="3487" w:type="dxa"/>
+            <w:shd w:val="clear" w:color="auto" w:fill="auto"/>
+          </w:tcPr>
+          <w:p>
+            <w:pPr>
+              <w:bidi/>
+              <w:rPr>
+                <w:rtl/>
+                <w:lang w:val="en-US"/>
+              </w:rPr>
+            </w:pPr>
+            <w:r>
+              <w:rPr>
+                <w:lang w:val="en-US"/>
+              </w:rPr>
+              <w:t>-0.021</w:t>
+            </w:r>
+          </w:p>
+        </w:tc>
+        <w:tc>
+          <w:tcPr>
+            <w:tcW w:w="3487" w:type="dxa"/>
+            <w:shd w:val="clear" w:color="auto" w:fill="auto"/>
+          </w:tcPr>
+          <w:p>
+            <w:pPr>
+              <w:bidi/>
+              <w:rPr>
+                <w:color w:val="FF0000"/>
+                <w:rtl/>
+                <w:lang w:val="en-US"/>
+              </w:rPr>
+            </w:pPr>
+            <w:r>
+              <w:rPr>
+                <w:color w:val="FF0000"/>
+                <w:lang w:val="en-US"/>
+              </w:rPr>
+              <w:t>0.016</w:t>
+            </w:r>
+          </w:p>
+        </w:tc>
+      </w:tr>
+      <w:tr>
+        <w:tc>
+          <w:tcPr>
+            <w:tcW w:w="3487" w:type="dxa"/>
+          </w:tcPr>
+          <w:p>
+            <w:pPr>
+              <w:bidi/>
+              <w:rPr>
+                <w:rtl/>
+                <w:lang w:val="en-US"/>
+              </w:rPr>
+            </w:pPr>
+            <w:r>
+              <w:rPr>
+                <w:lang w:val="en-US"/>
+              </w:rPr>
+              <w:t>LLE</w:t>
+            </w:r>
+          </w:p>
+        </w:tc>
+        <w:tc>
+          <w:tcPr>
+            <w:tcW w:w="3487" w:type="dxa"/>
+            <w:shd w:val="clear" w:color="auto" w:fill="E2EFD9" w:themeFill="accent6" w:themeFillTint="33"/>
+          </w:tcPr>
+          <w:p>
+            <w:pPr>
+              <w:bidi/>
+              <w:rPr>
+                <w:rtl/>
+                <w:lang w:val="en-US"/>
+              </w:rPr>
+            </w:pPr>
+            <w:r>
+              <w:rPr>
+                <w:lang w:val="en-US"/>
+              </w:rPr>
+              <w:t>-0.098</w:t>
+            </w:r>
+          </w:p>
+        </w:tc>
+        <w:tc>
+          <w:tcPr>
+            <w:tcW w:w="3487" w:type="dxa"/>
+            <w:shd w:val="clear" w:color="auto" w:fill="auto"/>
+          </w:tcPr>
+          <w:p>
+            <w:pPr>
+              <w:bidi/>
+              <w:rPr>
+                <w:rtl/>
+                <w:lang w:val="en-US"/>
+              </w:rPr>
+            </w:pPr>
+            <w:r>
+              <w:rPr>
+                <w:lang w:val="en-US"/>
+              </w:rPr>
+              <w:t>-19999</w:t>
+            </w:r>
+          </w:p>
+        </w:tc>
+        <w:tc>
+          <w:tcPr>
+            <w:tcW w:w="3487" w:type="dxa"/>
+            <w:shd w:val="clear" w:color="auto" w:fill="auto"/>
+          </w:tcPr>
+          <w:p>
+            <w:pPr>
+              <w:bidi/>
+              <w:rPr>
+                <w:rtl/>
+                <w:lang w:val="en-US"/>
+              </w:rPr>
+            </w:pPr>
+            <w:r>
+              <w:rPr>
+                <w:color w:val="00B050"/>
+                <w:lang w:val="en-US"/>
+              </w:rPr>
+              <w:t>0.168</w:t>
+            </w:r>
+          </w:p>
+        </w:tc>
+      </w:tr>
+      <w:tr>
+        <w:tc>
+          <w:tcPr>
+            <w:tcW w:w="3487" w:type="dxa"/>
+          </w:tcPr>
+          <w:p>
+            <w:pPr>
+              <w:bidi/>
+              <w:rPr>
+                <w:rtl/>
+                <w:lang w:val="en-US"/>
+              </w:rPr>
+            </w:pPr>
+            <w:r>
+              <w:rPr>
+                <w:lang w:val="en-US"/>
+              </w:rPr>
+              <w:t>ISO</w:t>
+            </w:r>
+          </w:p>
+        </w:tc>
+        <w:tc>
+          <w:tcPr>
+            <w:tcW w:w="3487" w:type="dxa"/>
+            <w:shd w:val="clear" w:color="auto" w:fill="E2EFD9" w:themeFill="accent6" w:themeFillTint="33"/>
+          </w:tcPr>
+          <w:p>
+            <w:pPr>
+              <w:bidi/>
+              <w:rPr>
+                <w:rtl/>
+                <w:lang w:val="en-US"/>
+              </w:rPr>
+            </w:pPr>
+            <w:r>
+              <w:rPr>
+                <w:lang w:val="en-US"/>
+              </w:rPr>
+              <w:t>0.204</w:t>
+            </w:r>
+          </w:p>
+        </w:tc>
+        <w:tc>
+          <w:tcPr>
+            <w:tcW w:w="3487" w:type="dxa"/>
+            <w:shd w:val="clear" w:color="auto" w:fill="auto"/>
+          </w:tcPr>
+          <w:p>
+            <w:pPr>
+              <w:bidi/>
+              <w:rPr>
+                <w:rtl/>
+                <w:lang w:val="en-US"/>
+              </w:rPr>
+            </w:pPr>
+            <w:r>
+              <w:rPr>
+                <w:lang w:val="en-US"/>
+              </w:rPr>
+              <w:t>0.173</w:t>
+            </w:r>
+          </w:p>
+        </w:tc>
+        <w:tc>
+          <w:tcPr>
+            <w:tcW w:w="3487" w:type="dxa"/>
+            <w:shd w:val="clear" w:color="auto" w:fill="auto"/>
+          </w:tcPr>
+          <w:p>
+            <w:pPr>
+              <w:bidi/>
+              <w:rPr>
+                <w:color w:val="FF0000"/>
+                <w:rtl/>
+                <w:lang w:val="en-US"/>
+              </w:rPr>
+            </w:pPr>
+            <w:r>
+              <w:rPr>
+                <w:color w:val="FF0000"/>
+                <w:lang w:val="en-US"/>
+              </w:rPr>
+              <w:t>0.01</w:t>
+            </w:r>
+          </w:p>
+        </w:tc>
+      </w:tr>
+      <w:tr>
+        <w:tc>
+          <w:tcPr>
+            <w:tcW w:w="3487" w:type="dxa"/>
+          </w:tcPr>
+          <w:p>
+            <w:pPr>
+              <w:bidi/>
+              <w:rPr>
+                <w:rtl/>
+                <w:lang w:val="en-US"/>
+              </w:rPr>
+            </w:pPr>
+            <w:r>
+              <w:rPr>
+                <w:lang w:val="en-US"/>
+              </w:rPr>
+              <w:t>EIGEN-MAPS</w:t>
+            </w:r>
+          </w:p>
+        </w:tc>
+        <w:tc>
+          <w:tcPr>
+            <w:tcW w:w="3487" w:type="dxa"/>
+            <w:shd w:val="clear" w:color="auto" w:fill="E2EFD9" w:themeFill="accent6" w:themeFillTint="33"/>
+          </w:tcPr>
+          <w:p>
+            <w:pPr>
+              <w:bidi/>
+              <w:rPr>
+                <w:rtl/>
+                <w:lang w:val="en-US"/>
+              </w:rPr>
+            </w:pPr>
+            <w:r>
+              <w:rPr>
+                <w:lang w:val="en-US"/>
+              </w:rPr>
+              <w:t>0.173</w:t>
+            </w:r>
+          </w:p>
+        </w:tc>
+        <w:tc>
+          <w:tcPr>
+            <w:tcW w:w="3487" w:type="dxa"/>
+            <w:shd w:val="clear" w:color="auto" w:fill="auto"/>
+          </w:tcPr>
+          <w:p>
+            <w:pPr>
+              <w:bidi/>
+              <w:rPr>
+                <w:rtl/>
+                <w:lang w:val="en-US"/>
+              </w:rPr>
+            </w:pPr>
+            <w:r>
+              <w:rPr>
+                <w:lang w:val="en-US"/>
+              </w:rPr>
+              <w:t>0.1</w:t>
+            </w:r>
+            <w:r>
+              <w:rPr>
+                <w:lang w:val="en-US"/>
+              </w:rPr>
+              <w:t>4</w:t>
+            </w:r>
+          </w:p>
+        </w:tc>
+        <w:tc>
+          <w:tcPr>
+            <w:tcW w:w="3487" w:type="dxa"/>
+            <w:shd w:val="clear" w:color="auto" w:fill="auto"/>
+          </w:tcPr>
+          <w:p>
+            <w:pPr>
+              <w:bidi/>
+              <w:rPr>
+                <w:color w:val="FF0000"/>
+                <w:rtl/>
+                <w:lang w:val="en-US"/>
+              </w:rPr>
+            </w:pPr>
+            <w:r>
+              <w:rPr>
+                <w:color w:val="FF0000"/>
+                <w:lang w:val="en-US"/>
+              </w:rPr>
+              <w:t>0.011</w:t>
+            </w:r>
+          </w:p>
+        </w:tc>
+      </w:tr>
+    </w:tbl>
+    <w:p>
+      <w:pPr>
+        <w:bidi/>
+        <w:rPr>
+          <w:rtl/>
+          <w:lang w:val="en-US"/>
+        </w:rPr>
+      </w:pPr>
+    </w:p>
+    <w:p>
+      <w:pPr>
+        <w:bidi/>
+        <w:rPr>
           <w:lang w:val="en-US"/>
         </w:rPr>
       </w:pPr>
@@ -3882,7 +7210,783 @@
           <w:lang w:val="en-US"/>
         </w:rPr>
         <w:lastRenderedPageBreak/>
+        <w:t xml:space="preserve">(התוצאות מתבססות על </w:t>
+      </w:r>
+      <w:proofErr w:type="spellStart"/>
+      <w:r>
+        <w:rPr>
+          <w:rFonts w:hint="cs"/>
+          <w:rtl/>
+          <w:lang w:val="en-US"/>
+        </w:rPr>
+        <w:t>האקסלים</w:t>
+      </w:r>
+      <w:proofErr w:type="spellEnd"/>
+      <w:r>
+        <w:rPr>
+          <w:rFonts w:hint="cs"/>
+          <w:rtl/>
+          <w:lang w:val="en-US"/>
+        </w:rPr>
+        <w:t xml:space="preserve"> הבאים שמכילים את המדדים הכמותיים עבור כל הרצה:</w:t>
+      </w:r>
+      <w:r>
+        <w:rPr>
+          <w:lang w:val="en-US"/>
+        </w:rPr>
+        <w:t xml:space="preserve"> </w:t>
+      </w:r>
+      <w:r>
+        <w:rPr>
+          <w:rFonts w:hint="cs"/>
+          <w:rtl/>
+          <w:lang w:val="en-US"/>
+        </w:rPr>
+        <w:t xml:space="preserve"> </w:t>
+      </w:r>
+      <w:r>
+        <w:object w:dxaOrig="1508" w:dyaOrig="983" w14:anchorId="00DB55D6">
+          <v:shape id="_x0000_i1053" type="#_x0000_t75" style="width:75.55pt;height:49.2pt" o:ole="">
+            <v:imagedata r:id="rId45" o:title=""/>
+          </v:shape>
+          <o:OLEObject Type="Embed" ProgID="Excel.SheetMacroEnabled.12" ShapeID="_x0000_i1053" DrawAspect="Icon" ObjectID="_1702067483" r:id="rId46"/>
+        </w:object>
+      </w:r>
+      <w:r>
+        <w:object w:dxaOrig="1508" w:dyaOrig="983" w14:anchorId="79789402">
+          <v:shape id="_x0000_i1052" type="#_x0000_t75" style="width:75.55pt;height:49.2pt" o:ole="">
+            <v:imagedata r:id="rId47" o:title=""/>
+          </v:shape>
+          <o:OLEObject Type="Embed" ProgID="Excel.SheetMacroEnabled.12" ShapeID="_x0000_i1052" DrawAspect="Icon" ObjectID="_1702067484" r:id="rId48"/>
+        </w:object>
+      </w:r>
+      <w:r>
+        <w:object w:dxaOrig="1508" w:dyaOrig="983" w14:anchorId="21D30372">
+          <v:shape id="_x0000_i1051" type="#_x0000_t75" style="width:75.55pt;height:49.2pt" o:ole="">
+            <v:imagedata r:id="rId49" o:title=""/>
+          </v:shape>
+          <o:OLEObject Type="Embed" ProgID="Excel.SheetMacroEnabled.12" ShapeID="_x0000_i1051" DrawAspect="Icon" ObjectID="_1702067485" r:id="rId50"/>
+        </w:object>
+      </w:r>
+      <w:r>
+        <w:object w:dxaOrig="1508" w:dyaOrig="983" w14:anchorId="3737EF07">
+          <v:shape id="_x0000_i1050" type="#_x0000_t75" style="width:75.55pt;height:49.2pt" o:ole="">
+            <v:imagedata r:id="rId51" o:title=""/>
+          </v:shape>
+          <o:OLEObject Type="Embed" ProgID="Excel.SheetMacroEnabled.12" ShapeID="_x0000_i1050" DrawAspect="Icon" ObjectID="_1702067486" r:id="rId52"/>
+        </w:object>
+      </w:r>
+      <w:r>
+        <w:object w:dxaOrig="1508" w:dyaOrig="983" w14:anchorId="77D9A560">
+          <v:shape id="_x0000_i1049" type="#_x0000_t75" style="width:75.55pt;height:49.2pt" o:ole="">
+            <v:imagedata r:id="rId53" o:title=""/>
+          </v:shape>
+          <o:OLEObject Type="Embed" ProgID="Excel.SheetMacroEnabled.12" ShapeID="_x0000_i1049" DrawAspect="Icon" ObjectID="_1702067487" r:id="rId54"/>
+        </w:object>
+      </w:r>
+      <w:r>
+        <w:rPr>
+          <w:rFonts w:hint="cs"/>
+          <w:rtl/>
+        </w:rPr>
+        <w:t>)</w:t>
+      </w:r>
+    </w:p>
+    <w:p>
+      <w:pPr>
+        <w:bidi/>
+        <w:rPr>
+          <w:rFonts w:hint="cs"/>
+          <w:sz w:val="24"/>
+          <w:szCs w:val="24"/>
+          <w:u w:val="single"/>
+          <w:rtl/>
+          <w:lang w:val="en-US"/>
+        </w:rPr>
+      </w:pPr>
+      <w:r>
+        <w:rPr>
+          <w:rFonts w:hint="cs"/>
+          <w:sz w:val="24"/>
+          <w:szCs w:val="24"/>
+          <w:u w:val="single"/>
+          <w:rtl/>
+          <w:lang w:val="en-US"/>
+        </w:rPr>
+        <w:t>השוואה בין אלגוריתמי רידוד</w:t>
+      </w:r>
+      <w:r>
+        <w:rPr>
+          <w:sz w:val="24"/>
+          <w:szCs w:val="24"/>
+          <w:u w:val="single"/>
+          <w:lang w:val="en-US"/>
+        </w:rPr>
+        <w:t xml:space="preserve"> </w:t>
+      </w:r>
+      <w:r>
+        <w:rPr>
+          <w:rFonts w:hint="cs"/>
+          <w:sz w:val="24"/>
+          <w:szCs w:val="24"/>
+          <w:u w:val="single"/>
+          <w:rtl/>
+          <w:lang w:val="en-US"/>
+        </w:rPr>
+        <w:t xml:space="preserve"> (</w:t>
+      </w:r>
+      <w:r>
+        <w:rPr>
+          <w:sz w:val="24"/>
+          <w:szCs w:val="24"/>
+          <w:u w:val="single"/>
+          <w:lang w:val="en-US"/>
+        </w:rPr>
+        <w:t>mutual information</w:t>
+      </w:r>
+      <w:r>
+        <w:rPr>
+          <w:rFonts w:hint="cs"/>
+          <w:sz w:val="24"/>
+          <w:szCs w:val="24"/>
+          <w:u w:val="single"/>
+          <w:rtl/>
+          <w:lang w:val="en-US"/>
+        </w:rPr>
+        <w:t>)</w:t>
+      </w:r>
+    </w:p>
+    <w:tbl>
+      <w:tblPr>
+        <w:tblStyle w:val="TableGrid"/>
+        <w:bidiVisual/>
+        <w:tblW w:w="14059" w:type="dxa"/>
+        <w:tblLook w:val="04A0" w:firstRow="1" w:lastRow="0" w:firstColumn="1" w:lastColumn="0" w:noHBand="0" w:noVBand="1"/>
+      </w:tblPr>
+      <w:tblGrid>
+        <w:gridCol w:w="4785"/>
+        <w:gridCol w:w="4596"/>
+        <w:gridCol w:w="4678"/>
+      </w:tblGrid>
+      <w:tr>
+        <w:trPr>
+          <w:trHeight w:val="261"/>
+        </w:trPr>
+        <w:tc>
+          <w:tcPr>
+            <w:tcW w:w="4785" w:type="dxa"/>
+          </w:tcPr>
+          <w:p>
+            <w:pPr>
+              <w:bidi/>
+              <w:rPr>
+                <w:lang w:val="en-US"/>
+              </w:rPr>
+            </w:pPr>
+            <w:proofErr w:type="spellStart"/>
+            <w:r>
+              <w:rPr>
+                <w:rFonts w:hint="cs"/>
+                <w:lang w:val="en-US"/>
+              </w:rPr>
+              <w:t>E</w:t>
+            </w:r>
+            <w:r>
+              <w:rPr>
+                <w:lang w:val="en-US"/>
+              </w:rPr>
+              <w:t>igenMaps</w:t>
+            </w:r>
+            <w:proofErr w:type="spellEnd"/>
+          </w:p>
+        </w:tc>
+        <w:tc>
+          <w:tcPr>
+            <w:tcW w:w="4596" w:type="dxa"/>
+          </w:tcPr>
+          <w:p>
+            <w:pPr>
+              <w:bidi/>
+              <w:rPr>
+                <w:lang w:val="en-US"/>
+              </w:rPr>
+            </w:pPr>
+            <w:r>
+              <w:rPr>
+                <w:lang w:val="en-US"/>
+              </w:rPr>
+              <w:t>LLE</w:t>
+            </w:r>
+          </w:p>
+        </w:tc>
+        <w:tc>
+          <w:tcPr>
+            <w:tcW w:w="4678" w:type="dxa"/>
+          </w:tcPr>
+          <w:p>
+            <w:pPr>
+              <w:bidi/>
+              <w:rPr>
+                <w:rtl/>
+                <w:lang w:val="en-US"/>
+              </w:rPr>
+            </w:pPr>
+            <w:r>
+              <w:rPr>
+                <w:lang w:val="en-US"/>
+              </w:rPr>
+              <w:t>PVALUE</w:t>
+            </w:r>
+          </w:p>
+        </w:tc>
+      </w:tr>
+      <w:tr>
+        <w:trPr>
+          <w:trHeight w:val="248"/>
+        </w:trPr>
+        <w:tc>
+          <w:tcPr>
+            <w:tcW w:w="4785" w:type="dxa"/>
+            <w:shd w:val="clear" w:color="auto" w:fill="E2EFD9" w:themeFill="accent6" w:themeFillTint="33"/>
+          </w:tcPr>
+          <w:p>
+            <w:pPr>
+              <w:bidi/>
+              <w:rPr>
+                <w:lang w:val="en-US"/>
+              </w:rPr>
+            </w:pPr>
+            <w:r>
+              <w:rPr>
+                <w:lang w:val="en-US"/>
+              </w:rPr>
+              <w:t>0.787</w:t>
+            </w:r>
+          </w:p>
+        </w:tc>
+        <w:tc>
+          <w:tcPr>
+            <w:tcW w:w="4596" w:type="dxa"/>
+            <w:shd w:val="clear" w:color="auto" w:fill="auto"/>
+          </w:tcPr>
+          <w:p>
+            <w:pPr>
+              <w:bidi/>
+              <w:rPr>
+                <w:lang w:val="en-US"/>
+              </w:rPr>
+            </w:pPr>
+            <w:r>
+              <w:rPr>
+                <w:lang w:val="en-US"/>
+              </w:rPr>
+              <w:t>0.695</w:t>
+            </w:r>
+          </w:p>
+        </w:tc>
+        <w:tc>
+          <w:tcPr>
+            <w:tcW w:w="4678" w:type="dxa"/>
+          </w:tcPr>
+          <w:p>
+            <w:pPr>
+              <w:bidi/>
+              <w:rPr>
+                <w:rtl/>
+                <w:lang w:val="en-US"/>
+              </w:rPr>
+            </w:pPr>
+            <w:r>
+              <w:rPr>
+                <w:color w:val="FF0000"/>
+                <w:lang w:val="en-US"/>
+              </w:rPr>
+              <w:t>0.0003</w:t>
+            </w:r>
+          </w:p>
+        </w:tc>
+      </w:tr>
+    </w:tbl>
+    <w:p>
+      <w:pPr>
+        <w:bidi/>
+        <w:rPr>
+          <w:rtl/>
+        </w:rPr>
+      </w:pPr>
+      <w:r>
+        <w:rPr>
+          <w:rFonts w:hint="cs"/>
+          <w:rtl/>
+          <w:lang w:val="en-US"/>
+        </w:rPr>
+        <w:t>(התוצאות מתבססות על האקסל הבא שמכיל את המדדים הכמותיים עבור כל הרצה:</w:t>
+      </w:r>
+      <w:r>
+        <w:t xml:space="preserve"> </w:t>
+      </w:r>
+      <w:r>
+        <w:object w:dxaOrig="1508" w:dyaOrig="983" w14:anchorId="4F5274C1">
+          <v:shape id="_x0000_i1055" type="#_x0000_t75" style="width:75.55pt;height:49.2pt" o:ole="">
+            <v:imagedata r:id="rId55" o:title=""/>
+          </v:shape>
+          <o:OLEObject Type="Embed" ProgID="Excel.SheetMacroEnabled.12" ShapeID="_x0000_i1055" DrawAspect="Icon" ObjectID="_1702067488" r:id="rId56"/>
+        </w:object>
+      </w:r>
+      <w:r>
+        <w:rPr>
+          <w:rFonts w:hint="cs"/>
+          <w:rtl/>
+        </w:rPr>
+        <w:t>)</w:t>
+      </w:r>
+    </w:p>
+    <w:p>
+      <w:pPr>
+        <w:bidi/>
+        <w:rPr>
+          <w:rtl/>
+          <w:lang w:val="en-US"/>
+        </w:rPr>
+      </w:pPr>
+      <w:r>
+        <w:rPr>
+          <w:rFonts w:hint="cs"/>
+          <w:u w:val="single"/>
+          <w:rtl/>
+          <w:lang w:val="en-US"/>
+        </w:rPr>
+        <w:t xml:space="preserve">מסקנה </w:t>
+      </w:r>
+      <w:r>
+        <w:rPr>
+          <w:rtl/>
+          <w:lang w:val="en-US"/>
+        </w:rPr>
+        <w:t>–</w:t>
+      </w:r>
+      <w:r>
+        <w:rPr>
+          <w:rFonts w:hint="cs"/>
+          <w:rtl/>
+          <w:lang w:val="en-US"/>
+        </w:rPr>
+        <w:t xml:space="preserve"> </w:t>
+      </w:r>
+      <w:r>
+        <w:rPr>
+          <w:rFonts w:hint="cs"/>
+          <w:rtl/>
+          <w:lang w:val="en-US"/>
+        </w:rPr>
+        <w:t>יש הבדל משמעותי בין שני אלגוריתמי הרידוד עבורם</w:t>
+      </w:r>
+      <w:r>
+        <w:rPr>
+          <w:rFonts w:hint="cs"/>
+          <w:rtl/>
+          <w:lang w:val="en-US"/>
+        </w:rPr>
+        <w:t xml:space="preserve"> ה</w:t>
+      </w:r>
+      <w:r>
+        <w:rPr>
+          <w:rFonts w:hint="cs"/>
+          <w:lang w:val="en-US"/>
+        </w:rPr>
+        <w:t>MI</w:t>
+      </w:r>
+      <w:r>
+        <w:rPr>
+          <w:rFonts w:hint="cs"/>
+          <w:rtl/>
+          <w:lang w:val="en-US"/>
+        </w:rPr>
+        <w:t xml:space="preserve"> הוא מקסימלי</w:t>
+      </w:r>
+      <w:r>
+        <w:rPr>
+          <w:rFonts w:hint="cs"/>
+          <w:rtl/>
+          <w:lang w:val="en-US"/>
+        </w:rPr>
+        <w:t>. כיוון ש</w:t>
+      </w:r>
+      <w:r>
+        <w:rPr>
+          <w:rFonts w:hint="cs"/>
+          <w:rtl/>
+          <w:lang w:val="en-US"/>
+        </w:rPr>
+        <w:t>ממוצע ה</w:t>
+      </w:r>
+      <w:r>
+        <w:rPr>
+          <w:rFonts w:hint="cs"/>
+          <w:lang w:val="en-US"/>
+        </w:rPr>
+        <w:t>MI</w:t>
+      </w:r>
+      <w:r>
+        <w:rPr>
+          <w:rFonts w:hint="cs"/>
+          <w:rtl/>
+          <w:lang w:val="en-US"/>
+        </w:rPr>
+        <w:t xml:space="preserve"> של </w:t>
+      </w:r>
+      <w:proofErr w:type="spellStart"/>
+      <w:r>
+        <w:rPr>
+          <w:lang w:val="en-US"/>
+        </w:rPr>
+        <w:t>EigenMaps</w:t>
+      </w:r>
+      <w:proofErr w:type="spellEnd"/>
+      <w:r>
+        <w:rPr>
+          <w:rFonts w:hint="cs"/>
+          <w:rtl/>
+          <w:lang w:val="en-US"/>
+        </w:rPr>
+        <w:t xml:space="preserve"> גבוה יותר, </w:t>
+      </w:r>
+      <w:r>
+        <w:rPr>
+          <w:rFonts w:hint="cs"/>
+          <w:rtl/>
+          <w:lang w:val="en-US"/>
+        </w:rPr>
+        <w:t>לקחנו א</w:t>
+      </w:r>
+      <w:r>
+        <w:rPr>
+          <w:rFonts w:hint="cs"/>
+          <w:rtl/>
+          <w:lang w:val="en-US"/>
+        </w:rPr>
+        <w:t>ותו.</w:t>
+      </w:r>
+    </w:p>
+    <w:p>
+      <w:pPr>
+        <w:bidi/>
+        <w:rPr>
+          <w:sz w:val="24"/>
+          <w:szCs w:val="24"/>
+          <w:u w:val="single"/>
+          <w:rtl/>
+          <w:lang w:val="en-US"/>
+        </w:rPr>
+      </w:pPr>
+      <w:r>
+        <w:rPr>
+          <w:rFonts w:hint="cs"/>
+          <w:sz w:val="24"/>
+          <w:szCs w:val="24"/>
+          <w:u w:val="single"/>
+          <w:rtl/>
+          <w:lang w:val="en-US"/>
+        </w:rPr>
         <w:t>השוואה בין אלגוריתמי אשכול:</w:t>
+      </w:r>
+    </w:p>
+    <w:tbl>
+      <w:tblPr>
+        <w:tblStyle w:val="TableGrid"/>
+        <w:bidiVisual/>
+        <w:tblW w:w="13948" w:type="dxa"/>
+        <w:tblLook w:val="04A0" w:firstRow="1" w:lastRow="0" w:firstColumn="1" w:lastColumn="0" w:noHBand="0" w:noVBand="1"/>
+      </w:tblPr>
+      <w:tblGrid>
+        <w:gridCol w:w="3616"/>
+        <w:gridCol w:w="3324"/>
+        <w:gridCol w:w="3473"/>
+        <w:gridCol w:w="3535"/>
+      </w:tblGrid>
+      <w:tr>
+        <w:tc>
+          <w:tcPr>
+            <w:tcW w:w="3616" w:type="dxa"/>
+          </w:tcPr>
+          <w:p>
+            <w:pPr>
+              <w:bidi/>
+              <w:rPr>
+                <w:lang w:val="en-US"/>
+              </w:rPr>
+            </w:pPr>
+            <w:r>
+              <w:rPr>
+                <w:rFonts w:hint="cs"/>
+                <w:rtl/>
+                <w:lang w:val="en-US"/>
+              </w:rPr>
+              <w:t>אשכול היררכי</w:t>
+            </w:r>
+          </w:p>
+        </w:tc>
+        <w:tc>
+          <w:tcPr>
+            <w:tcW w:w="3324" w:type="dxa"/>
+          </w:tcPr>
+          <w:p>
+            <w:pPr>
+              <w:bidi/>
+              <w:rPr>
+                <w:lang w:val="en-US"/>
+              </w:rPr>
+            </w:pPr>
+            <w:r>
+              <w:rPr>
+                <w:rFonts w:hint="cs"/>
+                <w:lang w:val="en-US"/>
+              </w:rPr>
+              <w:t>DBSCAN</w:t>
+            </w:r>
+          </w:p>
+        </w:tc>
+        <w:tc>
+          <w:tcPr>
+            <w:tcW w:w="3473" w:type="dxa"/>
+          </w:tcPr>
+          <w:p>
+            <w:pPr>
+              <w:bidi/>
+              <w:rPr>
+                <w:rFonts w:hint="cs"/>
+                <w:rtl/>
+                <w:lang w:val="en-US"/>
+              </w:rPr>
+            </w:pPr>
+            <w:proofErr w:type="spellStart"/>
+            <w:r>
+              <w:rPr>
+                <w:rFonts w:hint="cs"/>
+                <w:lang w:val="en-US"/>
+              </w:rPr>
+              <w:t>KM</w:t>
+            </w:r>
+            <w:r>
+              <w:rPr>
+                <w:lang w:val="en-US"/>
+              </w:rPr>
+              <w:t>eans</w:t>
+            </w:r>
+            <w:proofErr w:type="spellEnd"/>
+          </w:p>
+        </w:tc>
+        <w:tc>
+          <w:tcPr>
+            <w:tcW w:w="3535" w:type="dxa"/>
+          </w:tcPr>
+          <w:p>
+            <w:pPr>
+              <w:bidi/>
+              <w:rPr>
+                <w:rtl/>
+                <w:lang w:val="en-US"/>
+              </w:rPr>
+            </w:pPr>
+            <w:r>
+              <w:rPr>
+                <w:lang w:val="en-US"/>
+              </w:rPr>
+              <w:t>PVALUE</w:t>
+            </w:r>
+          </w:p>
+        </w:tc>
+      </w:tr>
+      <w:tr>
+        <w:tc>
+          <w:tcPr>
+            <w:tcW w:w="3616" w:type="dxa"/>
+            <w:shd w:val="clear" w:color="auto" w:fill="E2EFD9" w:themeFill="accent6" w:themeFillTint="33"/>
+          </w:tcPr>
+          <w:p>
+            <w:pPr>
+              <w:bidi/>
+              <w:rPr>
+                <w:lang w:val="en-US"/>
+              </w:rPr>
+            </w:pPr>
+            <w:r>
+              <w:rPr>
+                <w:lang w:val="en-US"/>
+              </w:rPr>
+              <w:t>0.842</w:t>
+            </w:r>
+          </w:p>
+        </w:tc>
+        <w:tc>
+          <w:tcPr>
+            <w:tcW w:w="3324" w:type="dxa"/>
+          </w:tcPr>
+          <w:p>
+            <w:pPr>
+              <w:bidi/>
+              <w:rPr>
+                <w:lang w:val="en-US"/>
+              </w:rPr>
+            </w:pPr>
+            <w:r>
+              <w:rPr>
+                <w:lang w:val="en-US"/>
+              </w:rPr>
+              <w:t>0.787</w:t>
+            </w:r>
+          </w:p>
+        </w:tc>
+        <w:tc>
+          <w:tcPr>
+            <w:tcW w:w="3473" w:type="dxa"/>
+            <w:shd w:val="clear" w:color="auto" w:fill="auto"/>
+          </w:tcPr>
+          <w:p>
+            <w:pPr>
+              <w:bidi/>
+              <w:rPr>
+                <w:lang w:val="en-US"/>
+              </w:rPr>
+            </w:pPr>
+            <w:r>
+              <w:rPr>
+                <w:lang w:val="en-US"/>
+              </w:rPr>
+              <w:t>0.771</w:t>
+            </w:r>
+          </w:p>
+        </w:tc>
+        <w:tc>
+          <w:tcPr>
+            <w:tcW w:w="3535" w:type="dxa"/>
+          </w:tcPr>
+          <w:p>
+            <w:pPr>
+              <w:bidi/>
+              <w:rPr>
+                <w:rtl/>
+                <w:lang w:val="en-US"/>
+              </w:rPr>
+            </w:pPr>
+            <w:r>
+              <w:rPr>
+                <w:color w:val="FF0000"/>
+                <w:lang w:val="en-US"/>
+              </w:rPr>
+              <w:t>0.02</w:t>
+            </w:r>
+          </w:p>
+        </w:tc>
+      </w:tr>
+    </w:tbl>
+    <w:p/>
+    <w:p>
+      <w:pPr>
+        <w:bidi/>
+      </w:pPr>
+      <w:r>
+        <w:rPr>
+          <w:rFonts w:hint="cs"/>
+          <w:rtl/>
+          <w:lang w:val="en-US"/>
+        </w:rPr>
+        <w:t>(התוצאות מתבססות על האקסל הבא שמכיל את המדדים הכמותיים עבור כל הרצה:</w:t>
+      </w:r>
+      <w:r>
+        <w:rPr>
+          <w:lang w:val="en-US"/>
+        </w:rPr>
+        <w:t xml:space="preserve"> </w:t>
+      </w:r>
+      <w:r>
+        <w:object w:dxaOrig="1508" w:dyaOrig="983" w14:anchorId="3E5AF4D3">
+          <v:shape id="_x0000_i1058" type="#_x0000_t75" style="width:75.55pt;height:49.2pt" o:ole="">
+            <v:imagedata r:id="rId57" o:title=""/>
+          </v:shape>
+          <o:OLEObject Type="Embed" ProgID="Excel.SheetMacroEnabled.12" ShapeID="_x0000_i1058" DrawAspect="Icon" ObjectID="_1702067489" r:id="rId58"/>
+        </w:object>
+      </w:r>
+      <w:r>
+        <w:rPr>
+          <w:rFonts w:hint="cs"/>
+          <w:rtl/>
+        </w:rPr>
+        <w:t>)</w:t>
+      </w:r>
+    </w:p>
+    <w:p>
+      <w:pPr>
+        <w:bidi/>
+        <w:rPr>
+          <w:rFonts w:hint="cs"/>
+          <w:rtl/>
+          <w:lang w:val="en-US"/>
+        </w:rPr>
+      </w:pPr>
+      <w:r>
+        <w:rPr>
+          <w:rFonts w:hint="cs"/>
+          <w:u w:val="single"/>
+          <w:rtl/>
+          <w:lang w:val="en-US"/>
+        </w:rPr>
+        <w:t>מסקנה</w:t>
+      </w:r>
+      <w:r>
+        <w:rPr>
+          <w:rFonts w:hint="cs"/>
+          <w:rtl/>
+          <w:lang w:val="en-US"/>
+        </w:rPr>
+        <w:t xml:space="preserve"> -  </w:t>
+      </w:r>
+      <w:r>
+        <w:rPr>
+          <w:rFonts w:hint="cs"/>
+          <w:rtl/>
+          <w:lang w:val="en-US"/>
+        </w:rPr>
+        <w:t xml:space="preserve">יש </w:t>
+      </w:r>
+      <w:r>
+        <w:rPr>
+          <w:rFonts w:hint="cs"/>
+          <w:rtl/>
+          <w:lang w:val="en-US"/>
+        </w:rPr>
+        <w:t>הבדל משמעותי</w:t>
+      </w:r>
+      <w:r>
+        <w:rPr>
+          <w:rFonts w:hint="cs"/>
+          <w:rtl/>
+          <w:lang w:val="en-US"/>
+        </w:rPr>
+        <w:t xml:space="preserve"> בין אלגוריתמי האשכול. כיוון שממוצע ה</w:t>
+      </w:r>
+      <w:r>
+        <w:rPr>
+          <w:rFonts w:hint="cs"/>
+          <w:lang w:val="en-US"/>
+        </w:rPr>
+        <w:t>MI</w:t>
+      </w:r>
+      <w:r>
+        <w:rPr>
+          <w:rFonts w:hint="cs"/>
+          <w:rtl/>
+          <w:lang w:val="en-US"/>
+        </w:rPr>
+        <w:t xml:space="preserve"> על אשכול היררכי הוא הגבוה ביותר</w:t>
+      </w:r>
+      <w:r>
+        <w:rPr>
+          <w:rFonts w:hint="cs"/>
+          <w:rtl/>
+          <w:lang w:val="en-US"/>
+        </w:rPr>
+        <w:t>, בחרנו בו להיות אלגוריתם האשכול עם הביצועים הטובים ביותר.</w:t>
       </w:r>
     </w:p>
     <w:sectPr>
@@ -4413,6 +8517,10 @@
   <w:style w:type="paragraph" w:default="1" w:styleId="Normal">
     <w:name w:val="Normal"/>
     <w:qFormat/>
+    <w:rsid w:val="000C00BD"/>
+    <w:rPr>
+      <w:lang w:val="en-IL"/>
+    </w:rPr>
   </w:style>
   <w:style w:type="character" w:default="1" w:styleId="DefaultParagraphFont">
     <w:name w:val="Default Paragraph Font"/>
